--- a/Opplæringsmatriell/AdminManual.docx
+++ b/Opplæringsmatriell/AdminManual.docx
@@ -3,9 +3,1635 @@
 <w:document xmlns:wpc="http://schemas.microsoft.com/office/word/2010/wordprocessingCanvas" xmlns:cx="http://schemas.microsoft.com/office/drawing/2014/chartex" xmlns:cx1="http://schemas.microsoft.com/office/drawing/2015/9/8/chartex" xmlns:cx2="http://schemas.microsoft.com/office/drawing/2015/10/21/chartex" xmlns:cx3="http://schemas.microsoft.com/office/drawing/2016/5/9/chartex" xmlns:cx4="http://schemas.microsoft.com/office/drawing/2016/5/10/chartex" xmlns:cx5="http://schemas.microsoft.com/office/drawing/2016/5/11/chartex" xmlns:cx6="http://schemas.microsoft.com/office/drawing/2016/5/12/chartex" xmlns:cx7="http://schemas.microsoft.com/office/drawing/2016/5/13/chartex" xmlns:cx8="http://schemas.microsoft.com/office/drawing/2016/5/14/chartex" xmlns:mc="http://schemas.openxmlformats.org/markup-compatibility/2006" xmlns:aink="http://schemas.microsoft.com/office/drawing/2016/ink" xmlns:am3d="http://schemas.microsoft.com/office/drawing/2017/model3d" xmlns:o="urn:schemas-microsoft-com:office:office" xmlns:oel="http://schemas.microsoft.com/office/2019/extlst" xmlns:r="http://schemas.openxmlformats.org/officeDocument/2006/relationships" xmlns:m="http://schemas.openxmlformats.org/officeDocument/2006/math" xmlns:v="urn:schemas-microsoft-com:vml" xmlns:wp14="http://schemas.microsoft.com/office/word/2010/wordprocessingDrawing" xmlns:wp="http://schemas.openxmlformats.org/drawingml/2006/wordprocessingDrawing" xmlns:w10="urn:schemas-microsoft-com:office:word" xmlns:w="http://schemas.openxmlformats.org/wordprocessingml/2006/main" xmlns:w14="http://schemas.microsoft.com/office/word/2010/wordml" xmlns:w15="http://schemas.microsoft.com/office/word/2012/wordml" xmlns:w16cex="http://schemas.microsoft.com/office/word/2018/wordml/cex" xmlns:w16cid="http://schemas.microsoft.com/office/word/2016/wordml/cid" xmlns:w16="http://schemas.microsoft.com/office/word/2018/wordml" xmlns:w16sdtdh="http://schemas.microsoft.com/office/word/2020/wordml/sdtdatahash" xmlns:w16se="http://schemas.microsoft.com/office/word/2015/wordml/symex" xmlns:wpg="http://schemas.microsoft.com/office/word/2010/wordprocessingGroup" xmlns:wpi="http://schemas.microsoft.com/office/word/2010/wordprocessingInk" xmlns:wne="http://schemas.microsoft.com/office/word/2006/wordml" xmlns:wps="http://schemas.microsoft.com/office/word/2010/wordprocessingShape" mc:Ignorable="w14 w15 w16se w16cid w16 w16cex w16sdtdh wp14">
   <w:body>
     <w:p>
-      <w:r>
-        <w:t>TekniskDokumentasjon - Netverksdiagram</w:t>
-      </w:r>
+      <w:pPr>
+        <w:rPr>
+          <w:sz w:val="40"/>
+          <w:szCs w:val="40"/>
+          <w:lang w:val="nb-NO"/>
+        </w:rPr>
+      </w:pPr>
+      <w:r>
+        <w:rPr>
+          <w:sz w:val="40"/>
+          <w:szCs w:val="40"/>
+          <w:lang w:val="nb-NO"/>
+        </w:rPr>
+        <w:t xml:space="preserve">For </w:t>
+      </w:r>
+      <w:r>
+        <w:rPr>
+          <w:sz w:val="40"/>
+          <w:szCs w:val="40"/>
+          <w:lang w:val="nb-NO"/>
+        </w:rPr>
+        <w:t>å sette opp/drifte årsoppgaven min må du</w:t>
+      </w:r>
+      <w:r>
+        <w:rPr>
+          <w:sz w:val="40"/>
+          <w:szCs w:val="40"/>
+          <w:lang w:val="nb-NO"/>
+        </w:rPr>
+        <w:t>:</w:t>
+      </w:r>
+    </w:p>
+    <w:tbl>
+      <w:tblPr>
+        <w:tblStyle w:val="TableGrid"/>
+        <w:tblW w:w="0" w:type="auto"/>
+        <w:tblLook w:val="04A0" w:firstRow="1" w:lastRow="0" w:firstColumn="1" w:lastColumn="0" w:noHBand="0" w:noVBand="1"/>
+      </w:tblPr>
+      <w:tblGrid>
+        <w:gridCol w:w="3055"/>
+        <w:gridCol w:w="6295"/>
+      </w:tblGrid>
+      <w:tr>
+        <w:tc>
+          <w:tcPr>
+            <w:tcW w:w="3055" w:type="dxa"/>
+          </w:tcPr>
+          <w:p>
+            <w:pPr>
+              <w:rPr>
+                <w:sz w:val="24"/>
+                <w:szCs w:val="24"/>
+                <w:lang w:val="nb-NO"/>
+              </w:rPr>
+            </w:pPr>
+            <w:r>
+              <w:rPr>
+                <w:sz w:val="24"/>
+                <w:szCs w:val="24"/>
+                <w:lang w:val="nb-NO"/>
+              </w:rPr>
+              <w:t>Ha e</w:t>
+            </w:r>
+            <w:r>
+              <w:rPr>
+                <w:sz w:val="24"/>
+                <w:szCs w:val="24"/>
+                <w:lang w:val="nb-NO"/>
+              </w:rPr>
+              <w:t>n</w:t>
+            </w:r>
+            <w:r>
+              <w:rPr>
+                <w:sz w:val="24"/>
+                <w:szCs w:val="24"/>
+                <w:lang w:val="nb-NO"/>
+              </w:rPr>
+              <w:t xml:space="preserve"> </w:t>
+            </w:r>
+            <w:r>
+              <w:rPr>
+                <w:b/>
+                <w:bCs/>
+                <w:sz w:val="24"/>
+                <w:szCs w:val="24"/>
+                <w:lang w:val="nb-NO"/>
+              </w:rPr>
+              <w:t>web-browser</w:t>
+            </w:r>
+          </w:p>
+        </w:tc>
+        <w:tc>
+          <w:tcPr>
+            <w:tcW w:w="6295" w:type="dxa"/>
+          </w:tcPr>
+          <w:p>
+            <w:pPr>
+              <w:rPr>
+                <w:sz w:val="24"/>
+                <w:szCs w:val="24"/>
+                <w:lang w:val="nb-NO"/>
+              </w:rPr>
+            </w:pPr>
+            <w:r>
+              <w:rPr>
+                <w:sz w:val="24"/>
+                <w:szCs w:val="24"/>
+                <w:lang w:val="nb-NO"/>
+              </w:rPr>
+              <w:t>Du kan laste ned chrome her:</w:t>
+            </w:r>
+          </w:p>
+          <w:p>
+            <w:pPr>
+              <w:rPr>
+                <w:sz w:val="24"/>
+                <w:szCs w:val="24"/>
+                <w:lang w:val="nb-NO"/>
+              </w:rPr>
+            </w:pPr>
+            <w:hyperlink r:id="rId5" w:history="1">
+              <w:r>
+                <w:rPr>
+                  <w:rStyle w:val="Hyperlink"/>
+                  <w:sz w:val="24"/>
+                  <w:szCs w:val="24"/>
+                  <w:lang w:val="nb-NO"/>
+                </w:rPr>
+                <w:t>https://www.google.com/chrome/</w:t>
+              </w:r>
+              <w:r>
+                <w:rPr>
+                  <w:rStyle w:val="Hyperlink"/>
+                  <w:lang w:val="nb-NO"/>
+                </w:rPr>
+                <w:t>...</w:t>
+              </w:r>
+            </w:hyperlink>
+          </w:p>
+        </w:tc>
+      </w:tr>
+      <w:tr>
+        <w:tc>
+          <w:tcPr>
+            <w:tcW w:w="3055" w:type="dxa"/>
+          </w:tcPr>
+          <w:p>
+            <w:pPr>
+              <w:rPr>
+                <w:sz w:val="24"/>
+                <w:szCs w:val="24"/>
+                <w:lang w:val="nb-NO"/>
+              </w:rPr>
+            </w:pPr>
+            <w:r>
+              <w:rPr>
+                <w:sz w:val="24"/>
+                <w:szCs w:val="24"/>
+                <w:lang w:val="nb-NO"/>
+              </w:rPr>
+              <w:t xml:space="preserve">Ha </w:t>
+            </w:r>
+            <w:r>
+              <w:rPr>
+                <w:b/>
+                <w:bCs/>
+                <w:sz w:val="24"/>
+                <w:szCs w:val="24"/>
+                <w:lang w:val="nb-NO"/>
+              </w:rPr>
+              <w:t>xampp</w:t>
+            </w:r>
+            <w:r>
+              <w:rPr>
+                <w:sz w:val="24"/>
+                <w:szCs w:val="24"/>
+                <w:lang w:val="nb-NO"/>
+              </w:rPr>
+              <w:t xml:space="preserve"> instalert</w:t>
+            </w:r>
+          </w:p>
+        </w:tc>
+        <w:tc>
+          <w:tcPr>
+            <w:tcW w:w="6295" w:type="dxa"/>
+          </w:tcPr>
+          <w:p>
+            <w:pPr>
+              <w:rPr>
+                <w:sz w:val="24"/>
+                <w:szCs w:val="24"/>
+                <w:lang w:val="nb-NO"/>
+              </w:rPr>
+            </w:pPr>
+            <w:r>
+              <w:rPr>
+                <w:sz w:val="24"/>
+                <w:szCs w:val="24"/>
+                <w:lang w:val="nb-NO"/>
+              </w:rPr>
+              <w:t>Du kan laste ned her</w:t>
+            </w:r>
+            <w:r>
+              <w:rPr>
+                <w:sz w:val="24"/>
+                <w:szCs w:val="24"/>
+                <w:lang w:val="nb-NO"/>
+              </w:rPr>
+              <w:t xml:space="preserve">: </w:t>
+            </w:r>
+            <w:hyperlink r:id="rId6" w:history="1">
+              <w:r>
+                <w:rPr>
+                  <w:rStyle w:val="Hyperlink"/>
+                  <w:sz w:val="24"/>
+                  <w:szCs w:val="24"/>
+                  <w:lang w:val="nb-NO"/>
+                </w:rPr>
+                <w:t>https://www.apachefriends.org/download.html</w:t>
+              </w:r>
+            </w:hyperlink>
+          </w:p>
+        </w:tc>
+      </w:tr>
+      <w:tr>
+        <w:tc>
+          <w:tcPr>
+            <w:tcW w:w="3055" w:type="dxa"/>
+          </w:tcPr>
+          <w:p>
+            <w:pPr>
+              <w:rPr>
+                <w:sz w:val="24"/>
+                <w:szCs w:val="24"/>
+                <w:lang w:val="nb-NO"/>
+              </w:rPr>
+            </w:pPr>
+            <w:r>
+              <w:rPr>
+                <w:sz w:val="24"/>
+                <w:szCs w:val="24"/>
+                <w:lang w:val="nb-NO"/>
+              </w:rPr>
+              <w:t xml:space="preserve">Ha </w:t>
+            </w:r>
+            <w:r>
+              <w:rPr>
+                <w:b/>
+                <w:bCs/>
+                <w:sz w:val="24"/>
+                <w:szCs w:val="24"/>
+                <w:lang w:val="nb-NO"/>
+              </w:rPr>
+              <w:t xml:space="preserve">git bash </w:t>
+            </w:r>
+            <w:r>
+              <w:rPr>
+                <w:sz w:val="24"/>
+                <w:szCs w:val="24"/>
+                <w:lang w:val="nb-NO"/>
+              </w:rPr>
+              <w:t>instalert</w:t>
+            </w:r>
+            <w:r>
+              <w:rPr>
+                <w:sz w:val="24"/>
+                <w:szCs w:val="24"/>
+                <w:lang w:val="nb-NO"/>
+              </w:rPr>
+              <w:t>, og klonet reposetoriet mitt</w:t>
+            </w:r>
+          </w:p>
+        </w:tc>
+        <w:tc>
+          <w:tcPr>
+            <w:tcW w:w="6295" w:type="dxa"/>
+          </w:tcPr>
+          <w:p>
+            <w:pPr>
+              <w:rPr>
+                <w:sz w:val="24"/>
+                <w:szCs w:val="24"/>
+                <w:lang w:val="nb-NO"/>
+              </w:rPr>
+            </w:pPr>
+            <w:r>
+              <w:rPr>
+                <w:sz w:val="24"/>
+                <w:szCs w:val="24"/>
+                <w:lang w:val="nb-NO"/>
+              </w:rPr>
+              <w:t xml:space="preserve">Du kan </w:t>
+            </w:r>
+            <w:r>
+              <w:rPr>
+                <w:sz w:val="24"/>
+                <w:szCs w:val="24"/>
+                <w:lang w:val="nb-NO"/>
+              </w:rPr>
+              <w:t xml:space="preserve">laste ned her: </w:t>
+            </w:r>
+            <w:hyperlink r:id="rId7" w:history="1">
+              <w:r>
+                <w:rPr>
+                  <w:rStyle w:val="Hyperlink"/>
+                  <w:sz w:val="24"/>
+                  <w:szCs w:val="24"/>
+                  <w:lang w:val="nb-NO"/>
+                </w:rPr>
+                <w:t>https://git-scm.com/downloads</w:t>
+              </w:r>
+            </w:hyperlink>
+          </w:p>
+          <w:p>
+            <w:pPr>
+              <w:rPr>
+                <w:sz w:val="24"/>
+                <w:szCs w:val="24"/>
+                <w:lang w:val="nb-NO"/>
+              </w:rPr>
+            </w:pPr>
+            <w:r>
+              <w:rPr>
+                <w:sz w:val="24"/>
+                <w:szCs w:val="24"/>
+                <w:lang w:val="nb-NO"/>
+              </w:rPr>
+              <w:t>Hvis du man</w:t>
+            </w:r>
+            <w:r>
+              <w:rPr>
+                <w:sz w:val="24"/>
+                <w:szCs w:val="24"/>
+                <w:lang w:val="nb-NO"/>
+              </w:rPr>
+              <w:t>e</w:t>
+            </w:r>
+            <w:r>
+              <w:rPr>
+                <w:sz w:val="24"/>
+                <w:szCs w:val="24"/>
+                <w:lang w:val="nb-NO"/>
+              </w:rPr>
+              <w:t>uvrer frem til hvor du vil clone git hub repostioriet og så skriver</w:t>
+            </w:r>
+            <w:r>
+              <w:rPr>
+                <w:sz w:val="24"/>
+                <w:szCs w:val="24"/>
+                <w:lang w:val="nb-NO"/>
+              </w:rPr>
+              <w:t>:</w:t>
+            </w:r>
+          </w:p>
+          <w:p>
+            <w:pPr>
+              <w:rPr>
+                <w:sz w:val="24"/>
+                <w:szCs w:val="24"/>
+                <w:lang w:val="nb-NO"/>
+              </w:rPr>
+            </w:pPr>
+            <w:r>
+              <w:rPr>
+                <w:sz w:val="24"/>
+                <w:szCs w:val="24"/>
+                <w:lang w:val="nb-NO"/>
+              </w:rPr>
+              <w:t xml:space="preserve">«git clone </w:t>
+            </w:r>
+            <w:hyperlink r:id="rId8" w:history="1">
+              <w:r>
+                <w:rPr>
+                  <w:rStyle w:val="Hyperlink"/>
+                  <w:sz w:val="24"/>
+                  <w:szCs w:val="24"/>
+                  <w:lang w:val="nb-NO"/>
+                </w:rPr>
+                <w:t>https://github.com/AugustSabr/Arsoppgave.git</w:t>
+              </w:r>
+              <w:r>
+                <w:rPr>
+                  <w:rStyle w:val="Hyperlink"/>
+                  <w:sz w:val="24"/>
+                  <w:szCs w:val="24"/>
+                  <w:lang w:val="nb-NO"/>
+                </w:rPr>
+                <w:t>»</w:t>
+              </w:r>
+            </w:hyperlink>
+            <w:r>
+              <w:rPr>
+                <w:sz w:val="24"/>
+                <w:szCs w:val="24"/>
+                <w:lang w:val="nb-NO"/>
+              </w:rPr>
+              <w:t xml:space="preserve"> i</w:t>
+            </w:r>
+            <w:r>
+              <w:rPr>
+                <w:sz w:val="24"/>
+                <w:szCs w:val="24"/>
+                <w:lang w:val="nb-NO"/>
+              </w:rPr>
+              <w:t xml:space="preserve"> </w:t>
+            </w:r>
+            <w:r>
+              <w:rPr>
+                <w:sz w:val="24"/>
+                <w:szCs w:val="24"/>
+                <w:lang w:val="nb-NO"/>
+              </w:rPr>
+              <w:t>bash</w:t>
+            </w:r>
+            <w:r>
+              <w:rPr>
+                <w:sz w:val="24"/>
+                <w:szCs w:val="24"/>
+                <w:lang w:val="nb-NO"/>
+              </w:rPr>
+              <w:t>.</w:t>
+            </w:r>
+          </w:p>
+        </w:tc>
+      </w:tr>
+      <w:tr>
+        <w:tc>
+          <w:tcPr>
+            <w:tcW w:w="3055" w:type="dxa"/>
+          </w:tcPr>
+          <w:p>
+            <w:pPr>
+              <w:rPr>
+                <w:sz w:val="24"/>
+                <w:szCs w:val="24"/>
+                <w:lang w:val="nb-NO"/>
+              </w:rPr>
+            </w:pPr>
+            <w:r>
+              <w:rPr>
+                <w:sz w:val="24"/>
+                <w:szCs w:val="24"/>
+                <w:lang w:val="nb-NO"/>
+              </w:rPr>
+              <w:t xml:space="preserve">Ha et </w:t>
+            </w:r>
+            <w:r>
+              <w:rPr>
+                <w:b/>
+                <w:bCs/>
+                <w:sz w:val="24"/>
+                <w:szCs w:val="24"/>
+                <w:lang w:val="nb-NO"/>
+              </w:rPr>
+              <w:t>kildekoderedigerings</w:t>
+            </w:r>
+            <w:r>
+              <w:rPr>
+                <w:b/>
+                <w:bCs/>
+                <w:sz w:val="24"/>
+                <w:szCs w:val="24"/>
+                <w:lang w:val="nb-NO"/>
+              </w:rPr>
+              <w:t xml:space="preserve"> </w:t>
+            </w:r>
+            <w:r>
+              <w:rPr>
+                <w:b/>
+                <w:bCs/>
+                <w:sz w:val="24"/>
+                <w:szCs w:val="24"/>
+                <w:lang w:val="nb-NO"/>
+              </w:rPr>
+              <w:t>program</w:t>
+            </w:r>
+            <w:r>
+              <w:rPr>
+                <w:sz w:val="24"/>
+                <w:szCs w:val="24"/>
+                <w:lang w:val="nb-NO"/>
+              </w:rPr>
+              <w:t>.</w:t>
+            </w:r>
+          </w:p>
+        </w:tc>
+        <w:tc>
+          <w:tcPr>
+            <w:tcW w:w="6295" w:type="dxa"/>
+          </w:tcPr>
+          <w:p>
+            <w:pPr>
+              <w:rPr>
+                <w:sz w:val="24"/>
+                <w:szCs w:val="24"/>
+                <w:lang w:val="nb-NO"/>
+              </w:rPr>
+            </w:pPr>
+            <w:r>
+              <w:rPr>
+                <w:sz w:val="24"/>
+                <w:szCs w:val="24"/>
+                <w:lang w:val="nb-NO"/>
+              </w:rPr>
+              <w:t>Har du ikke noe selv kan jeg anbefale VSCode</w:t>
+            </w:r>
+            <w:r>
+              <w:rPr>
+                <w:sz w:val="24"/>
+                <w:szCs w:val="24"/>
+                <w:lang w:val="nb-NO"/>
+              </w:rPr>
+              <w:t>:</w:t>
+            </w:r>
+          </w:p>
+          <w:p>
+            <w:pPr>
+              <w:rPr>
+                <w:sz w:val="24"/>
+                <w:szCs w:val="24"/>
+                <w:lang w:val="nb-NO"/>
+              </w:rPr>
+            </w:pPr>
+            <w:hyperlink r:id="rId9" w:history="1">
+              <w:r>
+                <w:rPr>
+                  <w:rStyle w:val="Hyperlink"/>
+                  <w:sz w:val="24"/>
+                  <w:szCs w:val="24"/>
+                  <w:lang w:val="nb-NO"/>
+                </w:rPr>
+                <w:t>https://code.visualstudio.com/download</w:t>
+              </w:r>
+            </w:hyperlink>
+          </w:p>
+        </w:tc>
+      </w:tr>
+    </w:tbl>
+    <w:p>
+      <w:pPr>
+        <w:rPr>
+          <w:sz w:val="24"/>
+          <w:szCs w:val="24"/>
+          <w:lang w:val="nb-NO"/>
+        </w:rPr>
+      </w:pPr>
+    </w:p>
+    <w:p>
+      <w:pPr>
+        <w:rPr>
+          <w:sz w:val="32"/>
+          <w:szCs w:val="32"/>
+          <w:lang w:val="nb-NO"/>
+        </w:rPr>
+      </w:pPr>
+      <w:r>
+        <w:rPr>
+          <w:sz w:val="32"/>
+          <w:szCs w:val="32"/>
+          <w:lang w:val="nb-NO"/>
+        </w:rPr>
+        <w:t>Sette opp:</w:t>
+      </w:r>
+    </w:p>
+    <w:p>
+      <w:pPr>
+        <w:rPr>
+          <w:sz w:val="24"/>
+          <w:szCs w:val="24"/>
+          <w:lang w:val="nb-NO"/>
+        </w:rPr>
+      </w:pPr>
+      <w:r>
+        <w:rPr>
+          <w:b/>
+          <w:bCs/>
+          <w:sz w:val="24"/>
+          <w:szCs w:val="24"/>
+          <w:lang w:val="nb-NO"/>
+        </w:rPr>
+        <w:t>Apache</w:t>
+      </w:r>
+      <w:r>
+        <w:rPr>
+          <w:sz w:val="24"/>
+          <w:szCs w:val="24"/>
+          <w:lang w:val="nb-NO"/>
+        </w:rPr>
+        <w:t>:</w:t>
+      </w:r>
+    </w:p>
+    <w:p>
+      <w:pPr>
+        <w:rPr>
+          <w:sz w:val="24"/>
+          <w:szCs w:val="24"/>
+          <w:lang w:val="nb-NO"/>
+        </w:rPr>
+      </w:pPr>
+      <w:r>
+        <w:rPr>
+          <w:sz w:val="24"/>
+          <w:szCs w:val="24"/>
+          <w:lang w:val="nb-NO"/>
+        </w:rPr>
+        <w:t xml:space="preserve">Når du har klona fra github </w:t>
+      </w:r>
+      <w:r>
+        <w:rPr>
+          <w:sz w:val="24"/>
+          <w:szCs w:val="24"/>
+          <w:lang w:val="nb-NO"/>
+        </w:rPr>
+        <w:t xml:space="preserve">har du fått </w:t>
+      </w:r>
+      <w:r>
+        <w:rPr>
+          <w:sz w:val="24"/>
+          <w:szCs w:val="24"/>
+          <w:lang w:val="nb-NO"/>
+        </w:rPr>
+        <w:t>alt du trenger for å sette opp årsopgaven</w:t>
+      </w:r>
+      <w:r>
+        <w:rPr>
+          <w:sz w:val="24"/>
+          <w:szCs w:val="24"/>
+          <w:lang w:val="nb-NO"/>
+        </w:rPr>
+        <w:t xml:space="preserve">. </w:t>
+      </w:r>
+      <w:r>
+        <w:rPr>
+          <w:sz w:val="24"/>
+          <w:szCs w:val="24"/>
+          <w:lang w:val="nb-NO"/>
+        </w:rPr>
+        <w:t>Kopier mappen som heter «AdminSide»</w:t>
+      </w:r>
+      <w:r>
+        <w:rPr>
+          <w:sz w:val="24"/>
+          <w:szCs w:val="24"/>
+          <w:lang w:val="nb-NO"/>
+        </w:rPr>
+        <w:t>, og legg den i htdocks mappen på</w:t>
+      </w:r>
+      <w:r>
+        <w:rPr>
+          <w:sz w:val="24"/>
+          <w:szCs w:val="24"/>
+          <w:lang w:val="nb-NO"/>
+        </w:rPr>
+        <w:t xml:space="preserve"> inni xampp, plasseringen blir </w:t>
+      </w:r>
+      <w:r>
+        <w:rPr>
+          <w:sz w:val="24"/>
+          <w:szCs w:val="24"/>
+          <w:lang w:val="nb-NO"/>
+        </w:rPr>
+        <w:t>C:\xampp\htdocs</w:t>
+      </w:r>
+      <w:r>
+        <w:rPr>
+          <w:sz w:val="24"/>
+          <w:szCs w:val="24"/>
+          <w:lang w:val="nb-NO"/>
+        </w:rPr>
+        <w:t>\AdminSide</w:t>
+      </w:r>
+      <w:r>
+        <w:rPr>
+          <w:sz w:val="24"/>
+          <w:szCs w:val="24"/>
+          <w:lang w:val="nb-NO"/>
+        </w:rPr>
+        <w:t xml:space="preserve">. </w:t>
+      </w:r>
+      <w:r>
+        <w:rPr>
+          <w:sz w:val="24"/>
+          <w:szCs w:val="24"/>
+          <w:lang w:val="nb-NO"/>
+        </w:rPr>
+        <w:t>Du må nok</w:t>
+      </w:r>
+      <w:r>
+        <w:rPr>
+          <w:sz w:val="24"/>
+          <w:szCs w:val="24"/>
+          <w:lang w:val="nb-NO"/>
+        </w:rPr>
+        <w:t xml:space="preserve"> </w:t>
+      </w:r>
+      <w:r>
+        <w:rPr>
+          <w:sz w:val="24"/>
+          <w:szCs w:val="24"/>
+          <w:lang w:val="nb-NO"/>
+        </w:rPr>
+        <w:t xml:space="preserve">endre på </w:t>
+      </w:r>
+      <w:r>
+        <w:rPr>
+          <w:sz w:val="24"/>
+          <w:szCs w:val="24"/>
+          <w:lang w:val="nb-NO"/>
+        </w:rPr>
+        <w:t>«Connect.php» filen</w:t>
+      </w:r>
+      <w:r>
+        <w:rPr>
+          <w:sz w:val="24"/>
+          <w:szCs w:val="24"/>
+          <w:lang w:val="nb-NO"/>
+        </w:rPr>
+        <w:t xml:space="preserve">, bruk et kildekoderedigerings program, </w:t>
+      </w:r>
+      <w:r>
+        <w:rPr>
+          <w:sz w:val="24"/>
+          <w:szCs w:val="24"/>
+          <w:lang w:val="nb-NO"/>
+        </w:rPr>
+        <w:t>for å kunne koble til databasen.</w:t>
+      </w:r>
+      <w:r>
+        <w:rPr>
+          <w:sz w:val="24"/>
+          <w:szCs w:val="24"/>
+          <w:lang w:val="nb-NO"/>
+        </w:rPr>
+        <w:t xml:space="preserve"> </w:t>
+      </w:r>
+      <w:r>
+        <w:rPr>
+          <w:sz w:val="24"/>
+          <w:szCs w:val="24"/>
+          <w:lang w:val="nb-NO"/>
+        </w:rPr>
+        <w:t>Maneuver</w:t>
+      </w:r>
+      <w:r>
+        <w:rPr>
+          <w:sz w:val="24"/>
+          <w:szCs w:val="24"/>
+          <w:lang w:val="nb-NO"/>
+        </w:rPr>
+        <w:t xml:space="preserve"> til </w:t>
+      </w:r>
+      <w:r>
+        <w:rPr>
+          <w:sz w:val="24"/>
+          <w:szCs w:val="24"/>
+          <w:lang w:val="nb-NO"/>
+        </w:rPr>
+        <w:t>C:\xampp\htdocs\AdminSite\php\connect.php</w:t>
+      </w:r>
+      <w:r>
+        <w:rPr>
+          <w:sz w:val="24"/>
+          <w:szCs w:val="24"/>
+          <w:lang w:val="nb-NO"/>
+        </w:rPr>
+        <w:t xml:space="preserve">. </w:t>
+      </w:r>
+      <w:r>
+        <w:rPr>
+          <w:sz w:val="24"/>
+          <w:szCs w:val="24"/>
+          <w:lang w:val="nb-NO"/>
+        </w:rPr>
+        <w:t xml:space="preserve">Varablene du må endre på er: </w:t>
+      </w:r>
+      <w:r>
+        <w:rPr>
+          <w:sz w:val="24"/>
+          <w:szCs w:val="24"/>
+          <w:lang w:val="nb-NO"/>
+        </w:rPr>
+        <w:t>«</w:t>
+      </w:r>
+      <w:r>
+        <w:rPr>
+          <w:sz w:val="24"/>
+          <w:szCs w:val="24"/>
+          <w:lang w:val="nb-NO"/>
+        </w:rPr>
+        <w:t>$</w:t>
+      </w:r>
+      <w:r>
+        <w:rPr>
+          <w:sz w:val="24"/>
+          <w:szCs w:val="24"/>
+          <w:lang w:val="nb-NO"/>
+        </w:rPr>
+        <w:t>IP</w:t>
+      </w:r>
+      <w:r>
+        <w:rPr>
+          <w:sz w:val="24"/>
+          <w:szCs w:val="24"/>
+          <w:lang w:val="nb-NO"/>
+        </w:rPr>
+        <w:t>»</w:t>
+      </w:r>
+      <w:r>
+        <w:rPr>
+          <w:sz w:val="24"/>
+          <w:szCs w:val="24"/>
+          <w:lang w:val="nb-NO"/>
+        </w:rPr>
+        <w:t xml:space="preserve">, </w:t>
+      </w:r>
+      <w:r>
+        <w:rPr>
+          <w:sz w:val="24"/>
+          <w:szCs w:val="24"/>
+          <w:lang w:val="nb-NO"/>
+        </w:rPr>
+        <w:t>«</w:t>
+      </w:r>
+      <w:r>
+        <w:rPr>
+          <w:sz w:val="24"/>
+          <w:szCs w:val="24"/>
+          <w:lang w:val="nb-NO"/>
+        </w:rPr>
+        <w:t>$</w:t>
+      </w:r>
+      <w:r>
+        <w:rPr>
+          <w:sz w:val="24"/>
+          <w:szCs w:val="24"/>
+          <w:lang w:val="nb-NO"/>
+        </w:rPr>
+        <w:t>u</w:t>
+      </w:r>
+      <w:r>
+        <w:rPr>
+          <w:sz w:val="24"/>
+          <w:szCs w:val="24"/>
+          <w:lang w:val="nb-NO"/>
+        </w:rPr>
+        <w:t>sername</w:t>
+      </w:r>
+      <w:r>
+        <w:rPr>
+          <w:sz w:val="24"/>
+          <w:szCs w:val="24"/>
+          <w:lang w:val="nb-NO"/>
+        </w:rPr>
+        <w:t>»</w:t>
+      </w:r>
+      <w:r>
+        <w:rPr>
+          <w:sz w:val="24"/>
+          <w:szCs w:val="24"/>
+          <w:lang w:val="nb-NO"/>
+        </w:rPr>
+        <w:t xml:space="preserve">, </w:t>
+      </w:r>
+      <w:r>
+        <w:rPr>
+          <w:sz w:val="24"/>
+          <w:szCs w:val="24"/>
+          <w:lang w:val="nb-NO"/>
+        </w:rPr>
+        <w:t>«</w:t>
+      </w:r>
+      <w:r>
+        <w:rPr>
+          <w:sz w:val="24"/>
+          <w:szCs w:val="24"/>
+          <w:lang w:val="nb-NO"/>
+        </w:rPr>
+        <w:t>$</w:t>
+      </w:r>
+      <w:r>
+        <w:rPr>
+          <w:sz w:val="24"/>
+          <w:szCs w:val="24"/>
+          <w:lang w:val="nb-NO"/>
+        </w:rPr>
+        <w:t>password</w:t>
+      </w:r>
+      <w:r>
+        <w:rPr>
+          <w:sz w:val="24"/>
+          <w:szCs w:val="24"/>
+          <w:lang w:val="nb-NO"/>
+        </w:rPr>
+        <w:t>»</w:t>
+      </w:r>
+      <w:r>
+        <w:rPr>
+          <w:sz w:val="24"/>
+          <w:szCs w:val="24"/>
+          <w:lang w:val="nb-NO"/>
+        </w:rPr>
+        <w:t>, og</w:t>
+      </w:r>
+      <w:r>
+        <w:rPr>
+          <w:sz w:val="24"/>
+          <w:szCs w:val="24"/>
+          <w:lang w:val="nb-NO"/>
+        </w:rPr>
+        <w:t xml:space="preserve"> </w:t>
+      </w:r>
+      <w:r>
+        <w:rPr>
+          <w:sz w:val="24"/>
+          <w:szCs w:val="24"/>
+          <w:lang w:val="nb-NO"/>
+        </w:rPr>
+        <w:t>«</w:t>
+      </w:r>
+      <w:r>
+        <w:rPr>
+          <w:sz w:val="24"/>
+          <w:szCs w:val="24"/>
+          <w:lang w:val="nb-NO"/>
+        </w:rPr>
+        <w:t>$</w:t>
+      </w:r>
+      <w:r>
+        <w:rPr>
+          <w:sz w:val="24"/>
+          <w:szCs w:val="24"/>
+          <w:lang w:val="nb-NO"/>
+        </w:rPr>
+        <w:t>database</w:t>
+      </w:r>
+      <w:r>
+        <w:rPr>
+          <w:sz w:val="24"/>
+          <w:szCs w:val="24"/>
+          <w:lang w:val="nb-NO"/>
+        </w:rPr>
+        <w:t xml:space="preserve">». </w:t>
+      </w:r>
+      <w:r>
+        <w:rPr>
+          <w:sz w:val="24"/>
+          <w:szCs w:val="24"/>
+          <w:lang w:val="nb-NO"/>
+        </w:rPr>
+        <w:t>IP skal bli ip</w:t>
+      </w:r>
+      <w:r>
+        <w:rPr>
+          <w:sz w:val="24"/>
+          <w:szCs w:val="24"/>
+          <w:lang w:val="nb-NO"/>
+        </w:rPr>
+        <w:t xml:space="preserve">-adressen til maskinen </w:t>
+      </w:r>
+      <w:r>
+        <w:rPr>
+          <w:sz w:val="24"/>
+          <w:szCs w:val="24"/>
+          <w:lang w:val="nb-NO"/>
+        </w:rPr>
+        <w:t xml:space="preserve">du kjører databasen på. For å se </w:t>
+      </w:r>
+      <w:r>
+        <w:rPr>
+          <w:sz w:val="24"/>
+          <w:szCs w:val="24"/>
+          <w:lang w:val="nb-NO"/>
+        </w:rPr>
+        <w:t>ip-adressen din kjører du cmd og skriver «ipconfig»</w:t>
+      </w:r>
+      <w:r>
+        <w:rPr>
+          <w:sz w:val="24"/>
+          <w:szCs w:val="24"/>
+          <w:lang w:val="nb-NO"/>
+        </w:rPr>
+        <w:t xml:space="preserve">. Se etter </w:t>
+      </w:r>
+      <w:r>
+        <w:rPr>
+          <w:sz w:val="24"/>
+          <w:szCs w:val="24"/>
+          <w:lang w:val="nb-NO"/>
+        </w:rPr>
+        <w:t>«</w:t>
+      </w:r>
+      <w:r>
+        <w:rPr>
+          <w:sz w:val="24"/>
+          <w:szCs w:val="24"/>
+          <w:lang w:val="nb-NO"/>
+        </w:rPr>
+        <w:t>Wireless LAN adapter Wi-Fi</w:t>
+      </w:r>
+      <w:r>
+        <w:rPr>
+          <w:sz w:val="24"/>
+          <w:szCs w:val="24"/>
+          <w:lang w:val="nb-NO"/>
+        </w:rPr>
+        <w:t>»</w:t>
+      </w:r>
+      <w:r>
+        <w:rPr>
+          <w:sz w:val="24"/>
+          <w:szCs w:val="24"/>
+          <w:lang w:val="nb-NO"/>
+        </w:rPr>
+        <w:t xml:space="preserve"> og litt under der «</w:t>
+      </w:r>
+      <w:r>
+        <w:rPr>
+          <w:sz w:val="24"/>
+          <w:szCs w:val="24"/>
+          <w:lang w:val="nb-NO"/>
+        </w:rPr>
+        <w:t>Pv4 Address</w:t>
+      </w:r>
+      <w:r>
+        <w:rPr>
+          <w:sz w:val="24"/>
+          <w:szCs w:val="24"/>
+          <w:lang w:val="nb-NO"/>
+        </w:rPr>
+        <w:t xml:space="preserve">». For å se hva verdiene på de tre andre variablene går du til filen </w:t>
+      </w:r>
+      <w:r>
+        <w:rPr>
+          <w:sz w:val="24"/>
+          <w:szCs w:val="24"/>
+          <w:lang w:val="nb-NO"/>
+        </w:rPr>
+        <w:t>«</w:t>
+      </w:r>
+      <w:r>
+        <w:rPr>
+          <w:sz w:val="24"/>
+          <w:szCs w:val="24"/>
+          <w:lang w:val="nb-NO"/>
+        </w:rPr>
+        <w:t>DatabaseInfo</w:t>
+      </w:r>
+      <w:r>
+        <w:rPr>
+          <w:sz w:val="24"/>
+          <w:szCs w:val="24"/>
+          <w:lang w:val="nb-NO"/>
+        </w:rPr>
+        <w:t xml:space="preserve">» under </w:t>
+      </w:r>
+      <w:r>
+        <w:rPr>
+          <w:sz w:val="24"/>
+          <w:szCs w:val="24"/>
+          <w:lang w:val="nb-NO"/>
+        </w:rPr>
+        <w:t>«TekniskDokumentasjon</w:t>
+      </w:r>
+      <w:r>
+        <w:rPr>
+          <w:sz w:val="24"/>
+          <w:szCs w:val="24"/>
+          <w:lang w:val="nb-NO"/>
+        </w:rPr>
+        <w:t xml:space="preserve">» </w:t>
+      </w:r>
+      <w:r>
+        <w:rPr>
+          <w:sz w:val="24"/>
+          <w:szCs w:val="24"/>
+          <w:lang w:val="nb-NO"/>
+        </w:rPr>
+        <w:t xml:space="preserve">i </w:t>
+      </w:r>
+      <w:r>
+        <w:rPr>
+          <w:sz w:val="24"/>
+          <w:szCs w:val="24"/>
+          <w:lang w:val="nb-NO"/>
+        </w:rPr>
+        <w:t>a</w:t>
+      </w:r>
+      <w:r>
+        <w:rPr>
+          <w:sz w:val="24"/>
+          <w:szCs w:val="24"/>
+          <w:lang w:val="nb-NO"/>
+        </w:rPr>
+        <w:t>rsopgave mappen du klona.</w:t>
+      </w:r>
+    </w:p>
+    <w:p>
+      <w:pPr>
+        <w:rPr>
+          <w:sz w:val="24"/>
+          <w:szCs w:val="24"/>
+          <w:lang w:val="nb-NO"/>
+        </w:rPr>
+      </w:pPr>
+      <w:r>
+        <w:rPr>
+          <w:b/>
+          <w:bCs/>
+          <w:sz w:val="24"/>
+          <w:szCs w:val="24"/>
+          <w:lang w:val="nb-NO"/>
+        </w:rPr>
+        <w:t>MySQL</w:t>
+      </w:r>
+      <w:r>
+        <w:rPr>
+          <w:sz w:val="24"/>
+          <w:szCs w:val="24"/>
+          <w:lang w:val="nb-NO"/>
+        </w:rPr>
+        <w:t xml:space="preserve"> (</w:t>
+      </w:r>
+      <w:r>
+        <w:rPr>
+          <w:sz w:val="20"/>
+          <w:szCs w:val="20"/>
+          <w:lang w:val="nb-NO"/>
+        </w:rPr>
+        <w:t xml:space="preserve">dette er databasen og </w:t>
+      </w:r>
+      <w:r>
+        <w:rPr>
+          <w:b/>
+          <w:bCs/>
+          <w:sz w:val="20"/>
+          <w:szCs w:val="20"/>
+          <w:lang w:val="nb-NO"/>
+        </w:rPr>
+        <w:t>kan</w:t>
+      </w:r>
+      <w:r>
+        <w:rPr>
+          <w:sz w:val="20"/>
+          <w:szCs w:val="20"/>
+          <w:lang w:val="nb-NO"/>
+        </w:rPr>
+        <w:t xml:space="preserve"> gjøres på en annen maskin, men da må du laste ned </w:t>
+      </w:r>
+      <w:r>
+        <w:rPr>
+          <w:sz w:val="20"/>
+          <w:szCs w:val="20"/>
+          <w:lang w:val="nb-NO"/>
+        </w:rPr>
+        <w:t xml:space="preserve">shit </w:t>
+      </w:r>
+      <w:r>
+        <w:rPr>
+          <w:sz w:val="20"/>
+          <w:szCs w:val="20"/>
+          <w:lang w:val="nb-NO"/>
+        </w:rPr>
+        <w:t>der og</w:t>
+      </w:r>
+      <w:r>
+        <w:rPr>
+          <w:sz w:val="24"/>
+          <w:szCs w:val="24"/>
+          <w:lang w:val="nb-NO"/>
+        </w:rPr>
+        <w:t>)</w:t>
+      </w:r>
+      <w:r>
+        <w:rPr>
+          <w:sz w:val="24"/>
+          <w:szCs w:val="24"/>
+          <w:lang w:val="nb-NO"/>
+        </w:rPr>
+        <w:t>:</w:t>
+      </w:r>
+    </w:p>
+    <w:p>
+      <w:pPr>
+        <w:rPr>
+          <w:sz w:val="24"/>
+          <w:szCs w:val="24"/>
+          <w:lang w:val="nb-NO"/>
+        </w:rPr>
+      </w:pPr>
+      <w:r>
+        <w:rPr>
+          <w:sz w:val="24"/>
+          <w:szCs w:val="24"/>
+          <w:lang w:val="nb-NO"/>
+        </w:rPr>
+        <w:t>Start</w:t>
+      </w:r>
+      <w:r>
+        <w:rPr>
+          <w:sz w:val="24"/>
+          <w:szCs w:val="24"/>
+          <w:lang w:val="nb-NO"/>
+        </w:rPr>
+        <w:t xml:space="preserve"> xampp </w:t>
+      </w:r>
+      <w:r>
+        <w:rPr>
+          <w:sz w:val="24"/>
+          <w:szCs w:val="24"/>
+          <w:lang w:val="nb-NO"/>
+        </w:rPr>
+        <w:t xml:space="preserve">og kjør </w:t>
+      </w:r>
+      <w:r>
+        <w:rPr>
+          <w:sz w:val="24"/>
+          <w:szCs w:val="24"/>
+          <w:lang w:val="nb-NO"/>
+        </w:rPr>
+        <w:t>Apache og MySQL. Trykk på admin knappen på mysql</w:t>
+      </w:r>
+      <w:r>
+        <w:rPr>
+          <w:sz w:val="24"/>
+          <w:szCs w:val="24"/>
+          <w:lang w:val="nb-NO"/>
+        </w:rPr>
+        <w:t xml:space="preserve"> raden. </w:t>
+      </w:r>
+      <w:r>
+        <w:rPr>
+          <w:sz w:val="24"/>
+          <w:szCs w:val="24"/>
+          <w:lang w:val="nb-NO"/>
+        </w:rPr>
+        <w:t>Trykk på «I</w:t>
+      </w:r>
+      <w:r>
+        <w:rPr>
+          <w:sz w:val="24"/>
+          <w:szCs w:val="24"/>
+          <w:lang w:val="nb-NO"/>
+        </w:rPr>
+        <w:t>m</w:t>
+      </w:r>
+      <w:r>
+        <w:rPr>
+          <w:sz w:val="24"/>
+          <w:szCs w:val="24"/>
+          <w:lang w:val="nb-NO"/>
+        </w:rPr>
+        <w:t>port»</w:t>
+      </w:r>
+      <w:r>
+        <w:rPr>
+          <w:sz w:val="24"/>
+          <w:szCs w:val="24"/>
+          <w:lang w:val="nb-NO"/>
+        </w:rPr>
+        <w:t xml:space="preserve"> knappen på meny-baren øverst på siden. Når du skal velge fil, velger du filen i mappen som heter </w:t>
+      </w:r>
+      <w:r>
+        <w:rPr>
+          <w:sz w:val="24"/>
+          <w:szCs w:val="24"/>
+          <w:lang w:val="nb-NO"/>
+        </w:rPr>
+        <w:t>«</w:t>
+      </w:r>
+      <w:r>
+        <w:rPr>
+          <w:sz w:val="24"/>
+          <w:szCs w:val="24"/>
+          <w:lang w:val="nb-NO"/>
+        </w:rPr>
+        <w:t>DatabaseBackup</w:t>
+      </w:r>
+      <w:r>
+        <w:rPr>
+          <w:sz w:val="24"/>
+          <w:szCs w:val="24"/>
+          <w:lang w:val="nb-NO"/>
+        </w:rPr>
+        <w:t xml:space="preserve">» </w:t>
+      </w:r>
+      <w:r>
+        <w:rPr>
+          <w:sz w:val="24"/>
+          <w:szCs w:val="24"/>
+          <w:lang w:val="nb-NO"/>
+        </w:rPr>
+        <w:t xml:space="preserve">i </w:t>
+      </w:r>
+      <w:r>
+        <w:rPr>
+          <w:sz w:val="24"/>
+          <w:szCs w:val="24"/>
+          <w:lang w:val="nb-NO"/>
+        </w:rPr>
+        <w:t>a</w:t>
+      </w:r>
+      <w:r>
+        <w:rPr>
+          <w:sz w:val="24"/>
+          <w:szCs w:val="24"/>
+          <w:lang w:val="nb-NO"/>
+        </w:rPr>
+        <w:t>rsopgave mappen du klona.</w:t>
+      </w:r>
+    </w:p>
+    <w:p>
+      <w:pPr>
+        <w:rPr>
+          <w:sz w:val="24"/>
+          <w:szCs w:val="24"/>
+          <w:lang w:val="nb-NO"/>
+        </w:rPr>
+      </w:pPr>
+      <w:r>
+        <w:rPr>
+          <w:b/>
+          <w:bCs/>
+          <w:sz w:val="24"/>
+          <w:szCs w:val="24"/>
+          <w:lang w:val="nb-NO"/>
+        </w:rPr>
+        <w:t>Selve Spillet</w:t>
+      </w:r>
+      <w:r>
+        <w:rPr>
+          <w:sz w:val="24"/>
+          <w:szCs w:val="24"/>
+          <w:lang w:val="nb-NO"/>
+        </w:rPr>
+        <w:t>:</w:t>
+      </w:r>
+    </w:p>
+    <w:p>
+      <w:pPr>
+        <w:rPr>
+          <w:sz w:val="24"/>
+          <w:szCs w:val="24"/>
+          <w:lang w:val="nb-NO"/>
+        </w:rPr>
+      </w:pPr>
+      <w:r>
+        <w:rPr>
+          <w:sz w:val="24"/>
+          <w:szCs w:val="24"/>
+          <w:lang w:val="nb-NO"/>
+        </w:rPr>
+        <w:t xml:space="preserve">På samme måte som vi endra noen variabler når vi satt opp apache må vi også endre </w:t>
+      </w:r>
+      <w:r>
+        <w:rPr>
+          <w:sz w:val="24"/>
+          <w:szCs w:val="24"/>
+          <w:lang w:val="nb-NO"/>
+        </w:rPr>
+        <w:t>på filen «</w:t>
+      </w:r>
+      <w:r>
+        <w:rPr>
+          <w:sz w:val="24"/>
+          <w:szCs w:val="24"/>
+          <w:lang w:val="nb-NO"/>
+        </w:rPr>
+        <w:t>Connect.java</w:t>
+      </w:r>
+      <w:r>
+        <w:rPr>
+          <w:sz w:val="24"/>
+          <w:szCs w:val="24"/>
+          <w:lang w:val="nb-NO"/>
+        </w:rPr>
+        <w:t>» i spillet</w:t>
+      </w:r>
+      <w:r>
+        <w:rPr>
+          <w:sz w:val="24"/>
+          <w:szCs w:val="24"/>
+          <w:lang w:val="nb-NO"/>
+        </w:rPr>
+        <w:t>. Variablene «</w:t>
+      </w:r>
+      <w:r>
+        <w:rPr>
+          <w:sz w:val="24"/>
+          <w:szCs w:val="24"/>
+          <w:lang w:val="nb-NO"/>
+        </w:rPr>
+        <w:t>ip</w:t>
+      </w:r>
+      <w:r>
+        <w:rPr>
+          <w:sz w:val="24"/>
+          <w:szCs w:val="24"/>
+          <w:lang w:val="nb-NO"/>
+        </w:rPr>
+        <w:t>», «p</w:t>
+      </w:r>
+      <w:r>
+        <w:rPr>
+          <w:sz w:val="24"/>
+          <w:szCs w:val="24"/>
+          <w:lang w:val="nb-NO"/>
+        </w:rPr>
+        <w:t>ort</w:t>
+      </w:r>
+      <w:r>
+        <w:rPr>
+          <w:sz w:val="24"/>
+          <w:szCs w:val="24"/>
+          <w:lang w:val="nb-NO"/>
+        </w:rPr>
+        <w:t>», «</w:t>
+      </w:r>
+      <w:r>
+        <w:rPr>
+          <w:sz w:val="24"/>
+          <w:szCs w:val="24"/>
+          <w:lang w:val="nb-NO"/>
+        </w:rPr>
+        <w:t>username</w:t>
+      </w:r>
+      <w:r>
+        <w:rPr>
+          <w:sz w:val="24"/>
+          <w:szCs w:val="24"/>
+          <w:lang w:val="nb-NO"/>
+        </w:rPr>
+        <w:t>», «</w:t>
+      </w:r>
+      <w:r>
+        <w:rPr>
+          <w:sz w:val="24"/>
+          <w:szCs w:val="24"/>
+          <w:lang w:val="nb-NO"/>
+        </w:rPr>
+        <w:t>password</w:t>
+      </w:r>
+      <w:r>
+        <w:rPr>
+          <w:sz w:val="24"/>
+          <w:szCs w:val="24"/>
+          <w:lang w:val="nb-NO"/>
+        </w:rPr>
+        <w:t>»</w:t>
+      </w:r>
+      <w:r>
+        <w:rPr>
+          <w:sz w:val="24"/>
+          <w:szCs w:val="24"/>
+          <w:lang w:val="nb-NO"/>
+        </w:rPr>
+        <w:t xml:space="preserve">, og </w:t>
+      </w:r>
+      <w:r>
+        <w:rPr>
+          <w:sz w:val="24"/>
+          <w:szCs w:val="24"/>
+          <w:lang w:val="nb-NO"/>
+        </w:rPr>
+        <w:t>«</w:t>
+      </w:r>
+      <w:r>
+        <w:rPr>
+          <w:sz w:val="24"/>
+          <w:szCs w:val="24"/>
+          <w:lang w:val="nb-NO"/>
+        </w:rPr>
+        <w:t>database</w:t>
+      </w:r>
+      <w:r>
+        <w:rPr>
+          <w:sz w:val="24"/>
+          <w:szCs w:val="24"/>
+          <w:lang w:val="nb-NO"/>
+        </w:rPr>
+        <w:t>»</w:t>
+      </w:r>
+      <w:r>
+        <w:rPr>
+          <w:sz w:val="24"/>
+          <w:szCs w:val="24"/>
+          <w:lang w:val="nb-NO"/>
+        </w:rPr>
+        <w:t xml:space="preserve">. Her er det samme prosess som </w:t>
+      </w:r>
+      <w:r>
+        <w:rPr>
+          <w:sz w:val="24"/>
+          <w:szCs w:val="24"/>
+          <w:lang w:val="nb-NO"/>
+        </w:rPr>
+        <w:t xml:space="preserve">med apache, men vi har også en port variabel. </w:t>
+      </w:r>
+      <w:r>
+        <w:rPr>
+          <w:sz w:val="24"/>
+          <w:szCs w:val="24"/>
+          <w:lang w:val="nb-NO"/>
+        </w:rPr>
+        <w:t xml:space="preserve">Verdien til den får du også i </w:t>
+      </w:r>
+      <w:r>
+        <w:rPr>
+          <w:sz w:val="24"/>
+          <w:szCs w:val="24"/>
+          <w:lang w:val="nb-NO"/>
+        </w:rPr>
+        <w:t>filen «</w:t>
+      </w:r>
+      <w:r>
+        <w:rPr>
+          <w:sz w:val="24"/>
+          <w:szCs w:val="24"/>
+          <w:lang w:val="nb-NO"/>
+        </w:rPr>
+        <w:t>DatabaseInfo</w:t>
+      </w:r>
+      <w:r>
+        <w:rPr>
+          <w:sz w:val="24"/>
+          <w:szCs w:val="24"/>
+          <w:lang w:val="nb-NO"/>
+        </w:rPr>
+        <w:t>» under «TekniskDokumentasjon» i a</w:t>
+      </w:r>
+      <w:r>
+        <w:rPr>
+          <w:sz w:val="24"/>
+          <w:szCs w:val="24"/>
+          <w:lang w:val="nb-NO"/>
+        </w:rPr>
+        <w:t>rsopgave mappen du klona</w:t>
+      </w:r>
+      <w:r>
+        <w:rPr>
+          <w:sz w:val="24"/>
+          <w:szCs w:val="24"/>
+          <w:lang w:val="nb-NO"/>
+        </w:rPr>
+        <w:t xml:space="preserve"> (størst sansynlig 3306).</w:t>
+      </w:r>
+    </w:p>
+    <w:p>
+      <w:pPr>
+        <w:rPr>
+          <w:sz w:val="32"/>
+          <w:szCs w:val="32"/>
+          <w:lang w:val="nb-NO"/>
+        </w:rPr>
+      </w:pPr>
+      <w:r>
+        <w:rPr>
+          <w:sz w:val="32"/>
+          <w:szCs w:val="32"/>
+          <w:lang w:val="nb-NO"/>
+        </w:rPr>
+        <w:lastRenderedPageBreak/>
+        <w:t>Drifte</w:t>
+      </w:r>
+      <w:r>
+        <w:rPr>
+          <w:sz w:val="32"/>
+          <w:szCs w:val="32"/>
+          <w:lang w:val="nb-NO"/>
+        </w:rPr>
+        <w:t>:</w:t>
+      </w:r>
+    </w:p>
+    <w:p>
+      <w:pPr>
+        <w:rPr>
+          <w:sz w:val="24"/>
+          <w:szCs w:val="24"/>
+          <w:lang w:val="nb-NO"/>
+        </w:rPr>
+      </w:pPr>
+      <w:r>
+        <w:rPr>
+          <w:sz w:val="24"/>
+          <w:szCs w:val="24"/>
+          <w:lang w:val="nb-NO"/>
+        </w:rPr>
+        <w:t xml:space="preserve">Når det gjelder driftig eller vidreutviklig </w:t>
+      </w:r>
+      <w:r>
+        <w:rPr>
+          <w:sz w:val="24"/>
+          <w:szCs w:val="24"/>
+          <w:lang w:val="nb-NO"/>
+        </w:rPr>
+        <w:t xml:space="preserve">bør du se på komentarer i koden for selve spillet. De bør gi deg en grei frorståelse på </w:t>
+      </w:r>
+      <w:r>
+        <w:rPr>
+          <w:sz w:val="24"/>
+          <w:szCs w:val="24"/>
+          <w:lang w:val="nb-NO"/>
+        </w:rPr>
+        <w:t>h</w:t>
+      </w:r>
+      <w:r>
+        <w:rPr>
+          <w:sz w:val="24"/>
+          <w:szCs w:val="24"/>
+          <w:lang w:val="nb-NO"/>
+        </w:rPr>
+        <w:t xml:space="preserve">vordan spillet </w:t>
+      </w:r>
+      <w:r>
+        <w:rPr>
+          <w:sz w:val="24"/>
+          <w:szCs w:val="24"/>
+          <w:lang w:val="nb-NO"/>
+        </w:rPr>
+        <w:t>kjører.</w:t>
+      </w:r>
+    </w:p>
+    <w:p>
+      <w:pPr>
+        <w:rPr>
+          <w:sz w:val="24"/>
+          <w:szCs w:val="24"/>
+          <w:lang w:val="nb-NO"/>
+        </w:rPr>
+      </w:pPr>
     </w:p>
     <w:sectPr>
       <w:pgSz w:w="12240" w:h="15840"/>
@@ -15,6 +1641,126 @@
     </w:sectPr>
   </w:body>
 </w:document>
+</file>
+
+<file path=word/numbering.xml><?xml version="1.0" encoding="utf-8"?>
+<w:numbering xmlns:wpc="http://schemas.microsoft.com/office/word/2010/wordprocessingCanvas" xmlns:cx="http://schemas.microsoft.com/office/drawing/2014/chartex" xmlns:cx1="http://schemas.microsoft.com/office/drawing/2015/9/8/chartex" xmlns:cx2="http://schemas.microsoft.com/office/drawing/2015/10/21/chartex" xmlns:cx3="http://schemas.microsoft.com/office/drawing/2016/5/9/chartex" xmlns:cx4="http://schemas.microsoft.com/office/drawing/2016/5/10/chartex" xmlns:cx5="http://schemas.microsoft.com/office/drawing/2016/5/11/chartex" xmlns:cx6="http://schemas.microsoft.com/office/drawing/2016/5/12/chartex" xmlns:cx7="http://schemas.microsoft.com/office/drawing/2016/5/13/chartex" xmlns:cx8="http://schemas.microsoft.com/office/drawing/2016/5/14/chartex" xmlns:mc="http://schemas.openxmlformats.org/markup-compatibility/2006" xmlns:aink="http://schemas.microsoft.com/office/drawing/2016/ink" xmlns:am3d="http://schemas.microsoft.com/office/drawing/2017/model3d" xmlns:o="urn:schemas-microsoft-com:office:office" xmlns:oel="http://schemas.microsoft.com/office/2019/extlst" xmlns:r="http://schemas.openxmlformats.org/officeDocument/2006/relationships" xmlns:m="http://schemas.openxmlformats.org/officeDocument/2006/math" xmlns:v="urn:schemas-microsoft-com:vml" xmlns:wp14="http://schemas.microsoft.com/office/word/2010/wordprocessingDrawing" xmlns:wp="http://schemas.openxmlformats.org/drawingml/2006/wordprocessingDrawing" xmlns:w10="urn:schemas-microsoft-com:office:word" xmlns:w="http://schemas.openxmlformats.org/wordprocessingml/2006/main" xmlns:w14="http://schemas.microsoft.com/office/word/2010/wordml" xmlns:w15="http://schemas.microsoft.com/office/word/2012/wordml" xmlns:w16cex="http://schemas.microsoft.com/office/word/2018/wordml/cex" xmlns:w16cid="http://schemas.microsoft.com/office/word/2016/wordml/cid" xmlns:w16="http://schemas.microsoft.com/office/word/2018/wordml" xmlns:w16sdtdh="http://schemas.microsoft.com/office/word/2020/wordml/sdtdatahash" xmlns:w16se="http://schemas.microsoft.com/office/word/2015/wordml/symex" xmlns:wpg="http://schemas.microsoft.com/office/word/2010/wordprocessingGroup" xmlns:wpi="http://schemas.microsoft.com/office/word/2010/wordprocessingInk" xmlns:wne="http://schemas.microsoft.com/office/word/2006/wordml" xmlns:wps="http://schemas.microsoft.com/office/word/2010/wordprocessingShape" mc:Ignorable="w14 w15 w16se w16cid w16 w16cex w16sdtdh wp14">
+  <w:abstractNum w:abstractNumId="0" w15:restartNumberingAfterBreak="0">
+    <w:nsid w:val="68777D41"/>
+    <w:multiLevelType w:val="hybridMultilevel"/>
+    <w:tmpl w:val="BD12CD38"/>
+    <w:lvl w:ilvl="0" w:tplc="AAD64BDC">
+      <w:numFmt w:val="bullet"/>
+      <w:lvlText w:val="-"/>
+      <w:lvlJc w:val="left"/>
+      <w:pPr>
+        <w:ind w:left="720" w:hanging="360"/>
+      </w:pPr>
+      <w:rPr>
+        <w:rFonts w:ascii="Calibri" w:eastAsiaTheme="minorHAnsi" w:hAnsi="Calibri" w:cs="Calibri" w:hint="default"/>
+      </w:rPr>
+    </w:lvl>
+    <w:lvl w:ilvl="1" w:tplc="04090003">
+      <w:start w:val="1"/>
+      <w:numFmt w:val="bullet"/>
+      <w:lvlText w:val="o"/>
+      <w:lvlJc w:val="left"/>
+      <w:pPr>
+        <w:ind w:left="1440" w:hanging="360"/>
+      </w:pPr>
+      <w:rPr>
+        <w:rFonts w:ascii="Courier New" w:hAnsi="Courier New" w:cs="Courier New" w:hint="default"/>
+      </w:rPr>
+    </w:lvl>
+    <w:lvl w:ilvl="2" w:tplc="04090005" w:tentative="1">
+      <w:start w:val="1"/>
+      <w:numFmt w:val="bullet"/>
+      <w:lvlText w:val=""/>
+      <w:lvlJc w:val="left"/>
+      <w:pPr>
+        <w:ind w:left="2160" w:hanging="360"/>
+      </w:pPr>
+      <w:rPr>
+        <w:rFonts w:ascii="Wingdings" w:hAnsi="Wingdings" w:hint="default"/>
+      </w:rPr>
+    </w:lvl>
+    <w:lvl w:ilvl="3" w:tplc="04090001" w:tentative="1">
+      <w:start w:val="1"/>
+      <w:numFmt w:val="bullet"/>
+      <w:lvlText w:val=""/>
+      <w:lvlJc w:val="left"/>
+      <w:pPr>
+        <w:ind w:left="2880" w:hanging="360"/>
+      </w:pPr>
+      <w:rPr>
+        <w:rFonts w:ascii="Symbol" w:hAnsi="Symbol" w:hint="default"/>
+      </w:rPr>
+    </w:lvl>
+    <w:lvl w:ilvl="4" w:tplc="04090003" w:tentative="1">
+      <w:start w:val="1"/>
+      <w:numFmt w:val="bullet"/>
+      <w:lvlText w:val="o"/>
+      <w:lvlJc w:val="left"/>
+      <w:pPr>
+        <w:ind w:left="3600" w:hanging="360"/>
+      </w:pPr>
+      <w:rPr>
+        <w:rFonts w:ascii="Courier New" w:hAnsi="Courier New" w:cs="Courier New" w:hint="default"/>
+      </w:rPr>
+    </w:lvl>
+    <w:lvl w:ilvl="5" w:tplc="04090005" w:tentative="1">
+      <w:start w:val="1"/>
+      <w:numFmt w:val="bullet"/>
+      <w:lvlText w:val=""/>
+      <w:lvlJc w:val="left"/>
+      <w:pPr>
+        <w:ind w:left="4320" w:hanging="360"/>
+      </w:pPr>
+      <w:rPr>
+        <w:rFonts w:ascii="Wingdings" w:hAnsi="Wingdings" w:hint="default"/>
+      </w:rPr>
+    </w:lvl>
+    <w:lvl w:ilvl="6" w:tplc="04090001" w:tentative="1">
+      <w:start w:val="1"/>
+      <w:numFmt w:val="bullet"/>
+      <w:lvlText w:val=""/>
+      <w:lvlJc w:val="left"/>
+      <w:pPr>
+        <w:ind w:left="5040" w:hanging="360"/>
+      </w:pPr>
+      <w:rPr>
+        <w:rFonts w:ascii="Symbol" w:hAnsi="Symbol" w:hint="default"/>
+      </w:rPr>
+    </w:lvl>
+    <w:lvl w:ilvl="7" w:tplc="04090003" w:tentative="1">
+      <w:start w:val="1"/>
+      <w:numFmt w:val="bullet"/>
+      <w:lvlText w:val="o"/>
+      <w:lvlJc w:val="left"/>
+      <w:pPr>
+        <w:ind w:left="5760" w:hanging="360"/>
+      </w:pPr>
+      <w:rPr>
+        <w:rFonts w:ascii="Courier New" w:hAnsi="Courier New" w:cs="Courier New" w:hint="default"/>
+      </w:rPr>
+    </w:lvl>
+    <w:lvl w:ilvl="8" w:tplc="04090005" w:tentative="1">
+      <w:start w:val="1"/>
+      <w:numFmt w:val="bullet"/>
+      <w:lvlText w:val=""/>
+      <w:lvlJc w:val="left"/>
+      <w:pPr>
+        <w:ind w:left="6480" w:hanging="360"/>
+      </w:pPr>
+      <w:rPr>
+        <w:rFonts w:ascii="Wingdings" w:hAnsi="Wingdings" w:hint="default"/>
+      </w:rPr>
+    </w:lvl>
+  </w:abstractNum>
+  <w:num w:numId="1" w16cid:durableId="2138722658">
+    <w:abstractNumId w:val="0"/>
+  </w:num>
+</w:numbering>
 </file>
 
 <file path=word/styles.xml><?xml version="1.0" encoding="utf-8"?>
@@ -443,6 +2189,59 @@
     <w:semiHidden/>
     <w:unhideWhenUsed/>
   </w:style>
+  <w:style w:type="paragraph" w:styleId="ListParagraph">
+    <w:name w:val="List Paragraph"/>
+    <w:basedOn w:val="Normal"/>
+    <w:uiPriority w:val="34"/>
+    <w:qFormat/>
+    <w:rsid w:val="00AC6EB8"/>
+    <w:pPr>
+      <w:ind w:left="720"/>
+      <w:contextualSpacing/>
+    </w:pPr>
+  </w:style>
+  <w:style w:type="table" w:styleId="TableGrid">
+    <w:name w:val="Table Grid"/>
+    <w:basedOn w:val="TableNormal"/>
+    <w:uiPriority w:val="39"/>
+    <w:rsid w:val="00316D38"/>
+    <w:pPr>
+      <w:spacing w:after="0" w:line="240" w:lineRule="auto"/>
+    </w:pPr>
+    <w:tblPr>
+      <w:tblBorders>
+        <w:top w:val="single" w:sz="4" w:space="0" w:color="auto"/>
+        <w:left w:val="single" w:sz="4" w:space="0" w:color="auto"/>
+        <w:bottom w:val="single" w:sz="4" w:space="0" w:color="auto"/>
+        <w:right w:val="single" w:sz="4" w:space="0" w:color="auto"/>
+        <w:insideH w:val="single" w:sz="4" w:space="0" w:color="auto"/>
+        <w:insideV w:val="single" w:sz="4" w:space="0" w:color="auto"/>
+      </w:tblBorders>
+    </w:tblPr>
+  </w:style>
+  <w:style w:type="character" w:styleId="Hyperlink">
+    <w:name w:val="Hyperlink"/>
+    <w:basedOn w:val="DefaultParagraphFont"/>
+    <w:uiPriority w:val="99"/>
+    <w:unhideWhenUsed/>
+    <w:rsid w:val="006E0A0B"/>
+    <w:rPr>
+      <w:color w:val="0563C1" w:themeColor="hyperlink"/>
+      <w:u w:val="single"/>
+    </w:rPr>
+  </w:style>
+  <w:style w:type="character" w:styleId="UnresolvedMention">
+    <w:name w:val="Unresolved Mention"/>
+    <w:basedOn w:val="DefaultParagraphFont"/>
+    <w:uiPriority w:val="99"/>
+    <w:semiHidden/>
+    <w:unhideWhenUsed/>
+    <w:rsid w:val="006E0A0B"/>
+    <w:rPr>
+      <w:color w:val="605E5C"/>
+      <w:shd w:val="clear" w:color="auto" w:fill="E1DFDD"/>
+    </w:rPr>
+  </w:style>
 </w:styles>
 </file>
 

--- a/Opplæringsmatriell/AdminManual.docx
+++ b/Opplæringsmatriell/AdminManual.docx
@@ -167,21 +167,39 @@
             </w:r>
             <w:r>
               <w:rPr>
+                <w:sz w:val="24"/>
+                <w:szCs w:val="24"/>
+                <w:lang w:val="nb-NO"/>
+              </w:rPr>
+              <w:t xml:space="preserve">en </w:t>
+            </w:r>
+            <w:r>
+              <w:rPr>
                 <w:b/>
                 <w:bCs/>
                 <w:sz w:val="24"/>
                 <w:szCs w:val="24"/>
                 <w:lang w:val="nb-NO"/>
               </w:rPr>
+              <w:t>server og database</w:t>
+            </w:r>
+            <w:r>
+              <w:rPr>
+                <w:sz w:val="24"/>
+                <w:szCs w:val="24"/>
+                <w:lang w:val="nb-NO"/>
+              </w:rPr>
+              <w:t xml:space="preserve"> instalert. Jeg bruker </w:t>
+            </w:r>
+            <w:r>
+              <w:rPr>
+                <w:b/>
+                <w:bCs/>
+                <w:sz w:val="24"/>
+                <w:szCs w:val="24"/>
+                <w:lang w:val="nb-NO"/>
+              </w:rPr>
               <w:t>xampp</w:t>
-            </w:r>
-            <w:r>
-              <w:rPr>
-                <w:sz w:val="24"/>
-                <w:szCs w:val="24"/>
-                <w:lang w:val="nb-NO"/>
-              </w:rPr>
-              <w:t xml:space="preserve"> instalert</w:t>
             </w:r>
           </w:p>
         </w:tc>
@@ -250,29 +268,37 @@
             </w:r>
             <w:r>
               <w:rPr>
+                <w:sz w:val="24"/>
+                <w:szCs w:val="24"/>
+                <w:lang w:val="nb-NO"/>
+              </w:rPr>
+              <w:t xml:space="preserve">filene jeg har </w:t>
+            </w:r>
+            <w:r>
+              <w:rPr>
+                <w:sz w:val="24"/>
+                <w:szCs w:val="24"/>
+                <w:lang w:val="nb-NO"/>
+              </w:rPr>
+              <w:t xml:space="preserve">på github på din pc. Du kan bruke </w:t>
+            </w:r>
+            <w:r>
+              <w:rPr>
                 <w:b/>
                 <w:bCs/>
                 <w:sz w:val="24"/>
                 <w:szCs w:val="24"/>
                 <w:lang w:val="nb-NO"/>
               </w:rPr>
-              <w:t xml:space="preserve">git bash </w:t>
-            </w:r>
-            <w:r>
-              <w:rPr>
-                <w:sz w:val="24"/>
-                <w:szCs w:val="24"/>
-                <w:lang w:val="nb-NO"/>
-              </w:rPr>
-              <w:t>instalert</w:t>
-            </w:r>
-            <w:r>
-              <w:rPr>
-                <w:sz w:val="24"/>
-                <w:szCs w:val="24"/>
-                <w:lang w:val="nb-NO"/>
-              </w:rPr>
-              <w:t>, og klonet reposetoriet mitt</w:t>
+              <w:t>git bash</w:t>
+            </w:r>
+            <w:r>
+              <w:rPr>
+                <w:sz w:val="24"/>
+                <w:szCs w:val="24"/>
+                <w:lang w:val="nb-NO"/>
+              </w:rPr>
+              <w:t>, eller laste ned en zip fil.</w:t>
             </w:r>
           </w:p>
         </w:tc>
@@ -280,6 +306,33 @@
           <w:tcPr>
             <w:tcW w:w="6295" w:type="dxa"/>
           </w:tcPr>
+          <w:p>
+            <w:pPr>
+              <w:rPr>
+                <w:sz w:val="24"/>
+                <w:szCs w:val="24"/>
+                <w:lang w:val="nb-NO"/>
+              </w:rPr>
+            </w:pPr>
+            <w:r>
+              <w:rPr>
+                <w:b/>
+                <w:bCs/>
+                <w:sz w:val="24"/>
+                <w:szCs w:val="24"/>
+                <w:lang w:val="nb-NO"/>
+              </w:rPr>
+              <w:t>Bash</w:t>
+            </w:r>
+            <w:r>
+              <w:rPr>
+                <w:sz w:val="24"/>
+                <w:szCs w:val="24"/>
+                <w:lang w:val="nb-NO"/>
+              </w:rPr>
+              <w:t>:</w:t>
+            </w:r>
+          </w:p>
           <w:p>
             <w:pPr>
               <w:rPr>
@@ -330,7 +383,31 @@
                 <w:szCs w:val="24"/>
                 <w:lang w:val="nb-NO"/>
               </w:rPr>
-              <w:t>Hvis du man</w:t>
+              <w:t xml:space="preserve">Git bash </w:t>
+            </w:r>
+            <w:r>
+              <w:rPr>
+                <w:sz w:val="24"/>
+                <w:szCs w:val="24"/>
+                <w:lang w:val="nb-NO"/>
+              </w:rPr>
+              <w:t xml:space="preserve">har de samme comandoene som cmd. </w:t>
+            </w:r>
+            <w:r>
+              <w:rPr>
+                <w:sz w:val="24"/>
+                <w:szCs w:val="24"/>
+                <w:lang w:val="nb-NO"/>
+              </w:rPr>
+              <w:t>M</w:t>
+            </w:r>
+            <w:r>
+              <w:rPr>
+                <w:sz w:val="24"/>
+                <w:szCs w:val="24"/>
+                <w:lang w:val="nb-NO"/>
+              </w:rPr>
+              <w:t>an</w:t>
             </w:r>
             <w:r>
               <w:rPr>
@@ -362,18 +439,118 @@
               <w:rPr>
                 <w:sz w:val="24"/>
                 <w:szCs w:val="24"/>
-                <w:lang w:val="nb-NO"/>
               </w:rPr>
             </w:pPr>
             <w:r>
               <w:rPr>
                 <w:sz w:val="24"/>
                 <w:szCs w:val="24"/>
-                <w:lang w:val="nb-NO"/>
-              </w:rPr>
-              <w:t xml:space="preserve">«git clone </w:t>
+              </w:rPr>
+              <w:t>“</w:t>
+            </w:r>
+            <w:proofErr w:type="gramStart"/>
+            <w:r>
+              <w:rPr>
+                <w:sz w:val="24"/>
+                <w:szCs w:val="24"/>
+              </w:rPr>
+              <w:t>git</w:t>
+            </w:r>
+            <w:proofErr w:type="gramEnd"/>
+            <w:r>
+              <w:rPr>
+                <w:sz w:val="24"/>
+                <w:szCs w:val="24"/>
+              </w:rPr>
+              <w:t xml:space="preserve"> clone </w:t>
             </w:r>
             <w:hyperlink r:id="rId8" w:history="1">
+              <w:r>
+                <w:rPr>
+                  <w:rStyle w:val="Hyperlink"/>
+                  <w:sz w:val="24"/>
+                  <w:szCs w:val="24"/>
+                </w:rPr>
+                <w:t>https://github.com/AugustSabr/Arsoppgave.git</w:t>
+              </w:r>
+            </w:hyperlink>
+            <w:r>
+              <w:rPr>
+                <w:sz w:val="24"/>
+                <w:szCs w:val="24"/>
+              </w:rPr>
+              <w:t>”</w:t>
+            </w:r>
+            <w:r>
+              <w:rPr>
+                <w:sz w:val="24"/>
+                <w:szCs w:val="24"/>
+              </w:rPr>
+              <w:t>i</w:t>
+            </w:r>
+            <w:r>
+              <w:rPr>
+                <w:sz w:val="24"/>
+                <w:szCs w:val="24"/>
+              </w:rPr>
+              <w:t xml:space="preserve"> </w:t>
+            </w:r>
+            <w:r>
+              <w:rPr>
+                <w:sz w:val="24"/>
+                <w:szCs w:val="24"/>
+              </w:rPr>
+              <w:t>bash</w:t>
+            </w:r>
+            <w:r>
+              <w:rPr>
+                <w:sz w:val="24"/>
+                <w:szCs w:val="24"/>
+              </w:rPr>
+              <w:t>.</w:t>
+            </w:r>
+          </w:p>
+          <w:p>
+            <w:pPr>
+              <w:rPr>
+                <w:sz w:val="24"/>
+                <w:szCs w:val="24"/>
+              </w:rPr>
+            </w:pPr>
+            <w:r>
+              <w:rPr>
+                <w:b/>
+                <w:bCs/>
+                <w:sz w:val="24"/>
+                <w:szCs w:val="24"/>
+              </w:rPr>
+              <w:t>Zip</w:t>
+            </w:r>
+            <w:r>
+              <w:rPr>
+                <w:sz w:val="24"/>
+                <w:szCs w:val="24"/>
+              </w:rPr>
+              <w:t>:</w:t>
+            </w:r>
+          </w:p>
+          <w:p>
+            <w:pPr>
+              <w:rPr>
+                <w:sz w:val="24"/>
+                <w:szCs w:val="24"/>
+                <w:lang w:val="nb-NO"/>
+              </w:rPr>
+            </w:pPr>
+            <w:r>
+              <w:rPr>
+                <w:sz w:val="24"/>
+                <w:szCs w:val="24"/>
+                <w:lang w:val="nb-NO"/>
+              </w:rPr>
+              <w:t xml:space="preserve">Gå til </w:t>
+            </w:r>
+            <w:hyperlink r:id="rId9" w:history="1">
               <w:r>
                 <w:rPr>
                   <w:rStyle w:val="Hyperlink"/>
@@ -381,7 +558,7 @@
                   <w:szCs w:val="24"/>
                   <w:lang w:val="nb-NO"/>
                 </w:rPr>
-                <w:t>https://github.com/AugustSabr/Arsoppgave.git</w:t>
+                <w:t>https://github.co</w:t>
               </w:r>
               <w:r>
                 <w:rPr>
@@ -390,7 +567,16 @@
                   <w:szCs w:val="24"/>
                   <w:lang w:val="nb-NO"/>
                 </w:rPr>
-                <w:t>»</w:t>
+                <w:t>m</w:t>
+              </w:r>
+              <w:r>
+                <w:rPr>
+                  <w:rStyle w:val="Hyperlink"/>
+                  <w:sz w:val="24"/>
+                  <w:szCs w:val="24"/>
+                  <w:lang w:val="nb-NO"/>
+                </w:rPr>
+                <w:t>/AugustSabr/Arsoppgave.git</w:t>
               </w:r>
             </w:hyperlink>
             <w:r>
@@ -399,31 +585,47 @@
                 <w:szCs w:val="24"/>
                 <w:lang w:val="nb-NO"/>
               </w:rPr>
-              <w:t xml:space="preserve"> i</w:t>
-            </w:r>
-            <w:r>
-              <w:rPr>
-                <w:sz w:val="24"/>
-                <w:szCs w:val="24"/>
-                <w:lang w:val="nb-NO"/>
-              </w:rPr>
-              <w:t xml:space="preserve"> </w:t>
-            </w:r>
-            <w:r>
-              <w:rPr>
-                <w:sz w:val="24"/>
-                <w:szCs w:val="24"/>
-                <w:lang w:val="nb-NO"/>
-              </w:rPr>
-              <w:t>bash</w:t>
-            </w:r>
-            <w:r>
-              <w:rPr>
-                <w:sz w:val="24"/>
-                <w:szCs w:val="24"/>
-                <w:lang w:val="nb-NO"/>
-              </w:rPr>
-              <w:t>.</w:t>
+              <w:t>. Trykk p</w:t>
+            </w:r>
+            <w:r>
+              <w:rPr>
+                <w:sz w:val="24"/>
+                <w:szCs w:val="24"/>
+                <w:lang w:val="nb-NO"/>
+              </w:rPr>
+              <w:t xml:space="preserve">å den grønne </w:t>
+            </w:r>
+            <w:r>
+              <w:rPr>
+                <w:sz w:val="24"/>
+                <w:szCs w:val="24"/>
+                <w:lang w:val="nb-NO"/>
+              </w:rPr>
+              <w:t>“</w:t>
+            </w:r>
+            <w:r>
+              <w:rPr>
+                <w:sz w:val="24"/>
+                <w:szCs w:val="24"/>
+                <w:lang w:val="nb-NO"/>
+              </w:rPr>
+              <w:t>code</w:t>
+            </w:r>
+            <w:r>
+              <w:rPr>
+                <w:sz w:val="24"/>
+                <w:szCs w:val="24"/>
+                <w:lang w:val="nb-NO"/>
+              </w:rPr>
+              <w:t>”</w:t>
+            </w:r>
+            <w:r>
+              <w:rPr>
+                <w:sz w:val="24"/>
+                <w:szCs w:val="24"/>
+                <w:lang w:val="nb-NO"/>
+              </w:rPr>
+              <w:t xml:space="preserve"> kappen. Og last ned zippen.</w:t>
             </w:r>
           </w:p>
         </w:tc>
@@ -526,7 +728,7 @@
                 <w:lang w:val="nb-NO"/>
               </w:rPr>
             </w:pPr>
-            <w:hyperlink r:id="rId9" w:history="1">
+            <w:hyperlink r:id="rId10" w:history="1">
               <w:r>
                 <w:rPr>
                   <w:rStyle w:val="Hyperlink"/>
@@ -577,6 +779,71 @@
       </w:pPr>
       <w:r>
         <w:rPr>
+          <w:sz w:val="24"/>
+          <w:szCs w:val="24"/>
+          <w:lang w:val="nb-NO"/>
+        </w:rPr>
+        <w:t>Når du har klona fra github har du fått alt du trenger for å sette opp årsopgaven.</w:t>
+      </w:r>
+      <w:r>
+        <w:rPr>
+          <w:sz w:val="24"/>
+          <w:szCs w:val="24"/>
+          <w:lang w:val="nb-NO"/>
+        </w:rPr>
+        <w:t xml:space="preserve"> </w:t>
+      </w:r>
+      <w:r>
+        <w:rPr>
+          <w:sz w:val="24"/>
+          <w:szCs w:val="24"/>
+          <w:lang w:val="nb-NO"/>
+        </w:rPr>
+        <w:t>Apache og MySQL</w:t>
+      </w:r>
+      <w:r>
+        <w:rPr>
+          <w:sz w:val="24"/>
+          <w:szCs w:val="24"/>
+          <w:lang w:val="nb-NO"/>
+        </w:rPr>
+        <w:t xml:space="preserve"> delen av oppgaven kan </w:t>
+      </w:r>
+      <w:r>
+        <w:rPr>
+          <w:sz w:val="24"/>
+          <w:szCs w:val="24"/>
+          <w:lang w:val="nb-NO"/>
+        </w:rPr>
+        <w:t xml:space="preserve">kjøres på en annen maskin(det kan også være forskjeldige maskiner). </w:t>
+      </w:r>
+      <w:r>
+        <w:rPr>
+          <w:sz w:val="24"/>
+          <w:szCs w:val="24"/>
+          <w:lang w:val="nb-NO"/>
+        </w:rPr>
+        <w:t>Da går du inn på nettsiden ved å skrive inn ip</w:t>
+      </w:r>
+      <w:r>
+        <w:rPr>
+          <w:sz w:val="24"/>
+          <w:szCs w:val="24"/>
+          <w:lang w:val="nb-NO"/>
+        </w:rPr>
+        <w:t>adressen til pcen som hoster apache for å se på nettsiden.</w:t>
+      </w:r>
+    </w:p>
+    <w:p>
+      <w:pPr>
+        <w:rPr>
+          <w:sz w:val="24"/>
+          <w:szCs w:val="24"/>
+          <w:lang w:val="nb-NO"/>
+        </w:rPr>
+      </w:pPr>
+      <w:r>
+        <w:rPr>
           <w:b/>
           <w:bCs/>
           <w:sz w:val="24"/>
@@ -596,51 +863,48 @@
     </w:p>
     <w:p>
       <w:pPr>
-        <w:rPr>
-          <w:sz w:val="24"/>
-          <w:szCs w:val="24"/>
-          <w:lang w:val="nb-NO"/>
-        </w:rPr>
-      </w:pPr>
-      <w:r>
-        <w:rPr>
-          <w:sz w:val="24"/>
-          <w:szCs w:val="24"/>
-          <w:lang w:val="nb-NO"/>
-        </w:rPr>
-        <w:t xml:space="preserve">Når du har klona fra github </w:t>
-      </w:r>
-      <w:r>
-        <w:rPr>
-          <w:sz w:val="24"/>
-          <w:szCs w:val="24"/>
-          <w:lang w:val="nb-NO"/>
-        </w:rPr>
-        <w:t xml:space="preserve">har du fått </w:t>
-      </w:r>
-      <w:r>
-        <w:rPr>
-          <w:sz w:val="24"/>
-          <w:szCs w:val="24"/>
-          <w:lang w:val="nb-NO"/>
-        </w:rPr>
-        <w:t>alt du trenger for å sette opp årsopgaven</w:t>
-      </w:r>
-      <w:r>
-        <w:rPr>
-          <w:sz w:val="24"/>
-          <w:szCs w:val="24"/>
-          <w:lang w:val="nb-NO"/>
-        </w:rPr>
-        <w:t xml:space="preserve">. </w:t>
-      </w:r>
-      <w:r>
-        <w:rPr>
-          <w:sz w:val="24"/>
-          <w:szCs w:val="24"/>
-          <w:lang w:val="nb-NO"/>
-        </w:rPr>
-        <w:t>Kopier mappen som heter «AdminSide»</w:t>
+        <w:pStyle w:val="ListParagraph"/>
+        <w:numPr>
+          <w:ilvl w:val="0"/>
+          <w:numId w:val="2"/>
+        </w:numPr>
+        <w:rPr>
+          <w:sz w:val="24"/>
+          <w:szCs w:val="24"/>
+          <w:lang w:val="nb-NO"/>
+        </w:rPr>
+      </w:pPr>
+      <w:r>
+        <w:rPr>
+          <w:sz w:val="24"/>
+          <w:szCs w:val="24"/>
+          <w:lang w:val="nb-NO"/>
+        </w:rPr>
+        <w:t xml:space="preserve">Kopier mappen som heter </w:t>
+      </w:r>
+      <w:r>
+        <w:rPr>
+          <w:sz w:val="24"/>
+          <w:szCs w:val="24"/>
+          <w:lang w:val="nb-NO"/>
+        </w:rPr>
+        <w:t>“</w:t>
+      </w:r>
+      <w:r>
+        <w:rPr>
+          <w:sz w:val="24"/>
+          <w:szCs w:val="24"/>
+          <w:lang w:val="nb-NO"/>
+        </w:rPr>
+        <w:t>AdminSide</w:t>
+      </w:r>
+      <w:r>
+        <w:rPr>
+          <w:sz w:val="24"/>
+          <w:szCs w:val="24"/>
+          <w:lang w:val="nb-NO"/>
+        </w:rPr>
+        <w:t>”</w:t>
       </w:r>
       <w:r>
         <w:rPr>
@@ -656,451 +920,553 @@
           <w:szCs w:val="24"/>
           <w:lang w:val="nb-NO"/>
         </w:rPr>
-        <w:t xml:space="preserve"> inni xampp, plasseringen blir </w:t>
-      </w:r>
-      <w:r>
-        <w:rPr>
-          <w:sz w:val="24"/>
-          <w:szCs w:val="24"/>
-          <w:lang w:val="nb-NO"/>
-        </w:rPr>
-        <w:t>C:\xampp\htdocs</w:t>
-      </w:r>
-      <w:r>
-        <w:rPr>
-          <w:sz w:val="24"/>
-          <w:szCs w:val="24"/>
-          <w:lang w:val="nb-NO"/>
-        </w:rPr>
-        <w:t>\AdminSide</w:t>
-      </w:r>
-      <w:r>
-        <w:rPr>
-          <w:sz w:val="24"/>
-          <w:szCs w:val="24"/>
-          <w:lang w:val="nb-NO"/>
-        </w:rPr>
-        <w:t xml:space="preserve">. </w:t>
-      </w:r>
-      <w:r>
-        <w:rPr>
-          <w:sz w:val="24"/>
-          <w:szCs w:val="24"/>
-          <w:lang w:val="nb-NO"/>
-        </w:rPr>
-        <w:t>Du må nok</w:t>
-      </w:r>
-      <w:r>
-        <w:rPr>
-          <w:sz w:val="24"/>
-          <w:szCs w:val="24"/>
-          <w:lang w:val="nb-NO"/>
-        </w:rPr>
-        <w:t xml:space="preserve"> </w:t>
-      </w:r>
-      <w:r>
-        <w:rPr>
-          <w:sz w:val="24"/>
-          <w:szCs w:val="24"/>
-          <w:lang w:val="nb-NO"/>
-        </w:rPr>
-        <w:t xml:space="preserve">endre på </w:t>
-      </w:r>
-      <w:r>
-        <w:rPr>
-          <w:sz w:val="24"/>
-          <w:szCs w:val="24"/>
-          <w:lang w:val="nb-NO"/>
-        </w:rPr>
-        <w:t>«Connect.php» filen</w:t>
-      </w:r>
-      <w:r>
-        <w:rPr>
-          <w:sz w:val="24"/>
-          <w:szCs w:val="24"/>
-          <w:lang w:val="nb-NO"/>
-        </w:rPr>
-        <w:t xml:space="preserve">, bruk et kildekoderedigerings program, </w:t>
-      </w:r>
-      <w:r>
-        <w:rPr>
-          <w:sz w:val="24"/>
-          <w:szCs w:val="24"/>
-          <w:lang w:val="nb-NO"/>
-        </w:rPr>
-        <w:t>for å kunne koble til databasen.</w:t>
-      </w:r>
-      <w:r>
-        <w:rPr>
-          <w:sz w:val="24"/>
-          <w:szCs w:val="24"/>
-          <w:lang w:val="nb-NO"/>
-        </w:rPr>
-        <w:t xml:space="preserve"> </w:t>
-      </w:r>
-      <w:r>
-        <w:rPr>
-          <w:sz w:val="24"/>
-          <w:szCs w:val="24"/>
-          <w:lang w:val="nb-NO"/>
-        </w:rPr>
-        <w:t>Maneuver</w:t>
-      </w:r>
-      <w:r>
-        <w:rPr>
-          <w:sz w:val="24"/>
-          <w:szCs w:val="24"/>
-          <w:lang w:val="nb-NO"/>
-        </w:rPr>
-        <w:t xml:space="preserve"> til </w:t>
-      </w:r>
-      <w:r>
-        <w:rPr>
-          <w:sz w:val="24"/>
-          <w:szCs w:val="24"/>
-          <w:lang w:val="nb-NO"/>
-        </w:rPr>
-        <w:t>C:\xampp\htdocs\AdminSite\php\connect.php</w:t>
-      </w:r>
-      <w:r>
-        <w:rPr>
-          <w:sz w:val="24"/>
-          <w:szCs w:val="24"/>
-          <w:lang w:val="nb-NO"/>
-        </w:rPr>
-        <w:t xml:space="preserve">. </w:t>
-      </w:r>
-      <w:r>
-        <w:rPr>
-          <w:sz w:val="24"/>
-          <w:szCs w:val="24"/>
-          <w:lang w:val="nb-NO"/>
-        </w:rPr>
-        <w:t xml:space="preserve">Varablene du må endre på er: </w:t>
-      </w:r>
-      <w:r>
-        <w:rPr>
-          <w:sz w:val="24"/>
-          <w:szCs w:val="24"/>
-          <w:lang w:val="nb-NO"/>
-        </w:rPr>
-        <w:t>«</w:t>
-      </w:r>
-      <w:r>
-        <w:rPr>
-          <w:sz w:val="24"/>
-          <w:szCs w:val="24"/>
-          <w:lang w:val="nb-NO"/>
-        </w:rPr>
-        <w:t>$</w:t>
-      </w:r>
-      <w:r>
-        <w:rPr>
-          <w:sz w:val="24"/>
-          <w:szCs w:val="24"/>
-          <w:lang w:val="nb-NO"/>
-        </w:rPr>
-        <w:t>IP</w:t>
-      </w:r>
-      <w:r>
-        <w:rPr>
-          <w:sz w:val="24"/>
-          <w:szCs w:val="24"/>
-          <w:lang w:val="nb-NO"/>
-        </w:rPr>
-        <w:t>»</w:t>
-      </w:r>
-      <w:r>
-        <w:rPr>
-          <w:sz w:val="24"/>
-          <w:szCs w:val="24"/>
-          <w:lang w:val="nb-NO"/>
-        </w:rPr>
-        <w:t xml:space="preserve">, </w:t>
-      </w:r>
-      <w:r>
-        <w:rPr>
-          <w:sz w:val="24"/>
-          <w:szCs w:val="24"/>
-          <w:lang w:val="nb-NO"/>
-        </w:rPr>
-        <w:t>«</w:t>
-      </w:r>
-      <w:r>
-        <w:rPr>
-          <w:sz w:val="24"/>
-          <w:szCs w:val="24"/>
-          <w:lang w:val="nb-NO"/>
-        </w:rPr>
-        <w:t>$</w:t>
-      </w:r>
-      <w:r>
-        <w:rPr>
-          <w:sz w:val="24"/>
-          <w:szCs w:val="24"/>
-          <w:lang w:val="nb-NO"/>
-        </w:rPr>
-        <w:t>u</w:t>
-      </w:r>
-      <w:r>
-        <w:rPr>
-          <w:sz w:val="24"/>
-          <w:szCs w:val="24"/>
-          <w:lang w:val="nb-NO"/>
-        </w:rPr>
-        <w:t>sername</w:t>
-      </w:r>
-      <w:r>
-        <w:rPr>
-          <w:sz w:val="24"/>
-          <w:szCs w:val="24"/>
-          <w:lang w:val="nb-NO"/>
-        </w:rPr>
-        <w:t>»</w:t>
-      </w:r>
-      <w:r>
-        <w:rPr>
-          <w:sz w:val="24"/>
-          <w:szCs w:val="24"/>
-          <w:lang w:val="nb-NO"/>
-        </w:rPr>
-        <w:t xml:space="preserve">, </w:t>
-      </w:r>
-      <w:r>
-        <w:rPr>
-          <w:sz w:val="24"/>
-          <w:szCs w:val="24"/>
-          <w:lang w:val="nb-NO"/>
-        </w:rPr>
-        <w:t>«</w:t>
-      </w:r>
-      <w:r>
-        <w:rPr>
-          <w:sz w:val="24"/>
-          <w:szCs w:val="24"/>
-          <w:lang w:val="nb-NO"/>
-        </w:rPr>
-        <w:t>$</w:t>
-      </w:r>
-      <w:r>
-        <w:rPr>
-          <w:sz w:val="24"/>
-          <w:szCs w:val="24"/>
-          <w:lang w:val="nb-NO"/>
-        </w:rPr>
-        <w:t>password</w:t>
-      </w:r>
-      <w:r>
-        <w:rPr>
-          <w:sz w:val="24"/>
-          <w:szCs w:val="24"/>
-          <w:lang w:val="nb-NO"/>
-        </w:rPr>
-        <w:t>»</w:t>
-      </w:r>
-      <w:r>
-        <w:rPr>
-          <w:sz w:val="24"/>
-          <w:szCs w:val="24"/>
-          <w:lang w:val="nb-NO"/>
-        </w:rPr>
-        <w:t>, og</w:t>
-      </w:r>
-      <w:r>
-        <w:rPr>
-          <w:sz w:val="24"/>
-          <w:szCs w:val="24"/>
-          <w:lang w:val="nb-NO"/>
-        </w:rPr>
-        <w:t xml:space="preserve"> </w:t>
-      </w:r>
-      <w:r>
-        <w:rPr>
-          <w:sz w:val="24"/>
-          <w:szCs w:val="24"/>
-          <w:lang w:val="nb-NO"/>
-        </w:rPr>
-        <w:t>«</w:t>
-      </w:r>
-      <w:r>
-        <w:rPr>
-          <w:sz w:val="24"/>
-          <w:szCs w:val="24"/>
-          <w:lang w:val="nb-NO"/>
-        </w:rPr>
-        <w:t>$</w:t>
-      </w:r>
-      <w:r>
-        <w:rPr>
-          <w:sz w:val="24"/>
-          <w:szCs w:val="24"/>
-          <w:lang w:val="nb-NO"/>
-        </w:rPr>
-        <w:t>database</w:t>
-      </w:r>
-      <w:r>
-        <w:rPr>
-          <w:sz w:val="24"/>
-          <w:szCs w:val="24"/>
-          <w:lang w:val="nb-NO"/>
-        </w:rPr>
-        <w:t xml:space="preserve">». </w:t>
-      </w:r>
-      <w:r>
-        <w:rPr>
-          <w:sz w:val="24"/>
-          <w:szCs w:val="24"/>
-          <w:lang w:val="nb-NO"/>
-        </w:rPr>
-        <w:t>IP skal bli ip</w:t>
-      </w:r>
-      <w:r>
-        <w:rPr>
-          <w:sz w:val="24"/>
-          <w:szCs w:val="24"/>
-          <w:lang w:val="nb-NO"/>
-        </w:rPr>
-        <w:t xml:space="preserve">-adressen til maskinen </w:t>
-      </w:r>
-      <w:r>
-        <w:rPr>
-          <w:sz w:val="24"/>
-          <w:szCs w:val="24"/>
-          <w:lang w:val="nb-NO"/>
-        </w:rPr>
-        <w:t xml:space="preserve">du kjører databasen på. For å se </w:t>
-      </w:r>
-      <w:r>
-        <w:rPr>
-          <w:sz w:val="24"/>
-          <w:szCs w:val="24"/>
-          <w:lang w:val="nb-NO"/>
-        </w:rPr>
-        <w:t>ip-adressen din kjører du cmd og skriver «ipconfig»</w:t>
-      </w:r>
-      <w:r>
-        <w:rPr>
-          <w:sz w:val="24"/>
-          <w:szCs w:val="24"/>
-          <w:lang w:val="nb-NO"/>
-        </w:rPr>
-        <w:t xml:space="preserve">. Se etter </w:t>
-      </w:r>
-      <w:r>
-        <w:rPr>
-          <w:sz w:val="24"/>
-          <w:szCs w:val="24"/>
-          <w:lang w:val="nb-NO"/>
-        </w:rPr>
-        <w:t>«</w:t>
-      </w:r>
-      <w:r>
-        <w:rPr>
-          <w:sz w:val="24"/>
-          <w:szCs w:val="24"/>
-          <w:lang w:val="nb-NO"/>
-        </w:rPr>
-        <w:t>Wireless LAN adapter Wi-Fi</w:t>
-      </w:r>
-      <w:r>
-        <w:rPr>
-          <w:sz w:val="24"/>
-          <w:szCs w:val="24"/>
-          <w:lang w:val="nb-NO"/>
-        </w:rPr>
-        <w:t>»</w:t>
-      </w:r>
-      <w:r>
-        <w:rPr>
-          <w:sz w:val="24"/>
-          <w:szCs w:val="24"/>
-          <w:lang w:val="nb-NO"/>
-        </w:rPr>
-        <w:t xml:space="preserve"> og litt under der «</w:t>
-      </w:r>
-      <w:r>
-        <w:rPr>
-          <w:sz w:val="24"/>
-          <w:szCs w:val="24"/>
-          <w:lang w:val="nb-NO"/>
-        </w:rPr>
-        <w:t>Pv4 Address</w:t>
-      </w:r>
-      <w:r>
-        <w:rPr>
-          <w:sz w:val="24"/>
-          <w:szCs w:val="24"/>
-          <w:lang w:val="nb-NO"/>
-        </w:rPr>
-        <w:t xml:space="preserve">». For å se hva verdiene på de tre andre variablene går du til filen </w:t>
-      </w:r>
-      <w:r>
-        <w:rPr>
-          <w:sz w:val="24"/>
-          <w:szCs w:val="24"/>
-          <w:lang w:val="nb-NO"/>
-        </w:rPr>
-        <w:t>«</w:t>
-      </w:r>
-      <w:r>
-        <w:rPr>
-          <w:sz w:val="24"/>
-          <w:szCs w:val="24"/>
-          <w:lang w:val="nb-NO"/>
-        </w:rPr>
-        <w:t>DatabaseInfo</w:t>
-      </w:r>
-      <w:r>
-        <w:rPr>
-          <w:sz w:val="24"/>
-          <w:szCs w:val="24"/>
-          <w:lang w:val="nb-NO"/>
-        </w:rPr>
-        <w:t xml:space="preserve">» under </w:t>
-      </w:r>
-      <w:r>
-        <w:rPr>
-          <w:sz w:val="24"/>
-          <w:szCs w:val="24"/>
-          <w:lang w:val="nb-NO"/>
-        </w:rPr>
-        <w:t>«TekniskDokumentasjon</w:t>
-      </w:r>
-      <w:r>
-        <w:rPr>
-          <w:sz w:val="24"/>
-          <w:szCs w:val="24"/>
-          <w:lang w:val="nb-NO"/>
-        </w:rPr>
-        <w:t xml:space="preserve">» </w:t>
-      </w:r>
-      <w:r>
-        <w:rPr>
-          <w:sz w:val="24"/>
-          <w:szCs w:val="24"/>
-          <w:lang w:val="nb-NO"/>
-        </w:rPr>
-        <w:t xml:space="preserve">i </w:t>
-      </w:r>
-      <w:r>
-        <w:rPr>
-          <w:sz w:val="24"/>
-          <w:szCs w:val="24"/>
-          <w:lang w:val="nb-NO"/>
-        </w:rPr>
-        <w:t>a</w:t>
-      </w:r>
-      <w:r>
-        <w:rPr>
-          <w:sz w:val="24"/>
-          <w:szCs w:val="24"/>
-          <w:lang w:val="nb-NO"/>
-        </w:rPr>
-        <w:t>rsopgave mappen du klona.</w:t>
+        <w:t xml:space="preserve"> inni xampp, plasseringen blir C:\xampp\htdocs\AdminSide</w:t>
+      </w:r>
+      <w:r>
+        <w:rPr>
+          <w:sz w:val="24"/>
+          <w:szCs w:val="24"/>
+          <w:lang w:val="nb-NO"/>
+        </w:rPr>
+        <w:t>.</w:t>
       </w:r>
     </w:p>
     <w:p>
       <w:pPr>
+        <w:pStyle w:val="ListParagraph"/>
+        <w:numPr>
+          <w:ilvl w:val="0"/>
+          <w:numId w:val="2"/>
+        </w:numPr>
+        <w:rPr>
+          <w:sz w:val="24"/>
+          <w:szCs w:val="24"/>
+          <w:lang w:val="nb-NO"/>
+        </w:rPr>
+      </w:pPr>
+      <w:r>
+        <w:rPr>
+          <w:sz w:val="24"/>
+          <w:szCs w:val="24"/>
+          <w:lang w:val="nb-NO"/>
+        </w:rPr>
+        <w:t>Du må nok</w:t>
+      </w:r>
+      <w:r>
+        <w:rPr>
+          <w:sz w:val="24"/>
+          <w:szCs w:val="24"/>
+          <w:lang w:val="nb-NO"/>
+        </w:rPr>
+        <w:t xml:space="preserve"> </w:t>
+      </w:r>
+      <w:r>
+        <w:rPr>
+          <w:sz w:val="24"/>
+          <w:szCs w:val="24"/>
+          <w:lang w:val="nb-NO"/>
+        </w:rPr>
+        <w:t xml:space="preserve">endre på </w:t>
+      </w:r>
+      <w:r>
+        <w:rPr>
+          <w:sz w:val="24"/>
+          <w:szCs w:val="24"/>
+          <w:lang w:val="nb-NO"/>
+        </w:rPr>
+        <w:t>“</w:t>
+      </w:r>
+      <w:r>
+        <w:rPr>
+          <w:sz w:val="24"/>
+          <w:szCs w:val="24"/>
+          <w:lang w:val="nb-NO"/>
+        </w:rPr>
+        <w:t>Connect.php</w:t>
+      </w:r>
+      <w:r>
+        <w:rPr>
+          <w:sz w:val="24"/>
+          <w:szCs w:val="24"/>
+          <w:lang w:val="nb-NO"/>
+        </w:rPr>
+        <w:t>”</w:t>
+      </w:r>
+      <w:r>
+        <w:rPr>
+          <w:sz w:val="24"/>
+          <w:szCs w:val="24"/>
+          <w:lang w:val="nb-NO"/>
+        </w:rPr>
+        <w:t xml:space="preserve"> filen</w:t>
+      </w:r>
+      <w:r>
+        <w:rPr>
+          <w:sz w:val="24"/>
+          <w:szCs w:val="24"/>
+          <w:lang w:val="nb-NO"/>
+        </w:rPr>
+        <w:t xml:space="preserve">, bruk et kildekoderedigerings program, </w:t>
+      </w:r>
+      <w:r>
+        <w:rPr>
+          <w:sz w:val="24"/>
+          <w:szCs w:val="24"/>
+          <w:lang w:val="nb-NO"/>
+        </w:rPr>
+        <w:t>for å kunne koble til databasen.</w:t>
+      </w:r>
+      <w:r>
+        <w:rPr>
+          <w:sz w:val="24"/>
+          <w:szCs w:val="24"/>
+          <w:lang w:val="nb-NO"/>
+        </w:rPr>
+        <w:t xml:space="preserve"> </w:t>
+      </w:r>
+      <w:r>
+        <w:rPr>
+          <w:sz w:val="24"/>
+          <w:szCs w:val="24"/>
+          <w:lang w:val="nb-NO"/>
+        </w:rPr>
+        <w:t>Maneuver</w:t>
+      </w:r>
+      <w:r>
+        <w:rPr>
+          <w:sz w:val="24"/>
+          <w:szCs w:val="24"/>
+          <w:lang w:val="nb-NO"/>
+        </w:rPr>
+        <w:t xml:space="preserve"> til </w:t>
+      </w:r>
+      <w:r>
+        <w:rPr>
+          <w:sz w:val="24"/>
+          <w:szCs w:val="24"/>
+          <w:lang w:val="nb-NO"/>
+        </w:rPr>
+        <w:t>C:\xampp\htdocs\AdminSite\php\connect.php</w:t>
+      </w:r>
+      <w:r>
+        <w:rPr>
+          <w:sz w:val="24"/>
+          <w:szCs w:val="24"/>
+          <w:lang w:val="nb-NO"/>
+        </w:rPr>
+        <w:t>.</w:t>
+      </w:r>
+      <w:r>
+        <w:rPr>
+          <w:sz w:val="24"/>
+          <w:szCs w:val="24"/>
+          <w:lang w:val="nb-NO"/>
+        </w:rPr>
+        <w:t xml:space="preserve"> </w:t>
+      </w:r>
+      <w:r>
+        <w:rPr>
+          <w:sz w:val="24"/>
+          <w:szCs w:val="24"/>
+          <w:lang w:val="nb-NO"/>
+        </w:rPr>
+        <w:t xml:space="preserve">Varablene du må endre på er: </w:t>
+      </w:r>
+      <w:r>
+        <w:rPr>
+          <w:sz w:val="24"/>
+          <w:szCs w:val="24"/>
+          <w:lang w:val="nb-NO"/>
+        </w:rPr>
+        <w:t>“</w:t>
+      </w:r>
+      <w:r>
+        <w:rPr>
+          <w:sz w:val="24"/>
+          <w:szCs w:val="24"/>
+          <w:lang w:val="nb-NO"/>
+        </w:rPr>
+        <w:t>$</w:t>
+      </w:r>
+      <w:r>
+        <w:rPr>
+          <w:sz w:val="24"/>
+          <w:szCs w:val="24"/>
+          <w:lang w:val="nb-NO"/>
+        </w:rPr>
+        <w:t>IP</w:t>
+      </w:r>
+      <w:r>
+        <w:rPr>
+          <w:sz w:val="24"/>
+          <w:szCs w:val="24"/>
+          <w:lang w:val="nb-NO"/>
+        </w:rPr>
+        <w:t>”</w:t>
+      </w:r>
+      <w:r>
+        <w:rPr>
+          <w:sz w:val="24"/>
+          <w:szCs w:val="24"/>
+          <w:lang w:val="nb-NO"/>
+        </w:rPr>
+        <w:t xml:space="preserve">, </w:t>
+      </w:r>
+      <w:r>
+        <w:rPr>
+          <w:sz w:val="24"/>
+          <w:szCs w:val="24"/>
+          <w:lang w:val="nb-NO"/>
+        </w:rPr>
+        <w:t>“</w:t>
+      </w:r>
+      <w:r>
+        <w:rPr>
+          <w:sz w:val="24"/>
+          <w:szCs w:val="24"/>
+          <w:lang w:val="nb-NO"/>
+        </w:rPr>
+        <w:t>$</w:t>
+      </w:r>
+      <w:r>
+        <w:rPr>
+          <w:sz w:val="24"/>
+          <w:szCs w:val="24"/>
+          <w:lang w:val="nb-NO"/>
+        </w:rPr>
+        <w:t>u</w:t>
+      </w:r>
+      <w:r>
+        <w:rPr>
+          <w:sz w:val="24"/>
+          <w:szCs w:val="24"/>
+          <w:lang w:val="nb-NO"/>
+        </w:rPr>
+        <w:t>sername</w:t>
+      </w:r>
+      <w:r>
+        <w:rPr>
+          <w:sz w:val="24"/>
+          <w:szCs w:val="24"/>
+          <w:lang w:val="nb-NO"/>
+        </w:rPr>
+        <w:t>”</w:t>
+      </w:r>
+      <w:r>
+        <w:rPr>
+          <w:sz w:val="24"/>
+          <w:szCs w:val="24"/>
+          <w:lang w:val="nb-NO"/>
+        </w:rPr>
+        <w:t xml:space="preserve">, </w:t>
+      </w:r>
+      <w:r>
+        <w:rPr>
+          <w:sz w:val="24"/>
+          <w:szCs w:val="24"/>
+          <w:lang w:val="nb-NO"/>
+        </w:rPr>
+        <w:t>“</w:t>
+      </w:r>
+      <w:r>
+        <w:rPr>
+          <w:sz w:val="24"/>
+          <w:szCs w:val="24"/>
+          <w:lang w:val="nb-NO"/>
+        </w:rPr>
+        <w:t>$</w:t>
+      </w:r>
+      <w:r>
+        <w:rPr>
+          <w:sz w:val="24"/>
+          <w:szCs w:val="24"/>
+          <w:lang w:val="nb-NO"/>
+        </w:rPr>
+        <w:t>password</w:t>
+      </w:r>
+      <w:r>
+        <w:rPr>
+          <w:sz w:val="24"/>
+          <w:szCs w:val="24"/>
+          <w:lang w:val="nb-NO"/>
+        </w:rPr>
+        <w:t>”</w:t>
+      </w:r>
+      <w:r>
+        <w:rPr>
+          <w:sz w:val="24"/>
+          <w:szCs w:val="24"/>
+          <w:lang w:val="nb-NO"/>
+        </w:rPr>
+        <w:t>, og</w:t>
+      </w:r>
+      <w:r>
+        <w:rPr>
+          <w:sz w:val="24"/>
+          <w:szCs w:val="24"/>
+          <w:lang w:val="nb-NO"/>
+        </w:rPr>
+        <w:t xml:space="preserve"> </w:t>
+      </w:r>
+      <w:r>
+        <w:rPr>
+          <w:sz w:val="24"/>
+          <w:szCs w:val="24"/>
+          <w:lang w:val="nb-NO"/>
+        </w:rPr>
+        <w:t>“</w:t>
+      </w:r>
+      <w:r>
+        <w:rPr>
+          <w:sz w:val="24"/>
+          <w:szCs w:val="24"/>
+          <w:lang w:val="nb-NO"/>
+        </w:rPr>
+        <w:t>$</w:t>
+      </w:r>
+      <w:r>
+        <w:rPr>
+          <w:sz w:val="24"/>
+          <w:szCs w:val="24"/>
+          <w:lang w:val="nb-NO"/>
+        </w:rPr>
+        <w:t>database</w:t>
+      </w:r>
+      <w:r>
+        <w:rPr>
+          <w:sz w:val="24"/>
+          <w:szCs w:val="24"/>
+          <w:lang w:val="nb-NO"/>
+        </w:rPr>
+        <w:t>”</w:t>
+      </w:r>
+      <w:r>
+        <w:rPr>
+          <w:sz w:val="24"/>
+          <w:szCs w:val="24"/>
+          <w:lang w:val="nb-NO"/>
+        </w:rPr>
+        <w:t xml:space="preserve">. </w:t>
+      </w:r>
+      <w:r>
+        <w:rPr>
+          <w:sz w:val="24"/>
+          <w:szCs w:val="24"/>
+          <w:lang w:val="nb-NO"/>
+        </w:rPr>
+        <w:t>IP skal bli ip</w:t>
+      </w:r>
+      <w:r>
+        <w:rPr>
+          <w:sz w:val="24"/>
+          <w:szCs w:val="24"/>
+          <w:lang w:val="nb-NO"/>
+        </w:rPr>
+        <w:t xml:space="preserve">-adressen til maskinen </w:t>
+      </w:r>
+      <w:r>
+        <w:rPr>
+          <w:sz w:val="24"/>
+          <w:szCs w:val="24"/>
+          <w:lang w:val="nb-NO"/>
+        </w:rPr>
+        <w:t xml:space="preserve">du kjører databasen på. For å se </w:t>
+      </w:r>
+      <w:r>
+        <w:rPr>
+          <w:sz w:val="24"/>
+          <w:szCs w:val="24"/>
+          <w:lang w:val="nb-NO"/>
+        </w:rPr>
+        <w:t xml:space="preserve">ip-adressen din kjører du cmd og skriver </w:t>
+      </w:r>
+      <w:r>
+        <w:rPr>
+          <w:sz w:val="24"/>
+          <w:szCs w:val="24"/>
+          <w:lang w:val="nb-NO"/>
+        </w:rPr>
+        <w:t>“</w:t>
+      </w:r>
+      <w:r>
+        <w:rPr>
+          <w:sz w:val="24"/>
+          <w:szCs w:val="24"/>
+          <w:lang w:val="nb-NO"/>
+        </w:rPr>
+        <w:t>ipconfig</w:t>
+      </w:r>
+      <w:r>
+        <w:rPr>
+          <w:sz w:val="24"/>
+          <w:szCs w:val="24"/>
+          <w:lang w:val="nb-NO"/>
+        </w:rPr>
+        <w:t>”</w:t>
+      </w:r>
+      <w:r>
+        <w:rPr>
+          <w:sz w:val="24"/>
+          <w:szCs w:val="24"/>
+          <w:lang w:val="nb-NO"/>
+        </w:rPr>
+        <w:t xml:space="preserve">. Se etter </w:t>
+      </w:r>
+      <w:r>
+        <w:rPr>
+          <w:sz w:val="24"/>
+          <w:szCs w:val="24"/>
+          <w:lang w:val="nb-NO"/>
+        </w:rPr>
+        <w:t>“</w:t>
+      </w:r>
+      <w:r>
+        <w:rPr>
+          <w:sz w:val="24"/>
+          <w:szCs w:val="24"/>
+          <w:lang w:val="nb-NO"/>
+        </w:rPr>
+        <w:t>Wireless LAN adapter Wi-Fi</w:t>
+      </w:r>
+      <w:r>
+        <w:rPr>
+          <w:sz w:val="24"/>
+          <w:szCs w:val="24"/>
+          <w:lang w:val="nb-NO"/>
+        </w:rPr>
+        <w:t>”</w:t>
+      </w:r>
+      <w:r>
+        <w:rPr>
+          <w:sz w:val="24"/>
+          <w:szCs w:val="24"/>
+          <w:lang w:val="nb-NO"/>
+        </w:rPr>
+        <w:t xml:space="preserve"> og litt under der </w:t>
+      </w:r>
+      <w:r>
+        <w:rPr>
+          <w:sz w:val="24"/>
+          <w:szCs w:val="24"/>
+          <w:lang w:val="nb-NO"/>
+        </w:rPr>
+        <w:t>“</w:t>
+      </w:r>
+      <w:r>
+        <w:rPr>
+          <w:sz w:val="24"/>
+          <w:szCs w:val="24"/>
+          <w:lang w:val="nb-NO"/>
+        </w:rPr>
+        <w:t>Pv4 Address</w:t>
+      </w:r>
+      <w:r>
+        <w:rPr>
+          <w:sz w:val="24"/>
+          <w:szCs w:val="24"/>
+          <w:lang w:val="nb-NO"/>
+        </w:rPr>
+        <w:t>”</w:t>
+      </w:r>
+      <w:r>
+        <w:rPr>
+          <w:sz w:val="24"/>
+          <w:szCs w:val="24"/>
+          <w:lang w:val="nb-NO"/>
+        </w:rPr>
+        <w:t>.</w:t>
+      </w:r>
+      <w:r>
+        <w:rPr>
+          <w:sz w:val="24"/>
+          <w:szCs w:val="24"/>
+          <w:lang w:val="nb-NO"/>
+        </w:rPr>
+        <w:t xml:space="preserve"> </w:t>
+      </w:r>
+      <w:r>
+        <w:rPr>
+          <w:sz w:val="24"/>
+          <w:szCs w:val="24"/>
+          <w:lang w:val="nb-NO"/>
+        </w:rPr>
+        <w:t xml:space="preserve">For å se hva verdiene på de tre andre variablene går du til filen </w:t>
+      </w:r>
+      <w:r>
+        <w:rPr>
+          <w:sz w:val="24"/>
+          <w:szCs w:val="24"/>
+          <w:lang w:val="nb-NO"/>
+        </w:rPr>
+        <w:t>“</w:t>
+      </w:r>
+      <w:r>
+        <w:rPr>
+          <w:sz w:val="24"/>
+          <w:szCs w:val="24"/>
+          <w:lang w:val="nb-NO"/>
+        </w:rPr>
+        <w:t>DatabaseInfo</w:t>
+      </w:r>
+      <w:r>
+        <w:rPr>
+          <w:sz w:val="24"/>
+          <w:szCs w:val="24"/>
+          <w:lang w:val="nb-NO"/>
+        </w:rPr>
+        <w:t>”</w:t>
+      </w:r>
+      <w:r>
+        <w:rPr>
+          <w:sz w:val="24"/>
+          <w:szCs w:val="24"/>
+          <w:lang w:val="nb-NO"/>
+        </w:rPr>
+        <w:t xml:space="preserve"> under </w:t>
+      </w:r>
+      <w:r>
+        <w:rPr>
+          <w:sz w:val="24"/>
+          <w:szCs w:val="24"/>
+          <w:lang w:val="nb-NO"/>
+        </w:rPr>
+        <w:t>“</w:t>
+      </w:r>
+      <w:r>
+        <w:rPr>
+          <w:sz w:val="24"/>
+          <w:szCs w:val="24"/>
+          <w:lang w:val="nb-NO"/>
+        </w:rPr>
+        <w:t>TekniskDokumentasjon</w:t>
+      </w:r>
+      <w:r>
+        <w:rPr>
+          <w:sz w:val="24"/>
+          <w:szCs w:val="24"/>
+          <w:lang w:val="nb-NO"/>
+        </w:rPr>
+        <w:t>”</w:t>
+      </w:r>
+      <w:r>
+        <w:rPr>
+          <w:sz w:val="24"/>
+          <w:szCs w:val="24"/>
+          <w:lang w:val="nb-NO"/>
+        </w:rPr>
+        <w:t xml:space="preserve"> </w:t>
+      </w:r>
+      <w:r>
+        <w:rPr>
+          <w:sz w:val="24"/>
+          <w:szCs w:val="24"/>
+          <w:lang w:val="nb-NO"/>
+        </w:rPr>
+        <w:t>i arsopgave mappen du klona.</w:t>
+      </w:r>
+    </w:p>
+    <w:p>
+      <w:pPr>
         <w:rPr>
           <w:sz w:val="24"/>
           <w:szCs w:val="24"/>
@@ -1123,57 +1489,251 @@
           <w:szCs w:val="24"/>
           <w:lang w:val="nb-NO"/>
         </w:rPr>
-        <w:t xml:space="preserve"> (</w:t>
-      </w:r>
-      <w:r>
-        <w:rPr>
-          <w:sz w:val="20"/>
-          <w:szCs w:val="20"/>
-          <w:lang w:val="nb-NO"/>
-        </w:rPr>
-        <w:t xml:space="preserve">dette er databasen og </w:t>
-      </w:r>
+        <w:t>:</w:t>
+      </w:r>
+    </w:p>
+    <w:p>
+      <w:pPr>
+        <w:pStyle w:val="ListParagraph"/>
+        <w:numPr>
+          <w:ilvl w:val="0"/>
+          <w:numId w:val="2"/>
+        </w:numPr>
+        <w:rPr>
+          <w:sz w:val="24"/>
+          <w:szCs w:val="24"/>
+          <w:lang w:val="nb-NO"/>
+        </w:rPr>
+      </w:pPr>
+      <w:r>
+        <w:rPr>
+          <w:sz w:val="24"/>
+          <w:szCs w:val="24"/>
+          <w:lang w:val="nb-NO"/>
+        </w:rPr>
+        <w:t>Start</w:t>
+      </w:r>
+      <w:r>
+        <w:rPr>
+          <w:sz w:val="24"/>
+          <w:szCs w:val="24"/>
+          <w:lang w:val="nb-NO"/>
+        </w:rPr>
+        <w:t xml:space="preserve"> xampp </w:t>
+      </w:r>
+      <w:r>
+        <w:rPr>
+          <w:sz w:val="24"/>
+          <w:szCs w:val="24"/>
+          <w:lang w:val="nb-NO"/>
+        </w:rPr>
+        <w:t xml:space="preserve">og kjør </w:t>
+      </w:r>
+      <w:r>
+        <w:rPr>
+          <w:sz w:val="24"/>
+          <w:szCs w:val="24"/>
+          <w:lang w:val="nb-NO"/>
+        </w:rPr>
+        <w:t>Apache og MySQL.</w:t>
+      </w:r>
+    </w:p>
+    <w:p>
+      <w:pPr>
+        <w:pStyle w:val="ListParagraph"/>
+        <w:numPr>
+          <w:ilvl w:val="0"/>
+          <w:numId w:val="2"/>
+        </w:numPr>
+        <w:rPr>
+          <w:sz w:val="24"/>
+          <w:szCs w:val="24"/>
+          <w:lang w:val="nb-NO"/>
+        </w:rPr>
+      </w:pPr>
+      <w:r>
+        <w:rPr>
+          <w:sz w:val="24"/>
+          <w:szCs w:val="24"/>
+          <w:lang w:val="nb-NO"/>
+        </w:rPr>
+        <w:t>Trykk på admin knappen på mysql</w:t>
+      </w:r>
+      <w:r>
+        <w:rPr>
+          <w:sz w:val="24"/>
+          <w:szCs w:val="24"/>
+          <w:lang w:val="nb-NO"/>
+        </w:rPr>
+        <w:t xml:space="preserve"> raden.</w:t>
+      </w:r>
+    </w:p>
+    <w:p>
+      <w:pPr>
+        <w:pStyle w:val="ListParagraph"/>
+        <w:numPr>
+          <w:ilvl w:val="0"/>
+          <w:numId w:val="2"/>
+        </w:numPr>
+        <w:rPr>
+          <w:sz w:val="24"/>
+          <w:szCs w:val="24"/>
+          <w:lang w:val="nb-NO"/>
+        </w:rPr>
+      </w:pPr>
+      <w:r>
+        <w:rPr>
+          <w:sz w:val="24"/>
+          <w:szCs w:val="24"/>
+          <w:lang w:val="nb-NO"/>
+        </w:rPr>
+        <w:t xml:space="preserve">Trykk på </w:t>
+      </w:r>
+      <w:r>
+        <w:rPr>
+          <w:sz w:val="24"/>
+          <w:szCs w:val="24"/>
+          <w:lang w:val="nb-NO"/>
+        </w:rPr>
+        <w:t>“</w:t>
+      </w:r>
+      <w:r>
+        <w:rPr>
+          <w:sz w:val="24"/>
+          <w:szCs w:val="24"/>
+          <w:lang w:val="nb-NO"/>
+        </w:rPr>
+        <w:t>I</w:t>
+      </w:r>
+      <w:r>
+        <w:rPr>
+          <w:sz w:val="24"/>
+          <w:szCs w:val="24"/>
+          <w:lang w:val="nb-NO"/>
+        </w:rPr>
+        <w:t>m</w:t>
+      </w:r>
+      <w:r>
+        <w:rPr>
+          <w:sz w:val="24"/>
+          <w:szCs w:val="24"/>
+          <w:lang w:val="nb-NO"/>
+        </w:rPr>
+        <w:t>port</w:t>
+      </w:r>
+      <w:r>
+        <w:rPr>
+          <w:sz w:val="24"/>
+          <w:szCs w:val="24"/>
+          <w:lang w:val="nb-NO"/>
+        </w:rPr>
+        <w:t>”</w:t>
+      </w:r>
+      <w:r>
+        <w:rPr>
+          <w:sz w:val="24"/>
+          <w:szCs w:val="24"/>
+          <w:lang w:val="nb-NO"/>
+        </w:rPr>
+        <w:t xml:space="preserve"> knappen på meny-baren øverst på siden.</w:t>
+      </w:r>
+    </w:p>
+    <w:p>
+      <w:pPr>
+        <w:pStyle w:val="ListParagraph"/>
+        <w:numPr>
+          <w:ilvl w:val="0"/>
+          <w:numId w:val="2"/>
+        </w:numPr>
+        <w:rPr>
+          <w:sz w:val="24"/>
+          <w:szCs w:val="24"/>
+          <w:lang w:val="nb-NO"/>
+        </w:rPr>
+      </w:pPr>
+      <w:r>
+        <w:rPr>
+          <w:sz w:val="24"/>
+          <w:szCs w:val="24"/>
+          <w:lang w:val="nb-NO"/>
+        </w:rPr>
+        <w:lastRenderedPageBreak/>
+        <w:t xml:space="preserve">Når du skal velge fil, velger du filen i mappen som heter </w:t>
+      </w:r>
+      <w:r>
+        <w:rPr>
+          <w:sz w:val="24"/>
+          <w:szCs w:val="24"/>
+          <w:lang w:val="nb-NO"/>
+        </w:rPr>
+        <w:t>“</w:t>
+      </w:r>
+      <w:r>
+        <w:rPr>
+          <w:sz w:val="24"/>
+          <w:szCs w:val="24"/>
+          <w:lang w:val="nb-NO"/>
+        </w:rPr>
+        <w:t>DatabaseBackup</w:t>
+      </w:r>
+      <w:r>
+        <w:rPr>
+          <w:sz w:val="24"/>
+          <w:szCs w:val="24"/>
+          <w:lang w:val="nb-NO"/>
+        </w:rPr>
+        <w:t>”</w:t>
+      </w:r>
+      <w:r>
+        <w:rPr>
+          <w:sz w:val="24"/>
+          <w:szCs w:val="24"/>
+          <w:lang w:val="nb-NO"/>
+        </w:rPr>
+        <w:t xml:space="preserve"> </w:t>
+      </w:r>
+      <w:r>
+        <w:rPr>
+          <w:sz w:val="24"/>
+          <w:szCs w:val="24"/>
+          <w:lang w:val="nb-NO"/>
+        </w:rPr>
+        <w:t xml:space="preserve">i </w:t>
+      </w:r>
+      <w:r>
+        <w:rPr>
+          <w:sz w:val="24"/>
+          <w:szCs w:val="24"/>
+          <w:lang w:val="nb-NO"/>
+        </w:rPr>
+        <w:t>a</w:t>
+      </w:r>
+      <w:r>
+        <w:rPr>
+          <w:sz w:val="24"/>
+          <w:szCs w:val="24"/>
+          <w:lang w:val="nb-NO"/>
+        </w:rPr>
+        <w:t>rsopgave mappen du klona.</w:t>
+      </w:r>
+    </w:p>
+    <w:p>
+      <w:pPr>
+        <w:rPr>
+          <w:sz w:val="24"/>
+          <w:szCs w:val="24"/>
+          <w:lang w:val="nb-NO"/>
+        </w:rPr>
+      </w:pPr>
       <w:r>
         <w:rPr>
           <w:b/>
           <w:bCs/>
-          <w:sz w:val="20"/>
-          <w:szCs w:val="20"/>
-          <w:lang w:val="nb-NO"/>
-        </w:rPr>
-        <w:t>kan</w:t>
-      </w:r>
-      <w:r>
-        <w:rPr>
-          <w:sz w:val="20"/>
-          <w:szCs w:val="20"/>
-          <w:lang w:val="nb-NO"/>
-        </w:rPr>
-        <w:t xml:space="preserve"> gjøres på en annen maskin, men da må du laste ned </w:t>
-      </w:r>
-      <w:r>
-        <w:rPr>
-          <w:sz w:val="20"/>
-          <w:szCs w:val="20"/>
-          <w:lang w:val="nb-NO"/>
-        </w:rPr>
-        <w:t xml:space="preserve">shit </w:t>
-      </w:r>
-      <w:r>
-        <w:rPr>
-          <w:sz w:val="20"/>
-          <w:szCs w:val="20"/>
-          <w:lang w:val="nb-NO"/>
-        </w:rPr>
-        <w:t>der og</w:t>
-      </w:r>
-      <w:r>
-        <w:rPr>
-          <w:sz w:val="24"/>
-          <w:szCs w:val="24"/>
-          <w:lang w:val="nb-NO"/>
-        </w:rPr>
-        <w:t>)</w:t>
+          <w:sz w:val="24"/>
+          <w:szCs w:val="24"/>
+          <w:lang w:val="nb-NO"/>
+        </w:rPr>
+        <w:t>Selve Spillet</w:t>
       </w:r>
       <w:r>
         <w:rPr>
@@ -1186,142 +1746,349 @@
     </w:p>
     <w:p>
       <w:pPr>
-        <w:rPr>
-          <w:sz w:val="24"/>
-          <w:szCs w:val="24"/>
-          <w:lang w:val="nb-NO"/>
-        </w:rPr>
-      </w:pPr>
-      <w:r>
-        <w:rPr>
-          <w:sz w:val="24"/>
-          <w:szCs w:val="24"/>
-          <w:lang w:val="nb-NO"/>
-        </w:rPr>
-        <w:t>Start</w:t>
-      </w:r>
-      <w:r>
-        <w:rPr>
-          <w:sz w:val="24"/>
-          <w:szCs w:val="24"/>
-          <w:lang w:val="nb-NO"/>
-        </w:rPr>
-        <w:t xml:space="preserve"> xampp </w:t>
-      </w:r>
-      <w:r>
-        <w:rPr>
-          <w:sz w:val="24"/>
-          <w:szCs w:val="24"/>
-          <w:lang w:val="nb-NO"/>
-        </w:rPr>
-        <w:t xml:space="preserve">og kjør </w:t>
-      </w:r>
-      <w:r>
-        <w:rPr>
-          <w:sz w:val="24"/>
-          <w:szCs w:val="24"/>
-          <w:lang w:val="nb-NO"/>
-        </w:rPr>
-        <w:t>Apache og MySQL. Trykk på admin knappen på mysql</w:t>
-      </w:r>
-      <w:r>
-        <w:rPr>
-          <w:sz w:val="24"/>
-          <w:szCs w:val="24"/>
-          <w:lang w:val="nb-NO"/>
-        </w:rPr>
-        <w:t xml:space="preserve"> raden. </w:t>
-      </w:r>
-      <w:r>
-        <w:rPr>
-          <w:sz w:val="24"/>
-          <w:szCs w:val="24"/>
-          <w:lang w:val="nb-NO"/>
-        </w:rPr>
-        <w:t>Trykk på «I</w:t>
-      </w:r>
-      <w:r>
-        <w:rPr>
-          <w:sz w:val="24"/>
-          <w:szCs w:val="24"/>
-          <w:lang w:val="nb-NO"/>
-        </w:rPr>
-        <w:t>m</w:t>
-      </w:r>
-      <w:r>
-        <w:rPr>
-          <w:sz w:val="24"/>
-          <w:szCs w:val="24"/>
-          <w:lang w:val="nb-NO"/>
-        </w:rPr>
-        <w:t>port»</w:t>
-      </w:r>
-      <w:r>
-        <w:rPr>
-          <w:sz w:val="24"/>
-          <w:szCs w:val="24"/>
-          <w:lang w:val="nb-NO"/>
-        </w:rPr>
-        <w:t xml:space="preserve"> knappen på meny-baren øverst på siden. Når du skal velge fil, velger du filen i mappen som heter </w:t>
-      </w:r>
-      <w:r>
-        <w:rPr>
-          <w:sz w:val="24"/>
-          <w:szCs w:val="24"/>
-          <w:lang w:val="nb-NO"/>
-        </w:rPr>
-        <w:t>«</w:t>
-      </w:r>
-      <w:r>
-        <w:rPr>
-          <w:sz w:val="24"/>
-          <w:szCs w:val="24"/>
-          <w:lang w:val="nb-NO"/>
-        </w:rPr>
-        <w:t>DatabaseBackup</w:t>
-      </w:r>
-      <w:r>
-        <w:rPr>
-          <w:sz w:val="24"/>
-          <w:szCs w:val="24"/>
-          <w:lang w:val="nb-NO"/>
-        </w:rPr>
-        <w:t xml:space="preserve">» </w:t>
-      </w:r>
-      <w:r>
-        <w:rPr>
-          <w:sz w:val="24"/>
-          <w:szCs w:val="24"/>
-          <w:lang w:val="nb-NO"/>
-        </w:rPr>
-        <w:t xml:space="preserve">i </w:t>
-      </w:r>
-      <w:r>
-        <w:rPr>
-          <w:sz w:val="24"/>
-          <w:szCs w:val="24"/>
-          <w:lang w:val="nb-NO"/>
-        </w:rPr>
-        <w:t>a</w:t>
-      </w:r>
-      <w:r>
-        <w:rPr>
-          <w:sz w:val="24"/>
-          <w:szCs w:val="24"/>
-          <w:lang w:val="nb-NO"/>
-        </w:rPr>
-        <w:t>rsopgave mappen du klona.</w:t>
+        <w:pStyle w:val="ListParagraph"/>
+        <w:numPr>
+          <w:ilvl w:val="0"/>
+          <w:numId w:val="2"/>
+        </w:numPr>
+        <w:rPr>
+          <w:sz w:val="24"/>
+          <w:szCs w:val="24"/>
+          <w:lang w:val="nb-NO"/>
+        </w:rPr>
+      </w:pPr>
+      <w:r>
+        <w:rPr>
+          <w:sz w:val="24"/>
+          <w:szCs w:val="24"/>
+          <w:lang w:val="nb-NO"/>
+        </w:rPr>
+        <w:t xml:space="preserve">På samme måte som vi endra noen variabler når vi satt opp apache må vi også endre </w:t>
+      </w:r>
+      <w:r>
+        <w:rPr>
+          <w:sz w:val="24"/>
+          <w:szCs w:val="24"/>
+          <w:lang w:val="nb-NO"/>
+        </w:rPr>
+        <w:t xml:space="preserve">på filen </w:t>
+      </w:r>
+      <w:r>
+        <w:rPr>
+          <w:sz w:val="24"/>
+          <w:szCs w:val="24"/>
+          <w:lang w:val="nb-NO"/>
+        </w:rPr>
+        <w:t>“</w:t>
+      </w:r>
+      <w:r>
+        <w:rPr>
+          <w:sz w:val="24"/>
+          <w:szCs w:val="24"/>
+          <w:lang w:val="nb-NO"/>
+        </w:rPr>
+        <w:t>Connect.java</w:t>
+      </w:r>
+      <w:r>
+        <w:rPr>
+          <w:sz w:val="24"/>
+          <w:szCs w:val="24"/>
+          <w:lang w:val="nb-NO"/>
+        </w:rPr>
+        <w:t>”</w:t>
+      </w:r>
+      <w:r>
+        <w:rPr>
+          <w:sz w:val="24"/>
+          <w:szCs w:val="24"/>
+          <w:lang w:val="nb-NO"/>
+        </w:rPr>
+        <w:t xml:space="preserve"> i spillet</w:t>
+      </w:r>
+      <w:r>
+        <w:rPr>
+          <w:sz w:val="24"/>
+          <w:szCs w:val="24"/>
+          <w:lang w:val="nb-NO"/>
+        </w:rPr>
+        <w:t xml:space="preserve">.Variablene </w:t>
+      </w:r>
+      <w:r>
+        <w:rPr>
+          <w:sz w:val="24"/>
+          <w:szCs w:val="24"/>
+          <w:lang w:val="nb-NO"/>
+        </w:rPr>
+        <w:t>“</w:t>
+      </w:r>
+      <w:r>
+        <w:rPr>
+          <w:sz w:val="24"/>
+          <w:szCs w:val="24"/>
+          <w:lang w:val="nb-NO"/>
+        </w:rPr>
+        <w:t>ip</w:t>
+      </w:r>
+      <w:r>
+        <w:rPr>
+          <w:sz w:val="24"/>
+          <w:szCs w:val="24"/>
+          <w:lang w:val="nb-NO"/>
+        </w:rPr>
+        <w:t>”</w:t>
+      </w:r>
+      <w:r>
+        <w:rPr>
+          <w:sz w:val="24"/>
+          <w:szCs w:val="24"/>
+          <w:lang w:val="nb-NO"/>
+        </w:rPr>
+        <w:t xml:space="preserve">, </w:t>
+      </w:r>
+      <w:r>
+        <w:rPr>
+          <w:sz w:val="24"/>
+          <w:szCs w:val="24"/>
+          <w:lang w:val="nb-NO"/>
+        </w:rPr>
+        <w:t>“</w:t>
+      </w:r>
+      <w:r>
+        <w:rPr>
+          <w:sz w:val="24"/>
+          <w:szCs w:val="24"/>
+          <w:lang w:val="nb-NO"/>
+        </w:rPr>
+        <w:t>port</w:t>
+      </w:r>
+      <w:r>
+        <w:rPr>
+          <w:sz w:val="24"/>
+          <w:szCs w:val="24"/>
+          <w:lang w:val="nb-NO"/>
+        </w:rPr>
+        <w:t>”</w:t>
+      </w:r>
+      <w:r>
+        <w:rPr>
+          <w:sz w:val="24"/>
+          <w:szCs w:val="24"/>
+          <w:lang w:val="nb-NO"/>
+        </w:rPr>
+        <w:t xml:space="preserve">, </w:t>
+      </w:r>
+      <w:r>
+        <w:rPr>
+          <w:sz w:val="24"/>
+          <w:szCs w:val="24"/>
+          <w:lang w:val="nb-NO"/>
+        </w:rPr>
+        <w:t>“</w:t>
+      </w:r>
+      <w:r>
+        <w:rPr>
+          <w:sz w:val="24"/>
+          <w:szCs w:val="24"/>
+          <w:lang w:val="nb-NO"/>
+        </w:rPr>
+        <w:t>username</w:t>
+      </w:r>
+      <w:r>
+        <w:rPr>
+          <w:sz w:val="24"/>
+          <w:szCs w:val="24"/>
+          <w:lang w:val="nb-NO"/>
+        </w:rPr>
+        <w:t>”</w:t>
+      </w:r>
+      <w:r>
+        <w:rPr>
+          <w:sz w:val="24"/>
+          <w:szCs w:val="24"/>
+          <w:lang w:val="nb-NO"/>
+        </w:rPr>
+        <w:t xml:space="preserve">, </w:t>
+      </w:r>
+      <w:r>
+        <w:rPr>
+          <w:sz w:val="24"/>
+          <w:szCs w:val="24"/>
+          <w:lang w:val="nb-NO"/>
+        </w:rPr>
+        <w:t>“</w:t>
+      </w:r>
+      <w:r>
+        <w:rPr>
+          <w:sz w:val="24"/>
+          <w:szCs w:val="24"/>
+          <w:lang w:val="nb-NO"/>
+        </w:rPr>
+        <w:t>password</w:t>
+      </w:r>
+      <w:r>
+        <w:rPr>
+          <w:sz w:val="24"/>
+          <w:szCs w:val="24"/>
+          <w:lang w:val="nb-NO"/>
+        </w:rPr>
+        <w:t>”</w:t>
+      </w:r>
+      <w:r>
+        <w:rPr>
+          <w:sz w:val="24"/>
+          <w:szCs w:val="24"/>
+          <w:lang w:val="nb-NO"/>
+        </w:rPr>
+        <w:t xml:space="preserve">, og </w:t>
+      </w:r>
+      <w:r>
+        <w:rPr>
+          <w:sz w:val="24"/>
+          <w:szCs w:val="24"/>
+          <w:lang w:val="nb-NO"/>
+        </w:rPr>
+        <w:t>“</w:t>
+      </w:r>
+      <w:r>
+        <w:rPr>
+          <w:sz w:val="24"/>
+          <w:szCs w:val="24"/>
+          <w:lang w:val="nb-NO"/>
+        </w:rPr>
+        <w:t>database</w:t>
+      </w:r>
+      <w:r>
+        <w:rPr>
+          <w:sz w:val="24"/>
+          <w:szCs w:val="24"/>
+          <w:lang w:val="nb-NO"/>
+        </w:rPr>
+        <w:t>”</w:t>
+      </w:r>
+      <w:r>
+        <w:rPr>
+          <w:sz w:val="24"/>
+          <w:szCs w:val="24"/>
+          <w:lang w:val="nb-NO"/>
+        </w:rPr>
+        <w:t xml:space="preserve">. Her er det samme prosess som </w:t>
+      </w:r>
+      <w:r>
+        <w:rPr>
+          <w:sz w:val="24"/>
+          <w:szCs w:val="24"/>
+          <w:lang w:val="nb-NO"/>
+        </w:rPr>
+        <w:t xml:space="preserve">med apache, men vi har også en port variabel. </w:t>
+      </w:r>
+      <w:r>
+        <w:rPr>
+          <w:sz w:val="24"/>
+          <w:szCs w:val="24"/>
+          <w:lang w:val="nb-NO"/>
+        </w:rPr>
+        <w:t xml:space="preserve">Verdien til den får du også i filen </w:t>
+      </w:r>
+      <w:r>
+        <w:rPr>
+          <w:sz w:val="24"/>
+          <w:szCs w:val="24"/>
+          <w:lang w:val="nb-NO"/>
+        </w:rPr>
+        <w:t>“</w:t>
+      </w:r>
+      <w:r>
+        <w:rPr>
+          <w:sz w:val="24"/>
+          <w:szCs w:val="24"/>
+          <w:lang w:val="nb-NO"/>
+        </w:rPr>
+        <w:t>DatabaseInfo</w:t>
+      </w:r>
+      <w:r>
+        <w:rPr>
+          <w:sz w:val="24"/>
+          <w:szCs w:val="24"/>
+          <w:lang w:val="nb-NO"/>
+        </w:rPr>
+        <w:t>”</w:t>
+      </w:r>
+      <w:r>
+        <w:rPr>
+          <w:sz w:val="24"/>
+          <w:szCs w:val="24"/>
+          <w:lang w:val="nb-NO"/>
+        </w:rPr>
+        <w:t xml:space="preserve"> under </w:t>
+      </w:r>
+      <w:r>
+        <w:rPr>
+          <w:sz w:val="24"/>
+          <w:szCs w:val="24"/>
+          <w:lang w:val="nb-NO"/>
+        </w:rPr>
+        <w:t>“</w:t>
+      </w:r>
+      <w:r>
+        <w:rPr>
+          <w:sz w:val="24"/>
+          <w:szCs w:val="24"/>
+          <w:lang w:val="nb-NO"/>
+        </w:rPr>
+        <w:t>TekniskDokumentasjon</w:t>
+      </w:r>
+      <w:r>
+        <w:rPr>
+          <w:sz w:val="24"/>
+          <w:szCs w:val="24"/>
+          <w:lang w:val="nb-NO"/>
+        </w:rPr>
+        <w:t>”</w:t>
+      </w:r>
+      <w:r>
+        <w:rPr>
+          <w:sz w:val="24"/>
+          <w:szCs w:val="24"/>
+          <w:lang w:val="nb-NO"/>
+        </w:rPr>
+        <w:t xml:space="preserve"> i arsopgave mappen du klona</w:t>
+      </w:r>
+      <w:r>
+        <w:rPr>
+          <w:sz w:val="24"/>
+          <w:szCs w:val="24"/>
+          <w:lang w:val="nb-NO"/>
+        </w:rPr>
+        <w:t xml:space="preserve"> (størst sansynlig 3306).</w:t>
       </w:r>
     </w:p>
     <w:p>
       <w:pPr>
         <w:rPr>
-          <w:sz w:val="24"/>
-          <w:szCs w:val="24"/>
-          <w:lang w:val="nb-NO"/>
-        </w:rPr>
-      </w:pPr>
-      <w:r>
+          <w:sz w:val="32"/>
+          <w:szCs w:val="32"/>
+          <w:lang w:val="nb-NO"/>
+        </w:rPr>
+      </w:pPr>
+      <w:r>
+        <w:rPr>
+          <w:sz w:val="32"/>
+          <w:szCs w:val="32"/>
+          <w:lang w:val="nb-NO"/>
+        </w:rPr>
+        <w:t>Drifte</w:t>
+      </w:r>
+      <w:r>
+        <w:rPr>
+          <w:sz w:val="32"/>
+          <w:szCs w:val="32"/>
+          <w:lang w:val="nb-NO"/>
+        </w:rPr>
+        <w:t>:</w:t>
+      </w:r>
+    </w:p>
+    <w:p>
+      <w:pPr>
         <w:rPr>
           <w:b/>
           <w:bCs/>
@@ -1329,7 +2096,16 @@
           <w:szCs w:val="24"/>
           <w:lang w:val="nb-NO"/>
         </w:rPr>
-        <w:t>Selve Spillet</w:t>
+      </w:pPr>
+      <w:r>
+        <w:rPr>
+          <w:b/>
+          <w:bCs/>
+          <w:sz w:val="24"/>
+          <w:szCs w:val="24"/>
+          <w:lang w:val="nb-NO"/>
+        </w:rPr>
+        <w:t>Spillet</w:t>
       </w:r>
       <w:r>
         <w:rPr>
@@ -1354,222 +2130,127 @@
           <w:szCs w:val="24"/>
           <w:lang w:val="nb-NO"/>
         </w:rPr>
-        <w:t xml:space="preserve">På samme måte som vi endra noen variabler når vi satt opp apache må vi også endre </w:t>
-      </w:r>
-      <w:r>
-        <w:rPr>
-          <w:sz w:val="24"/>
-          <w:szCs w:val="24"/>
-          <w:lang w:val="nb-NO"/>
-        </w:rPr>
-        <w:t>på filen «</w:t>
-      </w:r>
-      <w:r>
-        <w:rPr>
-          <w:sz w:val="24"/>
-          <w:szCs w:val="24"/>
-          <w:lang w:val="nb-NO"/>
-        </w:rPr>
-        <w:t>Connect.java</w:t>
-      </w:r>
-      <w:r>
-        <w:rPr>
-          <w:sz w:val="24"/>
-          <w:szCs w:val="24"/>
-          <w:lang w:val="nb-NO"/>
-        </w:rPr>
-        <w:t>» i spillet</w:t>
-      </w:r>
-      <w:r>
-        <w:rPr>
-          <w:sz w:val="24"/>
-          <w:szCs w:val="24"/>
-          <w:lang w:val="nb-NO"/>
-        </w:rPr>
-        <w:t>. Variablene «</w:t>
-      </w:r>
-      <w:r>
-        <w:rPr>
-          <w:sz w:val="24"/>
-          <w:szCs w:val="24"/>
-          <w:lang w:val="nb-NO"/>
-        </w:rPr>
-        <w:t>ip</w:t>
-      </w:r>
-      <w:r>
-        <w:rPr>
-          <w:sz w:val="24"/>
-          <w:szCs w:val="24"/>
-          <w:lang w:val="nb-NO"/>
-        </w:rPr>
-        <w:t>», «p</w:t>
-      </w:r>
-      <w:r>
-        <w:rPr>
-          <w:sz w:val="24"/>
-          <w:szCs w:val="24"/>
-          <w:lang w:val="nb-NO"/>
-        </w:rPr>
-        <w:t>ort</w:t>
-      </w:r>
-      <w:r>
-        <w:rPr>
-          <w:sz w:val="24"/>
-          <w:szCs w:val="24"/>
-          <w:lang w:val="nb-NO"/>
-        </w:rPr>
-        <w:t>», «</w:t>
-      </w:r>
-      <w:r>
-        <w:rPr>
-          <w:sz w:val="24"/>
-          <w:szCs w:val="24"/>
-          <w:lang w:val="nb-NO"/>
-        </w:rPr>
-        <w:t>username</w:t>
-      </w:r>
-      <w:r>
-        <w:rPr>
-          <w:sz w:val="24"/>
-          <w:szCs w:val="24"/>
-          <w:lang w:val="nb-NO"/>
-        </w:rPr>
-        <w:t>», «</w:t>
-      </w:r>
-      <w:r>
-        <w:rPr>
-          <w:sz w:val="24"/>
-          <w:szCs w:val="24"/>
-          <w:lang w:val="nb-NO"/>
-        </w:rPr>
-        <w:t>password</w:t>
-      </w:r>
-      <w:r>
-        <w:rPr>
-          <w:sz w:val="24"/>
-          <w:szCs w:val="24"/>
-          <w:lang w:val="nb-NO"/>
-        </w:rPr>
-        <w:t>»</w:t>
-      </w:r>
-      <w:r>
-        <w:rPr>
-          <w:sz w:val="24"/>
-          <w:szCs w:val="24"/>
-          <w:lang w:val="nb-NO"/>
-        </w:rPr>
-        <w:t xml:space="preserve">, og </w:t>
-      </w:r>
-      <w:r>
-        <w:rPr>
-          <w:sz w:val="24"/>
-          <w:szCs w:val="24"/>
-          <w:lang w:val="nb-NO"/>
-        </w:rPr>
-        <w:t>«</w:t>
-      </w:r>
-      <w:r>
-        <w:rPr>
-          <w:sz w:val="24"/>
-          <w:szCs w:val="24"/>
-          <w:lang w:val="nb-NO"/>
-        </w:rPr>
-        <w:t>database</w:t>
-      </w:r>
-      <w:r>
-        <w:rPr>
-          <w:sz w:val="24"/>
-          <w:szCs w:val="24"/>
-          <w:lang w:val="nb-NO"/>
-        </w:rPr>
-        <w:t>»</w:t>
-      </w:r>
-      <w:r>
-        <w:rPr>
-          <w:sz w:val="24"/>
-          <w:szCs w:val="24"/>
-          <w:lang w:val="nb-NO"/>
-        </w:rPr>
-        <w:t xml:space="preserve">. Her er det samme prosess som </w:t>
-      </w:r>
-      <w:r>
-        <w:rPr>
-          <w:sz w:val="24"/>
-          <w:szCs w:val="24"/>
-          <w:lang w:val="nb-NO"/>
-        </w:rPr>
-        <w:t xml:space="preserve">med apache, men vi har også en port variabel. </w:t>
-      </w:r>
-      <w:r>
-        <w:rPr>
-          <w:sz w:val="24"/>
-          <w:szCs w:val="24"/>
-          <w:lang w:val="nb-NO"/>
-        </w:rPr>
-        <w:t xml:space="preserve">Verdien til den får du også i </w:t>
-      </w:r>
-      <w:r>
-        <w:rPr>
-          <w:sz w:val="24"/>
-          <w:szCs w:val="24"/>
-          <w:lang w:val="nb-NO"/>
-        </w:rPr>
-        <w:t>filen «</w:t>
-      </w:r>
-      <w:r>
-        <w:rPr>
-          <w:sz w:val="24"/>
-          <w:szCs w:val="24"/>
-          <w:lang w:val="nb-NO"/>
-        </w:rPr>
-        <w:t>DatabaseInfo</w:t>
-      </w:r>
-      <w:r>
-        <w:rPr>
-          <w:sz w:val="24"/>
-          <w:szCs w:val="24"/>
-          <w:lang w:val="nb-NO"/>
-        </w:rPr>
-        <w:t>» under «TekniskDokumentasjon» i a</w:t>
-      </w:r>
-      <w:r>
-        <w:rPr>
-          <w:sz w:val="24"/>
-          <w:szCs w:val="24"/>
-          <w:lang w:val="nb-NO"/>
-        </w:rPr>
-        <w:t>rsopgave mappen du klona</w:t>
-      </w:r>
-      <w:r>
-        <w:rPr>
-          <w:sz w:val="24"/>
-          <w:szCs w:val="24"/>
-          <w:lang w:val="nb-NO"/>
-        </w:rPr>
-        <w:t xml:space="preserve"> (størst sansynlig 3306).</w:t>
+        <w:t xml:space="preserve">Når det gjelder driftig eller vidreutviklig </w:t>
+      </w:r>
+      <w:r>
+        <w:rPr>
+          <w:sz w:val="24"/>
+          <w:szCs w:val="24"/>
+          <w:lang w:val="nb-NO"/>
+        </w:rPr>
+        <w:t xml:space="preserve">bør du se på komentarer i koden for selve spillet. </w:t>
+      </w:r>
+      <w:r>
+        <w:rPr>
+          <w:sz w:val="24"/>
+          <w:szCs w:val="24"/>
+          <w:lang w:val="nb-NO"/>
+        </w:rPr>
+        <w:t>Hvis du kan basic java</w:t>
+      </w:r>
+      <w:r>
+        <w:rPr>
+          <w:sz w:val="24"/>
+          <w:szCs w:val="24"/>
+          <w:lang w:val="nb-NO"/>
+        </w:rPr>
+        <w:t xml:space="preserve"> bør </w:t>
+      </w:r>
+      <w:r>
+        <w:rPr>
+          <w:sz w:val="24"/>
+          <w:szCs w:val="24"/>
+          <w:lang w:val="nb-NO"/>
+        </w:rPr>
+        <w:t xml:space="preserve">de </w:t>
+      </w:r>
+      <w:r>
+        <w:rPr>
+          <w:sz w:val="24"/>
+          <w:szCs w:val="24"/>
+          <w:lang w:val="nb-NO"/>
+        </w:rPr>
+        <w:t xml:space="preserve">gi deg en </w:t>
+      </w:r>
+      <w:r>
+        <w:rPr>
+          <w:sz w:val="24"/>
+          <w:szCs w:val="24"/>
+          <w:lang w:val="nb-NO"/>
+        </w:rPr>
+        <w:t>god</w:t>
+      </w:r>
+      <w:r>
+        <w:rPr>
+          <w:sz w:val="24"/>
+          <w:szCs w:val="24"/>
+          <w:lang w:val="nb-NO"/>
+        </w:rPr>
+        <w:t xml:space="preserve"> f</w:t>
+      </w:r>
+      <w:r>
+        <w:rPr>
+          <w:sz w:val="24"/>
+          <w:szCs w:val="24"/>
+          <w:lang w:val="nb-NO"/>
+        </w:rPr>
+        <w:t>o</w:t>
+      </w:r>
+      <w:r>
+        <w:rPr>
+          <w:sz w:val="24"/>
+          <w:szCs w:val="24"/>
+          <w:lang w:val="nb-NO"/>
+        </w:rPr>
+        <w:t xml:space="preserve">rståelse på </w:t>
+      </w:r>
+      <w:r>
+        <w:rPr>
+          <w:sz w:val="24"/>
+          <w:szCs w:val="24"/>
+          <w:lang w:val="nb-NO"/>
+        </w:rPr>
+        <w:t>h</w:t>
+      </w:r>
+      <w:r>
+        <w:rPr>
+          <w:sz w:val="24"/>
+          <w:szCs w:val="24"/>
+          <w:lang w:val="nb-NO"/>
+        </w:rPr>
+        <w:t xml:space="preserve">vordan spillet </w:t>
+      </w:r>
+      <w:r>
+        <w:rPr>
+          <w:sz w:val="24"/>
+          <w:szCs w:val="24"/>
+          <w:lang w:val="nb-NO"/>
+        </w:rPr>
+        <w:t>kjører.</w:t>
       </w:r>
     </w:p>
     <w:p>
       <w:pPr>
         <w:rPr>
-          <w:sz w:val="32"/>
-          <w:szCs w:val="32"/>
-          <w:lang w:val="nb-NO"/>
-        </w:rPr>
-      </w:pPr>
-      <w:r>
-        <w:rPr>
-          <w:sz w:val="32"/>
-          <w:szCs w:val="32"/>
-          <w:lang w:val="nb-NO"/>
-        </w:rPr>
-        <w:lastRenderedPageBreak/>
-        <w:t>Drifte</w:t>
-      </w:r>
-      <w:r>
-        <w:rPr>
-          <w:sz w:val="32"/>
-          <w:szCs w:val="32"/>
+          <w:sz w:val="24"/>
+          <w:szCs w:val="24"/>
+          <w:lang w:val="nb-NO"/>
+        </w:rPr>
+      </w:pPr>
+      <w:r>
+        <w:rPr>
+          <w:b/>
+          <w:bCs/>
+          <w:sz w:val="24"/>
+          <w:szCs w:val="24"/>
+          <w:lang w:val="nb-NO"/>
+        </w:rPr>
+        <w:t>Nettsiden</w:t>
+      </w:r>
+      <w:r>
+        <w:rPr>
+          <w:sz w:val="24"/>
+          <w:szCs w:val="24"/>
           <w:lang w:val="nb-NO"/>
         </w:rPr>
         <w:t>:</w:t>
@@ -1589,49 +2270,16 @@
           <w:szCs w:val="24"/>
           <w:lang w:val="nb-NO"/>
         </w:rPr>
-        <w:t xml:space="preserve">Når det gjelder driftig eller vidreutviklig </w:t>
-      </w:r>
-      <w:r>
-        <w:rPr>
-          <w:sz w:val="24"/>
-          <w:szCs w:val="24"/>
-          <w:lang w:val="nb-NO"/>
-        </w:rPr>
-        <w:t xml:space="preserve">bør du se på komentarer i koden for selve spillet. De bør gi deg en grei frorståelse på </w:t>
-      </w:r>
-      <w:r>
-        <w:rPr>
-          <w:sz w:val="24"/>
-          <w:szCs w:val="24"/>
-          <w:lang w:val="nb-NO"/>
-        </w:rPr>
-        <w:t>h</w:t>
-      </w:r>
-      <w:r>
-        <w:rPr>
-          <w:sz w:val="24"/>
-          <w:szCs w:val="24"/>
-          <w:lang w:val="nb-NO"/>
-        </w:rPr>
-        <w:t xml:space="preserve">vordan spillet </w:t>
-      </w:r>
-      <w:r>
-        <w:rPr>
-          <w:sz w:val="24"/>
-          <w:szCs w:val="24"/>
-          <w:lang w:val="nb-NO"/>
-        </w:rPr>
-        <w:t>kjører.</w:t>
-      </w:r>
-    </w:p>
-    <w:p>
-      <w:pPr>
-        <w:rPr>
-          <w:sz w:val="24"/>
-          <w:szCs w:val="24"/>
-          <w:lang w:val="nb-NO"/>
-        </w:rPr>
-      </w:pPr>
+        <w:t xml:space="preserve">Nettsiden er oversiktlig og enkel å bruke. </w:t>
+      </w:r>
+      <w:r>
+        <w:rPr>
+          <w:sz w:val="24"/>
+          <w:szCs w:val="24"/>
+          <w:lang w:val="nb-NO"/>
+        </w:rPr>
+        <w:t xml:space="preserve">Akkurat nå er den ikke veldig sikker. Man trenger kun IP adressen til </w:t>
+      </w:r>
     </w:p>
     <w:sectPr>
       <w:pgSz w:w="12240" w:h="15840"/>
@@ -1646,6 +2294,118 @@
 <file path=word/numbering.xml><?xml version="1.0" encoding="utf-8"?>
 <w:numbering xmlns:wpc="http://schemas.microsoft.com/office/word/2010/wordprocessingCanvas" xmlns:cx="http://schemas.microsoft.com/office/drawing/2014/chartex" xmlns:cx1="http://schemas.microsoft.com/office/drawing/2015/9/8/chartex" xmlns:cx2="http://schemas.microsoft.com/office/drawing/2015/10/21/chartex" xmlns:cx3="http://schemas.microsoft.com/office/drawing/2016/5/9/chartex" xmlns:cx4="http://schemas.microsoft.com/office/drawing/2016/5/10/chartex" xmlns:cx5="http://schemas.microsoft.com/office/drawing/2016/5/11/chartex" xmlns:cx6="http://schemas.microsoft.com/office/drawing/2016/5/12/chartex" xmlns:cx7="http://schemas.microsoft.com/office/drawing/2016/5/13/chartex" xmlns:cx8="http://schemas.microsoft.com/office/drawing/2016/5/14/chartex" xmlns:mc="http://schemas.openxmlformats.org/markup-compatibility/2006" xmlns:aink="http://schemas.microsoft.com/office/drawing/2016/ink" xmlns:am3d="http://schemas.microsoft.com/office/drawing/2017/model3d" xmlns:o="urn:schemas-microsoft-com:office:office" xmlns:oel="http://schemas.microsoft.com/office/2019/extlst" xmlns:r="http://schemas.openxmlformats.org/officeDocument/2006/relationships" xmlns:m="http://schemas.openxmlformats.org/officeDocument/2006/math" xmlns:v="urn:schemas-microsoft-com:vml" xmlns:wp14="http://schemas.microsoft.com/office/word/2010/wordprocessingDrawing" xmlns:wp="http://schemas.openxmlformats.org/drawingml/2006/wordprocessingDrawing" xmlns:w10="urn:schemas-microsoft-com:office:word" xmlns:w="http://schemas.openxmlformats.org/wordprocessingml/2006/main" xmlns:w14="http://schemas.microsoft.com/office/word/2010/wordml" xmlns:w15="http://schemas.microsoft.com/office/word/2012/wordml" xmlns:w16cex="http://schemas.microsoft.com/office/word/2018/wordml/cex" xmlns:w16cid="http://schemas.microsoft.com/office/word/2016/wordml/cid" xmlns:w16="http://schemas.microsoft.com/office/word/2018/wordml" xmlns:w16sdtdh="http://schemas.microsoft.com/office/word/2020/wordml/sdtdatahash" xmlns:w16se="http://schemas.microsoft.com/office/word/2015/wordml/symex" xmlns:wpg="http://schemas.microsoft.com/office/word/2010/wordprocessingGroup" xmlns:wpi="http://schemas.microsoft.com/office/word/2010/wordprocessingInk" xmlns:wne="http://schemas.microsoft.com/office/word/2006/wordml" xmlns:wps="http://schemas.microsoft.com/office/word/2010/wordprocessingShape" mc:Ignorable="w14 w15 w16se w16cid w16 w16cex w16sdtdh wp14">
   <w:abstractNum w:abstractNumId="0" w15:restartNumberingAfterBreak="0">
+    <w:nsid w:val="65581C0C"/>
+    <w:multiLevelType w:val="hybridMultilevel"/>
+    <w:tmpl w:val="3964FC06"/>
+    <w:lvl w:ilvl="0" w:tplc="CE1A7650">
+      <w:numFmt w:val="bullet"/>
+      <w:lvlText w:val="-"/>
+      <w:lvlJc w:val="left"/>
+      <w:pPr>
+        <w:ind w:left="720" w:hanging="360"/>
+      </w:pPr>
+      <w:rPr>
+        <w:rFonts w:ascii="Calibri" w:eastAsiaTheme="minorHAnsi" w:hAnsi="Calibri" w:cs="Calibri" w:hint="default"/>
+      </w:rPr>
+    </w:lvl>
+    <w:lvl w:ilvl="1" w:tplc="04090003" w:tentative="1">
+      <w:start w:val="1"/>
+      <w:numFmt w:val="bullet"/>
+      <w:lvlText w:val="o"/>
+      <w:lvlJc w:val="left"/>
+      <w:pPr>
+        <w:ind w:left="1440" w:hanging="360"/>
+      </w:pPr>
+      <w:rPr>
+        <w:rFonts w:ascii="Courier New" w:hAnsi="Courier New" w:cs="Courier New" w:hint="default"/>
+      </w:rPr>
+    </w:lvl>
+    <w:lvl w:ilvl="2" w:tplc="04090005" w:tentative="1">
+      <w:start w:val="1"/>
+      <w:numFmt w:val="bullet"/>
+      <w:lvlText w:val=""/>
+      <w:lvlJc w:val="left"/>
+      <w:pPr>
+        <w:ind w:left="2160" w:hanging="360"/>
+      </w:pPr>
+      <w:rPr>
+        <w:rFonts w:ascii="Wingdings" w:hAnsi="Wingdings" w:hint="default"/>
+      </w:rPr>
+    </w:lvl>
+    <w:lvl w:ilvl="3" w:tplc="04090001" w:tentative="1">
+      <w:start w:val="1"/>
+      <w:numFmt w:val="bullet"/>
+      <w:lvlText w:val=""/>
+      <w:lvlJc w:val="left"/>
+      <w:pPr>
+        <w:ind w:left="2880" w:hanging="360"/>
+      </w:pPr>
+      <w:rPr>
+        <w:rFonts w:ascii="Symbol" w:hAnsi="Symbol" w:hint="default"/>
+      </w:rPr>
+    </w:lvl>
+    <w:lvl w:ilvl="4" w:tplc="04090003" w:tentative="1">
+      <w:start w:val="1"/>
+      <w:numFmt w:val="bullet"/>
+      <w:lvlText w:val="o"/>
+      <w:lvlJc w:val="left"/>
+      <w:pPr>
+        <w:ind w:left="3600" w:hanging="360"/>
+      </w:pPr>
+      <w:rPr>
+        <w:rFonts w:ascii="Courier New" w:hAnsi="Courier New" w:cs="Courier New" w:hint="default"/>
+      </w:rPr>
+    </w:lvl>
+    <w:lvl w:ilvl="5" w:tplc="04090005" w:tentative="1">
+      <w:start w:val="1"/>
+      <w:numFmt w:val="bullet"/>
+      <w:lvlText w:val=""/>
+      <w:lvlJc w:val="left"/>
+      <w:pPr>
+        <w:ind w:left="4320" w:hanging="360"/>
+      </w:pPr>
+      <w:rPr>
+        <w:rFonts w:ascii="Wingdings" w:hAnsi="Wingdings" w:hint="default"/>
+      </w:rPr>
+    </w:lvl>
+    <w:lvl w:ilvl="6" w:tplc="04090001" w:tentative="1">
+      <w:start w:val="1"/>
+      <w:numFmt w:val="bullet"/>
+      <w:lvlText w:val=""/>
+      <w:lvlJc w:val="left"/>
+      <w:pPr>
+        <w:ind w:left="5040" w:hanging="360"/>
+      </w:pPr>
+      <w:rPr>
+        <w:rFonts w:ascii="Symbol" w:hAnsi="Symbol" w:hint="default"/>
+      </w:rPr>
+    </w:lvl>
+    <w:lvl w:ilvl="7" w:tplc="04090003" w:tentative="1">
+      <w:start w:val="1"/>
+      <w:numFmt w:val="bullet"/>
+      <w:lvlText w:val="o"/>
+      <w:lvlJc w:val="left"/>
+      <w:pPr>
+        <w:ind w:left="5760" w:hanging="360"/>
+      </w:pPr>
+      <w:rPr>
+        <w:rFonts w:ascii="Courier New" w:hAnsi="Courier New" w:cs="Courier New" w:hint="default"/>
+      </w:rPr>
+    </w:lvl>
+    <w:lvl w:ilvl="8" w:tplc="04090005" w:tentative="1">
+      <w:start w:val="1"/>
+      <w:numFmt w:val="bullet"/>
+      <w:lvlText w:val=""/>
+      <w:lvlJc w:val="left"/>
+      <w:pPr>
+        <w:ind w:left="6480" w:hanging="360"/>
+      </w:pPr>
+      <w:rPr>
+        <w:rFonts w:ascii="Wingdings" w:hAnsi="Wingdings" w:hint="default"/>
+      </w:rPr>
+    </w:lvl>
+  </w:abstractNum>
+  <w:abstractNum w:abstractNumId="1" w15:restartNumberingAfterBreak="0">
     <w:nsid w:val="68777D41"/>
     <w:multiLevelType w:val="hybridMultilevel"/>
     <w:tmpl w:val="BD12CD38"/>
@@ -1758,6 +2518,9 @@
     </w:lvl>
   </w:abstractNum>
   <w:num w:numId="1" w16cid:durableId="2138722658">
+    <w:abstractNumId w:val="1"/>
+  </w:num>
+  <w:num w:numId="2" w16cid:durableId="1758751082">
     <w:abstractNumId w:val="0"/>
   </w:num>
 </w:numbering>
@@ -2165,7 +2928,6 @@
   <w:style w:type="character" w:default="1" w:styleId="DefaultParagraphFont">
     <w:name w:val="Default Paragraph Font"/>
     <w:uiPriority w:val="1"/>
-    <w:semiHidden/>
     <w:unhideWhenUsed/>
   </w:style>
   <w:style w:type="table" w:default="1" w:styleId="TableNormal">
@@ -2240,6 +3002,18 @@
     <w:rPr>
       <w:color w:val="605E5C"/>
       <w:shd w:val="clear" w:color="auto" w:fill="E1DFDD"/>
+    </w:rPr>
+  </w:style>
+  <w:style w:type="character" w:styleId="FollowedHyperlink">
+    <w:name w:val="FollowedHyperlink"/>
+    <w:basedOn w:val="DefaultParagraphFont"/>
+    <w:uiPriority w:val="99"/>
+    <w:semiHidden/>
+    <w:unhideWhenUsed/>
+    <w:rsid w:val="00247D95"/>
+    <w:rPr>
+      <w:color w:val="954F72" w:themeColor="followedHyperlink"/>
+      <w:u w:val="single"/>
     </w:rPr>
   </w:style>
 </w:styles>

--- a/Opplæringsmatriell/AdminManual.docx
+++ b/Opplæringsmatriell/AdminManual.docx
@@ -448,21 +448,12 @@
               </w:rPr>
               <w:t>“</w:t>
             </w:r>
-            <w:proofErr w:type="gramStart"/>
-            <w:r>
-              <w:rPr>
-                <w:sz w:val="24"/>
-                <w:szCs w:val="24"/>
-              </w:rPr>
-              <w:t>git</w:t>
-            </w:r>
-            <w:proofErr w:type="gramEnd"/>
-            <w:r>
-              <w:rPr>
-                <w:sz w:val="24"/>
-                <w:szCs w:val="24"/>
-              </w:rPr>
-              <w:t xml:space="preserve"> clone </w:t>
+            <w:r>
+              <w:rPr>
+                <w:sz w:val="24"/>
+                <w:szCs w:val="24"/>
+              </w:rPr>
+              <w:t xml:space="preserve">git clone </w:t>
             </w:r>
             <w:hyperlink r:id="rId8" w:history="1">
               <w:r>
@@ -515,6 +506,7 @@
               <w:rPr>
                 <w:sz w:val="24"/>
                 <w:szCs w:val="24"/>
+                <w:lang w:val="nb-NO"/>
               </w:rPr>
             </w:pPr>
             <w:r>
@@ -523,6 +515,7 @@
                 <w:bCs/>
                 <w:sz w:val="24"/>
                 <w:szCs w:val="24"/>
+                <w:lang w:val="nb-NO"/>
               </w:rPr>
               <w:t>Zip</w:t>
             </w:r>
@@ -530,6 +523,7 @@
               <w:rPr>
                 <w:sz w:val="24"/>
                 <w:szCs w:val="24"/>
+                <w:lang w:val="nb-NO"/>
               </w:rPr>
               <w:t>:</w:t>
             </w:r>
@@ -558,25 +552,7 @@
                   <w:szCs w:val="24"/>
                   <w:lang w:val="nb-NO"/>
                 </w:rPr>
-                <w:t>https://github.co</w:t>
-              </w:r>
-              <w:r>
-                <w:rPr>
-                  <w:rStyle w:val="Hyperlink"/>
-                  <w:sz w:val="24"/>
-                  <w:szCs w:val="24"/>
-                  <w:lang w:val="nb-NO"/>
-                </w:rPr>
-                <w:t>m</w:t>
-              </w:r>
-              <w:r>
-                <w:rPr>
-                  <w:rStyle w:val="Hyperlink"/>
-                  <w:sz w:val="24"/>
-                  <w:szCs w:val="24"/>
-                  <w:lang w:val="nb-NO"/>
-                </w:rPr>
-                <w:t>/AugustSabr/Arsoppgave.git</w:t>
+                <w:t>https://github.com/AugustSabr/Arsoppgave.git</w:t>
               </w:r>
             </w:hyperlink>
             <w:r>
@@ -601,31 +577,7 @@
                 <w:szCs w:val="24"/>
                 <w:lang w:val="nb-NO"/>
               </w:rPr>
-              <w:t>“</w:t>
-            </w:r>
-            <w:r>
-              <w:rPr>
-                <w:sz w:val="24"/>
-                <w:szCs w:val="24"/>
-                <w:lang w:val="nb-NO"/>
-              </w:rPr>
-              <w:t>code</w:t>
-            </w:r>
-            <w:r>
-              <w:rPr>
-                <w:sz w:val="24"/>
-                <w:szCs w:val="24"/>
-                <w:lang w:val="nb-NO"/>
-              </w:rPr>
-              <w:t>”</w:t>
-            </w:r>
-            <w:r>
-              <w:rPr>
-                <w:sz w:val="24"/>
-                <w:szCs w:val="24"/>
-                <w:lang w:val="nb-NO"/>
-              </w:rPr>
-              <w:t xml:space="preserve"> kappen. Og last ned zippen.</w:t>
+              <w:t>“code” kappen. Og last ned zippen.</w:t>
             </w:r>
           </w:p>
         </w:tc>
@@ -831,7 +783,23 @@
           <w:szCs w:val="24"/>
           <w:lang w:val="nb-NO"/>
         </w:rPr>
-        <w:t>adressen til pcen som hoster apache for å se på nettsiden.</w:t>
+        <w:t>adressen til pcen som hoster apache for å se på nettsiden</w:t>
+      </w:r>
+      <w:r>
+        <w:rPr>
+          <w:sz w:val="24"/>
+          <w:szCs w:val="24"/>
+          <w:lang w:val="nb-NO"/>
+        </w:rPr>
+        <w:t xml:space="preserve"> og trykker på den aktuelle mappen</w:t>
+      </w:r>
+      <w:r>
+        <w:rPr>
+          <w:sz w:val="24"/>
+          <w:szCs w:val="24"/>
+          <w:lang w:val="nb-NO"/>
+        </w:rPr>
+        <w:t>.</w:t>
       </w:r>
     </w:p>
     <w:p>
@@ -850,7 +818,7 @@
           <w:szCs w:val="24"/>
           <w:lang w:val="nb-NO"/>
         </w:rPr>
-        <w:t>Apache</w:t>
+        <w:t>MySQL</w:t>
       </w:r>
       <w:r>
         <w:rPr>
@@ -880,55 +848,7 @@
           <w:szCs w:val="24"/>
           <w:lang w:val="nb-NO"/>
         </w:rPr>
-        <w:t xml:space="preserve">Kopier mappen som heter </w:t>
-      </w:r>
-      <w:r>
-        <w:rPr>
-          <w:sz w:val="24"/>
-          <w:szCs w:val="24"/>
-          <w:lang w:val="nb-NO"/>
-        </w:rPr>
-        <w:t>“</w:t>
-      </w:r>
-      <w:r>
-        <w:rPr>
-          <w:sz w:val="24"/>
-          <w:szCs w:val="24"/>
-          <w:lang w:val="nb-NO"/>
-        </w:rPr>
-        <w:t>AdminSide</w:t>
-      </w:r>
-      <w:r>
-        <w:rPr>
-          <w:sz w:val="24"/>
-          <w:szCs w:val="24"/>
-          <w:lang w:val="nb-NO"/>
-        </w:rPr>
-        <w:t>”</w:t>
-      </w:r>
-      <w:r>
-        <w:rPr>
-          <w:sz w:val="24"/>
-          <w:szCs w:val="24"/>
-          <w:lang w:val="nb-NO"/>
-        </w:rPr>
-        <w:t>, og legg den i htdocks mappen på</w:t>
-      </w:r>
-      <w:r>
-        <w:rPr>
-          <w:sz w:val="24"/>
-          <w:szCs w:val="24"/>
-          <w:lang w:val="nb-NO"/>
-        </w:rPr>
-        <w:t xml:space="preserve"> inni xampp, plasseringen blir C:\xampp\htdocs\AdminSide</w:t>
-      </w:r>
-      <w:r>
-        <w:rPr>
-          <w:sz w:val="24"/>
-          <w:szCs w:val="24"/>
-          <w:lang w:val="nb-NO"/>
-        </w:rPr>
-        <w:t>.</w:t>
+        <w:t>Start xampp og kjør Apache og MySQL.</w:t>
       </w:r>
     </w:p>
     <w:p>
@@ -950,546 +870,7 @@
           <w:szCs w:val="24"/>
           <w:lang w:val="nb-NO"/>
         </w:rPr>
-        <w:t>Du må nok</w:t>
-      </w:r>
-      <w:r>
-        <w:rPr>
-          <w:sz w:val="24"/>
-          <w:szCs w:val="24"/>
-          <w:lang w:val="nb-NO"/>
-        </w:rPr>
-        <w:t xml:space="preserve"> </w:t>
-      </w:r>
-      <w:r>
-        <w:rPr>
-          <w:sz w:val="24"/>
-          <w:szCs w:val="24"/>
-          <w:lang w:val="nb-NO"/>
-        </w:rPr>
-        <w:t xml:space="preserve">endre på </w:t>
-      </w:r>
-      <w:r>
-        <w:rPr>
-          <w:sz w:val="24"/>
-          <w:szCs w:val="24"/>
-          <w:lang w:val="nb-NO"/>
-        </w:rPr>
-        <w:t>“</w:t>
-      </w:r>
-      <w:r>
-        <w:rPr>
-          <w:sz w:val="24"/>
-          <w:szCs w:val="24"/>
-          <w:lang w:val="nb-NO"/>
-        </w:rPr>
-        <w:t>Connect.php</w:t>
-      </w:r>
-      <w:r>
-        <w:rPr>
-          <w:sz w:val="24"/>
-          <w:szCs w:val="24"/>
-          <w:lang w:val="nb-NO"/>
-        </w:rPr>
-        <w:t>”</w:t>
-      </w:r>
-      <w:r>
-        <w:rPr>
-          <w:sz w:val="24"/>
-          <w:szCs w:val="24"/>
-          <w:lang w:val="nb-NO"/>
-        </w:rPr>
-        <w:t xml:space="preserve"> filen</w:t>
-      </w:r>
-      <w:r>
-        <w:rPr>
-          <w:sz w:val="24"/>
-          <w:szCs w:val="24"/>
-          <w:lang w:val="nb-NO"/>
-        </w:rPr>
-        <w:t xml:space="preserve">, bruk et kildekoderedigerings program, </w:t>
-      </w:r>
-      <w:r>
-        <w:rPr>
-          <w:sz w:val="24"/>
-          <w:szCs w:val="24"/>
-          <w:lang w:val="nb-NO"/>
-        </w:rPr>
-        <w:t>for å kunne koble til databasen.</w:t>
-      </w:r>
-      <w:r>
-        <w:rPr>
-          <w:sz w:val="24"/>
-          <w:szCs w:val="24"/>
-          <w:lang w:val="nb-NO"/>
-        </w:rPr>
-        <w:t xml:space="preserve"> </w:t>
-      </w:r>
-      <w:r>
-        <w:rPr>
-          <w:sz w:val="24"/>
-          <w:szCs w:val="24"/>
-          <w:lang w:val="nb-NO"/>
-        </w:rPr>
-        <w:t>Maneuver</w:t>
-      </w:r>
-      <w:r>
-        <w:rPr>
-          <w:sz w:val="24"/>
-          <w:szCs w:val="24"/>
-          <w:lang w:val="nb-NO"/>
-        </w:rPr>
-        <w:t xml:space="preserve"> til </w:t>
-      </w:r>
-      <w:r>
-        <w:rPr>
-          <w:sz w:val="24"/>
-          <w:szCs w:val="24"/>
-          <w:lang w:val="nb-NO"/>
-        </w:rPr>
-        <w:t>C:\xampp\htdocs\AdminSite\php\connect.php</w:t>
-      </w:r>
-      <w:r>
-        <w:rPr>
-          <w:sz w:val="24"/>
-          <w:szCs w:val="24"/>
-          <w:lang w:val="nb-NO"/>
-        </w:rPr>
-        <w:t>.</w:t>
-      </w:r>
-      <w:r>
-        <w:rPr>
-          <w:sz w:val="24"/>
-          <w:szCs w:val="24"/>
-          <w:lang w:val="nb-NO"/>
-        </w:rPr>
-        <w:t xml:space="preserve"> </w:t>
-      </w:r>
-      <w:r>
-        <w:rPr>
-          <w:sz w:val="24"/>
-          <w:szCs w:val="24"/>
-          <w:lang w:val="nb-NO"/>
-        </w:rPr>
-        <w:t xml:space="preserve">Varablene du må endre på er: </w:t>
-      </w:r>
-      <w:r>
-        <w:rPr>
-          <w:sz w:val="24"/>
-          <w:szCs w:val="24"/>
-          <w:lang w:val="nb-NO"/>
-        </w:rPr>
-        <w:t>“</w:t>
-      </w:r>
-      <w:r>
-        <w:rPr>
-          <w:sz w:val="24"/>
-          <w:szCs w:val="24"/>
-          <w:lang w:val="nb-NO"/>
-        </w:rPr>
-        <w:t>$</w:t>
-      </w:r>
-      <w:r>
-        <w:rPr>
-          <w:sz w:val="24"/>
-          <w:szCs w:val="24"/>
-          <w:lang w:val="nb-NO"/>
-        </w:rPr>
-        <w:t>IP</w:t>
-      </w:r>
-      <w:r>
-        <w:rPr>
-          <w:sz w:val="24"/>
-          <w:szCs w:val="24"/>
-          <w:lang w:val="nb-NO"/>
-        </w:rPr>
-        <w:t>”</w:t>
-      </w:r>
-      <w:r>
-        <w:rPr>
-          <w:sz w:val="24"/>
-          <w:szCs w:val="24"/>
-          <w:lang w:val="nb-NO"/>
-        </w:rPr>
-        <w:t xml:space="preserve">, </w:t>
-      </w:r>
-      <w:r>
-        <w:rPr>
-          <w:sz w:val="24"/>
-          <w:szCs w:val="24"/>
-          <w:lang w:val="nb-NO"/>
-        </w:rPr>
-        <w:t>“</w:t>
-      </w:r>
-      <w:r>
-        <w:rPr>
-          <w:sz w:val="24"/>
-          <w:szCs w:val="24"/>
-          <w:lang w:val="nb-NO"/>
-        </w:rPr>
-        <w:t>$</w:t>
-      </w:r>
-      <w:r>
-        <w:rPr>
-          <w:sz w:val="24"/>
-          <w:szCs w:val="24"/>
-          <w:lang w:val="nb-NO"/>
-        </w:rPr>
-        <w:t>u</w:t>
-      </w:r>
-      <w:r>
-        <w:rPr>
-          <w:sz w:val="24"/>
-          <w:szCs w:val="24"/>
-          <w:lang w:val="nb-NO"/>
-        </w:rPr>
-        <w:t>sername</w:t>
-      </w:r>
-      <w:r>
-        <w:rPr>
-          <w:sz w:val="24"/>
-          <w:szCs w:val="24"/>
-          <w:lang w:val="nb-NO"/>
-        </w:rPr>
-        <w:t>”</w:t>
-      </w:r>
-      <w:r>
-        <w:rPr>
-          <w:sz w:val="24"/>
-          <w:szCs w:val="24"/>
-          <w:lang w:val="nb-NO"/>
-        </w:rPr>
-        <w:t xml:space="preserve">, </w:t>
-      </w:r>
-      <w:r>
-        <w:rPr>
-          <w:sz w:val="24"/>
-          <w:szCs w:val="24"/>
-          <w:lang w:val="nb-NO"/>
-        </w:rPr>
-        <w:t>“</w:t>
-      </w:r>
-      <w:r>
-        <w:rPr>
-          <w:sz w:val="24"/>
-          <w:szCs w:val="24"/>
-          <w:lang w:val="nb-NO"/>
-        </w:rPr>
-        <w:t>$</w:t>
-      </w:r>
-      <w:r>
-        <w:rPr>
-          <w:sz w:val="24"/>
-          <w:szCs w:val="24"/>
-          <w:lang w:val="nb-NO"/>
-        </w:rPr>
-        <w:t>password</w:t>
-      </w:r>
-      <w:r>
-        <w:rPr>
-          <w:sz w:val="24"/>
-          <w:szCs w:val="24"/>
-          <w:lang w:val="nb-NO"/>
-        </w:rPr>
-        <w:t>”</w:t>
-      </w:r>
-      <w:r>
-        <w:rPr>
-          <w:sz w:val="24"/>
-          <w:szCs w:val="24"/>
-          <w:lang w:val="nb-NO"/>
-        </w:rPr>
-        <w:t>, og</w:t>
-      </w:r>
-      <w:r>
-        <w:rPr>
-          <w:sz w:val="24"/>
-          <w:szCs w:val="24"/>
-          <w:lang w:val="nb-NO"/>
-        </w:rPr>
-        <w:t xml:space="preserve"> </w:t>
-      </w:r>
-      <w:r>
-        <w:rPr>
-          <w:sz w:val="24"/>
-          <w:szCs w:val="24"/>
-          <w:lang w:val="nb-NO"/>
-        </w:rPr>
-        <w:t>“</w:t>
-      </w:r>
-      <w:r>
-        <w:rPr>
-          <w:sz w:val="24"/>
-          <w:szCs w:val="24"/>
-          <w:lang w:val="nb-NO"/>
-        </w:rPr>
-        <w:t>$</w:t>
-      </w:r>
-      <w:r>
-        <w:rPr>
-          <w:sz w:val="24"/>
-          <w:szCs w:val="24"/>
-          <w:lang w:val="nb-NO"/>
-        </w:rPr>
-        <w:t>database</w:t>
-      </w:r>
-      <w:r>
-        <w:rPr>
-          <w:sz w:val="24"/>
-          <w:szCs w:val="24"/>
-          <w:lang w:val="nb-NO"/>
-        </w:rPr>
-        <w:t>”</w:t>
-      </w:r>
-      <w:r>
-        <w:rPr>
-          <w:sz w:val="24"/>
-          <w:szCs w:val="24"/>
-          <w:lang w:val="nb-NO"/>
-        </w:rPr>
-        <w:t xml:space="preserve">. </w:t>
-      </w:r>
-      <w:r>
-        <w:rPr>
-          <w:sz w:val="24"/>
-          <w:szCs w:val="24"/>
-          <w:lang w:val="nb-NO"/>
-        </w:rPr>
-        <w:t>IP skal bli ip</w:t>
-      </w:r>
-      <w:r>
-        <w:rPr>
-          <w:sz w:val="24"/>
-          <w:szCs w:val="24"/>
-          <w:lang w:val="nb-NO"/>
-        </w:rPr>
-        <w:t xml:space="preserve">-adressen til maskinen </w:t>
-      </w:r>
-      <w:r>
-        <w:rPr>
-          <w:sz w:val="24"/>
-          <w:szCs w:val="24"/>
-          <w:lang w:val="nb-NO"/>
-        </w:rPr>
-        <w:t xml:space="preserve">du kjører databasen på. For å se </w:t>
-      </w:r>
-      <w:r>
-        <w:rPr>
-          <w:sz w:val="24"/>
-          <w:szCs w:val="24"/>
-          <w:lang w:val="nb-NO"/>
-        </w:rPr>
-        <w:t xml:space="preserve">ip-adressen din kjører du cmd og skriver </w:t>
-      </w:r>
-      <w:r>
-        <w:rPr>
-          <w:sz w:val="24"/>
-          <w:szCs w:val="24"/>
-          <w:lang w:val="nb-NO"/>
-        </w:rPr>
-        <w:t>“</w:t>
-      </w:r>
-      <w:r>
-        <w:rPr>
-          <w:sz w:val="24"/>
-          <w:szCs w:val="24"/>
-          <w:lang w:val="nb-NO"/>
-        </w:rPr>
-        <w:t>ipconfig</w:t>
-      </w:r>
-      <w:r>
-        <w:rPr>
-          <w:sz w:val="24"/>
-          <w:szCs w:val="24"/>
-          <w:lang w:val="nb-NO"/>
-        </w:rPr>
-        <w:t>”</w:t>
-      </w:r>
-      <w:r>
-        <w:rPr>
-          <w:sz w:val="24"/>
-          <w:szCs w:val="24"/>
-          <w:lang w:val="nb-NO"/>
-        </w:rPr>
-        <w:t xml:space="preserve">. Se etter </w:t>
-      </w:r>
-      <w:r>
-        <w:rPr>
-          <w:sz w:val="24"/>
-          <w:szCs w:val="24"/>
-          <w:lang w:val="nb-NO"/>
-        </w:rPr>
-        <w:t>“</w:t>
-      </w:r>
-      <w:r>
-        <w:rPr>
-          <w:sz w:val="24"/>
-          <w:szCs w:val="24"/>
-          <w:lang w:val="nb-NO"/>
-        </w:rPr>
-        <w:t>Wireless LAN adapter Wi-Fi</w:t>
-      </w:r>
-      <w:r>
-        <w:rPr>
-          <w:sz w:val="24"/>
-          <w:szCs w:val="24"/>
-          <w:lang w:val="nb-NO"/>
-        </w:rPr>
-        <w:t>”</w:t>
-      </w:r>
-      <w:r>
-        <w:rPr>
-          <w:sz w:val="24"/>
-          <w:szCs w:val="24"/>
-          <w:lang w:val="nb-NO"/>
-        </w:rPr>
-        <w:t xml:space="preserve"> og litt under der </w:t>
-      </w:r>
-      <w:r>
-        <w:rPr>
-          <w:sz w:val="24"/>
-          <w:szCs w:val="24"/>
-          <w:lang w:val="nb-NO"/>
-        </w:rPr>
-        <w:t>“</w:t>
-      </w:r>
-      <w:r>
-        <w:rPr>
-          <w:sz w:val="24"/>
-          <w:szCs w:val="24"/>
-          <w:lang w:val="nb-NO"/>
-        </w:rPr>
-        <w:t>Pv4 Address</w:t>
-      </w:r>
-      <w:r>
-        <w:rPr>
-          <w:sz w:val="24"/>
-          <w:szCs w:val="24"/>
-          <w:lang w:val="nb-NO"/>
-        </w:rPr>
-        <w:t>”</w:t>
-      </w:r>
-      <w:r>
-        <w:rPr>
-          <w:sz w:val="24"/>
-          <w:szCs w:val="24"/>
-          <w:lang w:val="nb-NO"/>
-        </w:rPr>
-        <w:t>.</w:t>
-      </w:r>
-      <w:r>
-        <w:rPr>
-          <w:sz w:val="24"/>
-          <w:szCs w:val="24"/>
-          <w:lang w:val="nb-NO"/>
-        </w:rPr>
-        <w:t xml:space="preserve"> </w:t>
-      </w:r>
-      <w:r>
-        <w:rPr>
-          <w:sz w:val="24"/>
-          <w:szCs w:val="24"/>
-          <w:lang w:val="nb-NO"/>
-        </w:rPr>
-        <w:t xml:space="preserve">For å se hva verdiene på de tre andre variablene går du til filen </w:t>
-      </w:r>
-      <w:r>
-        <w:rPr>
-          <w:sz w:val="24"/>
-          <w:szCs w:val="24"/>
-          <w:lang w:val="nb-NO"/>
-        </w:rPr>
-        <w:t>“</w:t>
-      </w:r>
-      <w:r>
-        <w:rPr>
-          <w:sz w:val="24"/>
-          <w:szCs w:val="24"/>
-          <w:lang w:val="nb-NO"/>
-        </w:rPr>
-        <w:t>DatabaseInfo</w:t>
-      </w:r>
-      <w:r>
-        <w:rPr>
-          <w:sz w:val="24"/>
-          <w:szCs w:val="24"/>
-          <w:lang w:val="nb-NO"/>
-        </w:rPr>
-        <w:t>”</w:t>
-      </w:r>
-      <w:r>
-        <w:rPr>
-          <w:sz w:val="24"/>
-          <w:szCs w:val="24"/>
-          <w:lang w:val="nb-NO"/>
-        </w:rPr>
-        <w:t xml:space="preserve"> under </w:t>
-      </w:r>
-      <w:r>
-        <w:rPr>
-          <w:sz w:val="24"/>
-          <w:szCs w:val="24"/>
-          <w:lang w:val="nb-NO"/>
-        </w:rPr>
-        <w:t>“</w:t>
-      </w:r>
-      <w:r>
-        <w:rPr>
-          <w:sz w:val="24"/>
-          <w:szCs w:val="24"/>
-          <w:lang w:val="nb-NO"/>
-        </w:rPr>
-        <w:t>TekniskDokumentasjon</w:t>
-      </w:r>
-      <w:r>
-        <w:rPr>
-          <w:sz w:val="24"/>
-          <w:szCs w:val="24"/>
-          <w:lang w:val="nb-NO"/>
-        </w:rPr>
-        <w:t>”</w:t>
-      </w:r>
-      <w:r>
-        <w:rPr>
-          <w:sz w:val="24"/>
-          <w:szCs w:val="24"/>
-          <w:lang w:val="nb-NO"/>
-        </w:rPr>
-        <w:t xml:space="preserve"> </w:t>
-      </w:r>
-      <w:r>
-        <w:rPr>
-          <w:sz w:val="24"/>
-          <w:szCs w:val="24"/>
-          <w:lang w:val="nb-NO"/>
-        </w:rPr>
-        <w:t>i arsopgave mappen du klona.</w:t>
-      </w:r>
-    </w:p>
-    <w:p>
-      <w:pPr>
-        <w:rPr>
-          <w:sz w:val="24"/>
-          <w:szCs w:val="24"/>
-          <w:lang w:val="nb-NO"/>
-        </w:rPr>
-      </w:pPr>
-      <w:r>
-        <w:rPr>
-          <w:b/>
-          <w:bCs/>
-          <w:sz w:val="24"/>
-          <w:szCs w:val="24"/>
-          <w:lang w:val="nb-NO"/>
-        </w:rPr>
-        <w:t>MySQL</w:t>
-      </w:r>
-      <w:r>
-        <w:rPr>
-          <w:sz w:val="24"/>
-          <w:szCs w:val="24"/>
-          <w:lang w:val="nb-NO"/>
-        </w:rPr>
-        <w:t>:</w:t>
+        <w:t>Trykk på admin knappen på mysql raden.</w:t>
       </w:r>
     </w:p>
     <w:p>
@@ -1511,31 +892,7 @@
           <w:szCs w:val="24"/>
           <w:lang w:val="nb-NO"/>
         </w:rPr>
-        <w:t>Start</w:t>
-      </w:r>
-      <w:r>
-        <w:rPr>
-          <w:sz w:val="24"/>
-          <w:szCs w:val="24"/>
-          <w:lang w:val="nb-NO"/>
-        </w:rPr>
-        <w:t xml:space="preserve"> xampp </w:t>
-      </w:r>
-      <w:r>
-        <w:rPr>
-          <w:sz w:val="24"/>
-          <w:szCs w:val="24"/>
-          <w:lang w:val="nb-NO"/>
-        </w:rPr>
-        <w:t xml:space="preserve">og kjør </w:t>
-      </w:r>
-      <w:r>
-        <w:rPr>
-          <w:sz w:val="24"/>
-          <w:szCs w:val="24"/>
-          <w:lang w:val="nb-NO"/>
-        </w:rPr>
-        <w:t>Apache og MySQL.</w:t>
+        <w:t>Lag en database som heter «game4»</w:t>
       </w:r>
     </w:p>
     <w:p>
@@ -1557,15 +914,39 @@
           <w:szCs w:val="24"/>
           <w:lang w:val="nb-NO"/>
         </w:rPr>
-        <w:t>Trykk på admin knappen på mysql</w:t>
-      </w:r>
-      <w:r>
-        <w:rPr>
-          <w:sz w:val="24"/>
-          <w:szCs w:val="24"/>
-          <w:lang w:val="nb-NO"/>
-        </w:rPr>
-        <w:t xml:space="preserve"> raden.</w:t>
+        <w:t xml:space="preserve">Trykk på </w:t>
+      </w:r>
+      <w:r>
+        <w:rPr>
+          <w:sz w:val="24"/>
+          <w:szCs w:val="24"/>
+          <w:lang w:val="nb-NO"/>
+        </w:rPr>
+        <w:t>“</w:t>
+      </w:r>
+      <w:r>
+        <w:rPr>
+          <w:sz w:val="24"/>
+          <w:szCs w:val="24"/>
+          <w:lang w:val="nb-NO"/>
+        </w:rPr>
+        <w:t>Import</w:t>
+      </w:r>
+      <w:r>
+        <w:rPr>
+          <w:sz w:val="24"/>
+          <w:szCs w:val="24"/>
+          <w:lang w:val="nb-NO"/>
+        </w:rPr>
+        <w:t>”</w:t>
+      </w:r>
+      <w:r>
+        <w:rPr>
+          <w:sz w:val="24"/>
+          <w:szCs w:val="24"/>
+          <w:lang w:val="nb-NO"/>
+        </w:rPr>
+        <w:t xml:space="preserve"> knappen på meny-baren øverst på siden.</w:t>
       </w:r>
     </w:p>
     <w:p>
@@ -1587,7 +968,7 @@
           <w:szCs w:val="24"/>
           <w:lang w:val="nb-NO"/>
         </w:rPr>
-        <w:t xml:space="preserve">Trykk på </w:t>
+        <w:t xml:space="preserve">Når du skal velge fil, velger du filen i mappen som heter </w:t>
       </w:r>
       <w:r>
         <w:rPr>
@@ -1603,23 +984,7 @@
           <w:szCs w:val="24"/>
           <w:lang w:val="nb-NO"/>
         </w:rPr>
-        <w:t>I</w:t>
-      </w:r>
-      <w:r>
-        <w:rPr>
-          <w:sz w:val="24"/>
-          <w:szCs w:val="24"/>
-          <w:lang w:val="nb-NO"/>
-        </w:rPr>
-        <w:t>m</w:t>
-      </w:r>
-      <w:r>
-        <w:rPr>
-          <w:sz w:val="24"/>
-          <w:szCs w:val="24"/>
-          <w:lang w:val="nb-NO"/>
-        </w:rPr>
-        <w:t>port</w:t>
+        <w:t>DatabaseBackup</w:t>
       </w:r>
       <w:r>
         <w:rPr>
@@ -1635,7 +1000,7 @@
           <w:szCs w:val="24"/>
           <w:lang w:val="nb-NO"/>
         </w:rPr>
-        <w:t xml:space="preserve"> knappen på meny-baren øverst på siden.</w:t>
+        <w:t xml:space="preserve"> i arsopgave mappen du klona.</w:t>
       </w:r>
     </w:p>
     <w:p>
@@ -1657,91 +1022,23 @@
           <w:szCs w:val="24"/>
           <w:lang w:val="nb-NO"/>
         </w:rPr>
-        <w:lastRenderedPageBreak/>
-        <w:t xml:space="preserve">Når du skal velge fil, velger du filen i mappen som heter </w:t>
-      </w:r>
-      <w:r>
-        <w:rPr>
-          <w:sz w:val="24"/>
-          <w:szCs w:val="24"/>
-          <w:lang w:val="nb-NO"/>
-        </w:rPr>
-        <w:t>“</w:t>
-      </w:r>
-      <w:r>
-        <w:rPr>
-          <w:sz w:val="24"/>
-          <w:szCs w:val="24"/>
-          <w:lang w:val="nb-NO"/>
-        </w:rPr>
-        <w:t>DatabaseBackup</w:t>
-      </w:r>
-      <w:r>
-        <w:rPr>
-          <w:sz w:val="24"/>
-          <w:szCs w:val="24"/>
-          <w:lang w:val="nb-NO"/>
-        </w:rPr>
-        <w:t>”</w:t>
-      </w:r>
-      <w:r>
-        <w:rPr>
-          <w:sz w:val="24"/>
-          <w:szCs w:val="24"/>
-          <w:lang w:val="nb-NO"/>
-        </w:rPr>
-        <w:t xml:space="preserve"> </w:t>
-      </w:r>
-      <w:r>
-        <w:rPr>
-          <w:sz w:val="24"/>
-          <w:szCs w:val="24"/>
-          <w:lang w:val="nb-NO"/>
-        </w:rPr>
-        <w:t xml:space="preserve">i </w:t>
-      </w:r>
-      <w:r>
-        <w:rPr>
-          <w:sz w:val="24"/>
-          <w:szCs w:val="24"/>
-          <w:lang w:val="nb-NO"/>
-        </w:rPr>
-        <w:t>a</w:t>
-      </w:r>
-      <w:r>
-        <w:rPr>
-          <w:sz w:val="24"/>
-          <w:szCs w:val="24"/>
-          <w:lang w:val="nb-NO"/>
-        </w:rPr>
-        <w:t>rsopgave mappen du klona.</w:t>
-      </w:r>
-    </w:p>
-    <w:p>
-      <w:pPr>
-        <w:rPr>
-          <w:sz w:val="24"/>
-          <w:szCs w:val="24"/>
-          <w:lang w:val="nb-NO"/>
-        </w:rPr>
-      </w:pPr>
-      <w:r>
-        <w:rPr>
-          <w:b/>
-          <w:bCs/>
-          <w:sz w:val="24"/>
-          <w:szCs w:val="24"/>
-          <w:lang w:val="nb-NO"/>
-        </w:rPr>
-        <w:t>Selve Spillet</w:t>
-      </w:r>
-      <w:r>
-        <w:rPr>
-          <w:sz w:val="24"/>
-          <w:szCs w:val="24"/>
-          <w:lang w:val="nb-NO"/>
-        </w:rPr>
-        <w:t>:</w:t>
+        <w:t xml:space="preserve">Tlbake på </w:t>
+      </w:r>
+      <w:r>
+        <w:rPr>
+          <w:sz w:val="24"/>
+          <w:szCs w:val="24"/>
+          <w:lang w:val="nb-NO"/>
+        </w:rPr>
+        <w:t>meny-baren øverst på siden</w:t>
+      </w:r>
+      <w:r>
+        <w:rPr>
+          <w:sz w:val="24"/>
+          <w:szCs w:val="24"/>
+          <w:lang w:val="nb-NO"/>
+        </w:rPr>
+        <w:t>, trykk på priviliges, add new user.</w:t>
       </w:r>
     </w:p>
     <w:p>
@@ -1763,308 +1060,1019 @@
           <w:szCs w:val="24"/>
           <w:lang w:val="nb-NO"/>
         </w:rPr>
-        <w:t xml:space="preserve">På samme måte som vi endra noen variabler når vi satt opp apache må vi også endre </w:t>
-      </w:r>
-      <w:r>
-        <w:rPr>
-          <w:sz w:val="24"/>
-          <w:szCs w:val="24"/>
-          <w:lang w:val="nb-NO"/>
-        </w:rPr>
-        <w:t xml:space="preserve">på filen </w:t>
-      </w:r>
-      <w:r>
-        <w:rPr>
-          <w:sz w:val="24"/>
-          <w:szCs w:val="24"/>
-          <w:lang w:val="nb-NO"/>
-        </w:rPr>
-        <w:t>“</w:t>
-      </w:r>
-      <w:r>
-        <w:rPr>
-          <w:sz w:val="24"/>
-          <w:szCs w:val="24"/>
-          <w:lang w:val="nb-NO"/>
-        </w:rPr>
-        <w:t>Connect.java</w:t>
-      </w:r>
-      <w:r>
-        <w:rPr>
-          <w:sz w:val="24"/>
-          <w:szCs w:val="24"/>
-          <w:lang w:val="nb-NO"/>
-        </w:rPr>
-        <w:t>”</w:t>
-      </w:r>
-      <w:r>
-        <w:rPr>
-          <w:sz w:val="24"/>
-          <w:szCs w:val="24"/>
-          <w:lang w:val="nb-NO"/>
-        </w:rPr>
-        <w:t xml:space="preserve"> i spillet</w:t>
-      </w:r>
-      <w:r>
-        <w:rPr>
-          <w:sz w:val="24"/>
-          <w:szCs w:val="24"/>
-          <w:lang w:val="nb-NO"/>
-        </w:rPr>
-        <w:t xml:space="preserve">.Variablene </w:t>
-      </w:r>
-      <w:r>
-        <w:rPr>
-          <w:sz w:val="24"/>
-          <w:szCs w:val="24"/>
-          <w:lang w:val="nb-NO"/>
-        </w:rPr>
-        <w:t>“</w:t>
-      </w:r>
-      <w:r>
-        <w:rPr>
-          <w:sz w:val="24"/>
-          <w:szCs w:val="24"/>
-          <w:lang w:val="nb-NO"/>
-        </w:rPr>
-        <w:t>ip</w:t>
-      </w:r>
-      <w:r>
-        <w:rPr>
-          <w:sz w:val="24"/>
-          <w:szCs w:val="24"/>
-          <w:lang w:val="nb-NO"/>
-        </w:rPr>
-        <w:t>”</w:t>
-      </w:r>
-      <w:r>
-        <w:rPr>
-          <w:sz w:val="24"/>
-          <w:szCs w:val="24"/>
-          <w:lang w:val="nb-NO"/>
-        </w:rPr>
-        <w:t xml:space="preserve">, </w:t>
-      </w:r>
-      <w:r>
-        <w:rPr>
-          <w:sz w:val="24"/>
-          <w:szCs w:val="24"/>
-          <w:lang w:val="nb-NO"/>
-        </w:rPr>
-        <w:t>“</w:t>
-      </w:r>
-      <w:r>
-        <w:rPr>
-          <w:sz w:val="24"/>
-          <w:szCs w:val="24"/>
-          <w:lang w:val="nb-NO"/>
-        </w:rPr>
-        <w:t>port</w:t>
-      </w:r>
-      <w:r>
-        <w:rPr>
-          <w:sz w:val="24"/>
-          <w:szCs w:val="24"/>
-          <w:lang w:val="nb-NO"/>
-        </w:rPr>
-        <w:t>”</w:t>
-      </w:r>
-      <w:r>
-        <w:rPr>
-          <w:sz w:val="24"/>
-          <w:szCs w:val="24"/>
-          <w:lang w:val="nb-NO"/>
-        </w:rPr>
-        <w:t xml:space="preserve">, </w:t>
-      </w:r>
-      <w:r>
-        <w:rPr>
-          <w:sz w:val="24"/>
-          <w:szCs w:val="24"/>
-          <w:lang w:val="nb-NO"/>
-        </w:rPr>
-        <w:t>“</w:t>
-      </w:r>
-      <w:r>
-        <w:rPr>
-          <w:sz w:val="24"/>
-          <w:szCs w:val="24"/>
-          <w:lang w:val="nb-NO"/>
-        </w:rPr>
-        <w:t>username</w:t>
-      </w:r>
-      <w:r>
-        <w:rPr>
-          <w:sz w:val="24"/>
-          <w:szCs w:val="24"/>
-          <w:lang w:val="nb-NO"/>
-        </w:rPr>
-        <w:t>”</w:t>
-      </w:r>
-      <w:r>
-        <w:rPr>
-          <w:sz w:val="24"/>
-          <w:szCs w:val="24"/>
-          <w:lang w:val="nb-NO"/>
-        </w:rPr>
-        <w:t xml:space="preserve">, </w:t>
-      </w:r>
-      <w:r>
-        <w:rPr>
-          <w:sz w:val="24"/>
-          <w:szCs w:val="24"/>
-          <w:lang w:val="nb-NO"/>
-        </w:rPr>
-        <w:t>“</w:t>
-      </w:r>
-      <w:r>
-        <w:rPr>
-          <w:sz w:val="24"/>
-          <w:szCs w:val="24"/>
-          <w:lang w:val="nb-NO"/>
-        </w:rPr>
-        <w:t>password</w:t>
-      </w:r>
-      <w:r>
-        <w:rPr>
-          <w:sz w:val="24"/>
-          <w:szCs w:val="24"/>
-          <w:lang w:val="nb-NO"/>
-        </w:rPr>
-        <w:t>”</w:t>
-      </w:r>
-      <w:r>
-        <w:rPr>
-          <w:sz w:val="24"/>
-          <w:szCs w:val="24"/>
-          <w:lang w:val="nb-NO"/>
-        </w:rPr>
-        <w:t xml:space="preserve">, og </w:t>
-      </w:r>
-      <w:r>
-        <w:rPr>
-          <w:sz w:val="24"/>
-          <w:szCs w:val="24"/>
-          <w:lang w:val="nb-NO"/>
-        </w:rPr>
-        <w:t>“</w:t>
-      </w:r>
-      <w:r>
-        <w:rPr>
-          <w:sz w:val="24"/>
-          <w:szCs w:val="24"/>
-          <w:lang w:val="nb-NO"/>
-        </w:rPr>
-        <w:t>database</w:t>
-      </w:r>
-      <w:r>
-        <w:rPr>
-          <w:sz w:val="24"/>
-          <w:szCs w:val="24"/>
-          <w:lang w:val="nb-NO"/>
-        </w:rPr>
-        <w:t>”</w:t>
-      </w:r>
-      <w:r>
-        <w:rPr>
-          <w:sz w:val="24"/>
-          <w:szCs w:val="24"/>
-          <w:lang w:val="nb-NO"/>
-        </w:rPr>
-        <w:t xml:space="preserve">. Her er det samme prosess som </w:t>
-      </w:r>
-      <w:r>
-        <w:rPr>
-          <w:sz w:val="24"/>
-          <w:szCs w:val="24"/>
-          <w:lang w:val="nb-NO"/>
-        </w:rPr>
-        <w:t xml:space="preserve">med apache, men vi har også en port variabel. </w:t>
-      </w:r>
-      <w:r>
-        <w:rPr>
-          <w:sz w:val="24"/>
-          <w:szCs w:val="24"/>
-          <w:lang w:val="nb-NO"/>
-        </w:rPr>
-        <w:t xml:space="preserve">Verdien til den får du også i filen </w:t>
-      </w:r>
-      <w:r>
-        <w:rPr>
-          <w:sz w:val="24"/>
-          <w:szCs w:val="24"/>
-          <w:lang w:val="nb-NO"/>
-        </w:rPr>
-        <w:t>“</w:t>
-      </w:r>
-      <w:r>
-        <w:rPr>
-          <w:sz w:val="24"/>
-          <w:szCs w:val="24"/>
-          <w:lang w:val="nb-NO"/>
-        </w:rPr>
-        <w:t>DatabaseInfo</w:t>
-      </w:r>
-      <w:r>
-        <w:rPr>
-          <w:sz w:val="24"/>
-          <w:szCs w:val="24"/>
-          <w:lang w:val="nb-NO"/>
-        </w:rPr>
-        <w:t>”</w:t>
-      </w:r>
-      <w:r>
-        <w:rPr>
-          <w:sz w:val="24"/>
-          <w:szCs w:val="24"/>
-          <w:lang w:val="nb-NO"/>
-        </w:rPr>
-        <w:t xml:space="preserve"> under </w:t>
-      </w:r>
-      <w:r>
-        <w:rPr>
-          <w:sz w:val="24"/>
-          <w:szCs w:val="24"/>
-          <w:lang w:val="nb-NO"/>
-        </w:rPr>
-        <w:t>“</w:t>
-      </w:r>
-      <w:r>
-        <w:rPr>
-          <w:sz w:val="24"/>
-          <w:szCs w:val="24"/>
-          <w:lang w:val="nb-NO"/>
-        </w:rPr>
-        <w:t>TekniskDokumentasjon</w:t>
-      </w:r>
-      <w:r>
-        <w:rPr>
-          <w:sz w:val="24"/>
-          <w:szCs w:val="24"/>
-          <w:lang w:val="nb-NO"/>
-        </w:rPr>
-        <w:t>”</w:t>
-      </w:r>
-      <w:r>
-        <w:rPr>
-          <w:sz w:val="24"/>
-          <w:szCs w:val="24"/>
-          <w:lang w:val="nb-NO"/>
-        </w:rPr>
-        <w:t xml:space="preserve"> i arsopgave mappen du klona</w:t>
-      </w:r>
-      <w:r>
-        <w:rPr>
-          <w:sz w:val="24"/>
-          <w:szCs w:val="24"/>
-          <w:lang w:val="nb-NO"/>
-        </w:rPr>
-        <w:t xml:space="preserve"> (størst sansynlig 3306).</w:t>
+        <w:t xml:space="preserve">Her må du skrive inn username, hostname og password. Hostname bør vøre «any host» så alle kan spille spillet. </w:t>
+      </w:r>
+      <w:r>
+        <w:rPr>
+          <w:sz w:val="24"/>
+          <w:szCs w:val="24"/>
+          <w:lang w:val="nb-NO"/>
+        </w:rPr>
+        <w:t>U</w:t>
+      </w:r>
+      <w:r>
+        <w:rPr>
+          <w:sz w:val="24"/>
+          <w:szCs w:val="24"/>
+          <w:lang w:val="nb-NO"/>
+        </w:rPr>
+        <w:t>sername</w:t>
+      </w:r>
+      <w:r>
+        <w:rPr>
+          <w:sz w:val="24"/>
+          <w:szCs w:val="24"/>
+          <w:lang w:val="nb-NO"/>
+        </w:rPr>
+        <w:t xml:space="preserve"> og</w:t>
+      </w:r>
+      <w:r>
+        <w:rPr>
+          <w:sz w:val="24"/>
+          <w:szCs w:val="24"/>
+          <w:lang w:val="nb-NO"/>
+        </w:rPr>
+        <w:t xml:space="preserve"> password</w:t>
+      </w:r>
+      <w:r>
+        <w:rPr>
+          <w:sz w:val="24"/>
+          <w:szCs w:val="24"/>
+          <w:lang w:val="nb-NO"/>
+        </w:rPr>
+        <w:t xml:space="preserve"> kan du velge selv. Under ser du det jeg har brukt. Jeg vil ambefale deg å endre tabbellen under til det du valgte så du har det skriftlig.</w:t>
       </w:r>
     </w:p>
     <w:p>
       <w:pPr>
         <w:rPr>
+          <w:sz w:val="24"/>
+          <w:szCs w:val="24"/>
+          <w:lang w:val="nb-NO"/>
+        </w:rPr>
+      </w:pPr>
+      <w:r>
+        <w:rPr>
+          <w:b/>
+          <w:bCs/>
+          <w:sz w:val="24"/>
+          <w:szCs w:val="24"/>
+          <w:lang w:val="nb-NO"/>
+        </w:rPr>
+        <w:t>Apache</w:t>
+      </w:r>
+      <w:r>
+        <w:rPr>
+          <w:sz w:val="24"/>
+          <w:szCs w:val="24"/>
+          <w:lang w:val="nb-NO"/>
+        </w:rPr>
+        <w:t>:</w:t>
+      </w:r>
+    </w:p>
+    <w:p>
+      <w:pPr>
+        <w:pStyle w:val="ListParagraph"/>
+        <w:numPr>
+          <w:ilvl w:val="0"/>
+          <w:numId w:val="2"/>
+        </w:numPr>
+        <w:rPr>
+          <w:sz w:val="24"/>
+          <w:szCs w:val="24"/>
+          <w:lang w:val="nb-NO"/>
+        </w:rPr>
+      </w:pPr>
+      <w:r>
+        <w:rPr>
+          <w:sz w:val="24"/>
+          <w:szCs w:val="24"/>
+          <w:lang w:val="nb-NO"/>
+        </w:rPr>
+        <w:t xml:space="preserve">Kopier mappen som heter </w:t>
+      </w:r>
+      <w:r>
+        <w:rPr>
+          <w:sz w:val="24"/>
+          <w:szCs w:val="24"/>
+          <w:lang w:val="nb-NO"/>
+        </w:rPr>
+        <w:t>“</w:t>
+      </w:r>
+      <w:r>
+        <w:rPr>
+          <w:sz w:val="24"/>
+          <w:szCs w:val="24"/>
+          <w:lang w:val="nb-NO"/>
+        </w:rPr>
+        <w:t>AdminSide</w:t>
+      </w:r>
+      <w:r>
+        <w:rPr>
+          <w:sz w:val="24"/>
+          <w:szCs w:val="24"/>
+          <w:lang w:val="nb-NO"/>
+        </w:rPr>
+        <w:t>”</w:t>
+      </w:r>
+      <w:r>
+        <w:rPr>
+          <w:sz w:val="24"/>
+          <w:szCs w:val="24"/>
+          <w:lang w:val="nb-NO"/>
+        </w:rPr>
+        <w:t>, og legg den i htdocks mappen på</w:t>
+      </w:r>
+      <w:r>
+        <w:rPr>
+          <w:sz w:val="24"/>
+          <w:szCs w:val="24"/>
+          <w:lang w:val="nb-NO"/>
+        </w:rPr>
+        <w:t xml:space="preserve"> inni xampp, plasseringen blir C:\xampp\htdocs\AdminSide</w:t>
+      </w:r>
+      <w:r>
+        <w:rPr>
+          <w:sz w:val="24"/>
+          <w:szCs w:val="24"/>
+          <w:lang w:val="nb-NO"/>
+        </w:rPr>
+        <w:t>.</w:t>
+      </w:r>
+    </w:p>
+    <w:p>
+      <w:pPr>
+        <w:pStyle w:val="ListParagraph"/>
+        <w:numPr>
+          <w:ilvl w:val="0"/>
+          <w:numId w:val="2"/>
+        </w:numPr>
+        <w:rPr>
+          <w:sz w:val="24"/>
+          <w:szCs w:val="24"/>
+          <w:lang w:val="nb-NO"/>
+        </w:rPr>
+      </w:pPr>
+      <w:r>
+        <w:rPr>
+          <w:sz w:val="24"/>
+          <w:szCs w:val="24"/>
+          <w:lang w:val="nb-NO"/>
+        </w:rPr>
+        <w:lastRenderedPageBreak/>
+        <w:t>Du må rename eller slette filen index.php.</w:t>
+      </w:r>
+    </w:p>
+    <w:p>
+      <w:pPr>
+        <w:pStyle w:val="ListParagraph"/>
+        <w:numPr>
+          <w:ilvl w:val="0"/>
+          <w:numId w:val="2"/>
+        </w:numPr>
+        <w:rPr>
+          <w:sz w:val="24"/>
+          <w:szCs w:val="24"/>
+          <w:lang w:val="nb-NO"/>
+        </w:rPr>
+      </w:pPr>
+      <w:r>
+        <w:rPr>
+          <w:sz w:val="24"/>
+          <w:szCs w:val="24"/>
+          <w:lang w:val="nb-NO"/>
+        </w:rPr>
+        <w:t>Du må nok</w:t>
+      </w:r>
+      <w:r>
+        <w:rPr>
+          <w:sz w:val="24"/>
+          <w:szCs w:val="24"/>
+          <w:lang w:val="nb-NO"/>
+        </w:rPr>
+        <w:t xml:space="preserve"> </w:t>
+      </w:r>
+      <w:r>
+        <w:rPr>
+          <w:sz w:val="24"/>
+          <w:szCs w:val="24"/>
+          <w:lang w:val="nb-NO"/>
+        </w:rPr>
+        <w:t xml:space="preserve">endre på </w:t>
+      </w:r>
+      <w:r>
+        <w:rPr>
+          <w:sz w:val="24"/>
+          <w:szCs w:val="24"/>
+          <w:lang w:val="nb-NO"/>
+        </w:rPr>
+        <w:t>“</w:t>
+      </w:r>
+      <w:r>
+        <w:rPr>
+          <w:sz w:val="24"/>
+          <w:szCs w:val="24"/>
+          <w:lang w:val="nb-NO"/>
+        </w:rPr>
+        <w:t>Connect.php</w:t>
+      </w:r>
+      <w:r>
+        <w:rPr>
+          <w:sz w:val="24"/>
+          <w:szCs w:val="24"/>
+          <w:lang w:val="nb-NO"/>
+        </w:rPr>
+        <w:t>”</w:t>
+      </w:r>
+      <w:r>
+        <w:rPr>
+          <w:sz w:val="24"/>
+          <w:szCs w:val="24"/>
+          <w:lang w:val="nb-NO"/>
+        </w:rPr>
+        <w:t xml:space="preserve"> filen</w:t>
+      </w:r>
+      <w:r>
+        <w:rPr>
+          <w:sz w:val="24"/>
+          <w:szCs w:val="24"/>
+          <w:lang w:val="nb-NO"/>
+        </w:rPr>
+        <w:t>, bruk et kildekoderedigerings</w:t>
+      </w:r>
+      <w:r>
+        <w:rPr>
+          <w:sz w:val="24"/>
+          <w:szCs w:val="24"/>
+          <w:lang w:val="nb-NO"/>
+        </w:rPr>
+        <w:t>/</w:t>
+      </w:r>
+      <w:r>
+        <w:rPr>
+          <w:sz w:val="24"/>
+          <w:szCs w:val="24"/>
+          <w:lang w:val="nb-NO"/>
+        </w:rPr>
+        <w:t>notepad</w:t>
+      </w:r>
+      <w:r>
+        <w:rPr>
+          <w:sz w:val="24"/>
+          <w:szCs w:val="24"/>
+          <w:lang w:val="nb-NO"/>
+        </w:rPr>
+        <w:t xml:space="preserve"> program, </w:t>
+      </w:r>
+      <w:r>
+        <w:rPr>
+          <w:sz w:val="24"/>
+          <w:szCs w:val="24"/>
+          <w:lang w:val="nb-NO"/>
+        </w:rPr>
+        <w:t>for å kunne koble til databasen.</w:t>
+      </w:r>
+      <w:r>
+        <w:rPr>
+          <w:sz w:val="24"/>
+          <w:szCs w:val="24"/>
+          <w:lang w:val="nb-NO"/>
+        </w:rPr>
+        <w:t xml:space="preserve"> </w:t>
+      </w:r>
+      <w:r>
+        <w:rPr>
+          <w:sz w:val="24"/>
+          <w:szCs w:val="24"/>
+          <w:lang w:val="nb-NO"/>
+        </w:rPr>
+        <w:t>Maneuver</w:t>
+      </w:r>
+      <w:r>
+        <w:rPr>
+          <w:sz w:val="24"/>
+          <w:szCs w:val="24"/>
+          <w:lang w:val="nb-NO"/>
+        </w:rPr>
+        <w:t xml:space="preserve"> til </w:t>
+      </w:r>
+      <w:r>
+        <w:rPr>
+          <w:sz w:val="24"/>
+          <w:szCs w:val="24"/>
+          <w:lang w:val="nb-NO"/>
+        </w:rPr>
+        <w:t>C:\xampp\htdocs\AdminSite\php\connect.php</w:t>
+      </w:r>
+      <w:r>
+        <w:rPr>
+          <w:sz w:val="24"/>
+          <w:szCs w:val="24"/>
+          <w:lang w:val="nb-NO"/>
+        </w:rPr>
+        <w:t>.</w:t>
+      </w:r>
+      <w:r>
+        <w:rPr>
+          <w:sz w:val="24"/>
+          <w:szCs w:val="24"/>
+          <w:lang w:val="nb-NO"/>
+        </w:rPr>
+        <w:t xml:space="preserve"> </w:t>
+      </w:r>
+      <w:r>
+        <w:rPr>
+          <w:sz w:val="24"/>
+          <w:szCs w:val="24"/>
+          <w:lang w:val="nb-NO"/>
+        </w:rPr>
+        <w:t xml:space="preserve">Varablene du må endre på er: </w:t>
+      </w:r>
+      <w:r>
+        <w:rPr>
+          <w:sz w:val="24"/>
+          <w:szCs w:val="24"/>
+          <w:lang w:val="nb-NO"/>
+        </w:rPr>
+        <w:t>“</w:t>
+      </w:r>
+      <w:r>
+        <w:rPr>
+          <w:sz w:val="24"/>
+          <w:szCs w:val="24"/>
+          <w:lang w:val="nb-NO"/>
+        </w:rPr>
+        <w:t>$</w:t>
+      </w:r>
+      <w:r>
+        <w:rPr>
+          <w:sz w:val="24"/>
+          <w:szCs w:val="24"/>
+          <w:lang w:val="nb-NO"/>
+        </w:rPr>
+        <w:t>IP</w:t>
+      </w:r>
+      <w:r>
+        <w:rPr>
+          <w:sz w:val="24"/>
+          <w:szCs w:val="24"/>
+          <w:lang w:val="nb-NO"/>
+        </w:rPr>
+        <w:t>”</w:t>
+      </w:r>
+      <w:r>
+        <w:rPr>
+          <w:sz w:val="24"/>
+          <w:szCs w:val="24"/>
+          <w:lang w:val="nb-NO"/>
+        </w:rPr>
+        <w:t xml:space="preserve">, </w:t>
+      </w:r>
+      <w:r>
+        <w:rPr>
+          <w:sz w:val="24"/>
+          <w:szCs w:val="24"/>
+          <w:lang w:val="nb-NO"/>
+        </w:rPr>
+        <w:t>“</w:t>
+      </w:r>
+      <w:r>
+        <w:rPr>
+          <w:sz w:val="24"/>
+          <w:szCs w:val="24"/>
+          <w:lang w:val="nb-NO"/>
+        </w:rPr>
+        <w:t>$</w:t>
+      </w:r>
+      <w:r>
+        <w:rPr>
+          <w:sz w:val="24"/>
+          <w:szCs w:val="24"/>
+          <w:lang w:val="nb-NO"/>
+        </w:rPr>
+        <w:t>u</w:t>
+      </w:r>
+      <w:r>
+        <w:rPr>
+          <w:sz w:val="24"/>
+          <w:szCs w:val="24"/>
+          <w:lang w:val="nb-NO"/>
+        </w:rPr>
+        <w:t>sername</w:t>
+      </w:r>
+      <w:r>
+        <w:rPr>
+          <w:sz w:val="24"/>
+          <w:szCs w:val="24"/>
+          <w:lang w:val="nb-NO"/>
+        </w:rPr>
+        <w:t>”</w:t>
+      </w:r>
+      <w:r>
+        <w:rPr>
+          <w:sz w:val="24"/>
+          <w:szCs w:val="24"/>
+          <w:lang w:val="nb-NO"/>
+        </w:rPr>
+        <w:t xml:space="preserve">, </w:t>
+      </w:r>
+      <w:r>
+        <w:rPr>
+          <w:sz w:val="24"/>
+          <w:szCs w:val="24"/>
+          <w:lang w:val="nb-NO"/>
+        </w:rPr>
+        <w:t>“</w:t>
+      </w:r>
+      <w:r>
+        <w:rPr>
+          <w:sz w:val="24"/>
+          <w:szCs w:val="24"/>
+          <w:lang w:val="nb-NO"/>
+        </w:rPr>
+        <w:t>$</w:t>
+      </w:r>
+      <w:r>
+        <w:rPr>
+          <w:sz w:val="24"/>
+          <w:szCs w:val="24"/>
+          <w:lang w:val="nb-NO"/>
+        </w:rPr>
+        <w:t>password</w:t>
+      </w:r>
+      <w:r>
+        <w:rPr>
+          <w:sz w:val="24"/>
+          <w:szCs w:val="24"/>
+          <w:lang w:val="nb-NO"/>
+        </w:rPr>
+        <w:t>”</w:t>
+      </w:r>
+      <w:r>
+        <w:rPr>
+          <w:sz w:val="24"/>
+          <w:szCs w:val="24"/>
+          <w:lang w:val="nb-NO"/>
+        </w:rPr>
+        <w:t>, og</w:t>
+      </w:r>
+      <w:r>
+        <w:rPr>
+          <w:sz w:val="24"/>
+          <w:szCs w:val="24"/>
+          <w:lang w:val="nb-NO"/>
+        </w:rPr>
+        <w:t xml:space="preserve"> </w:t>
+      </w:r>
+      <w:r>
+        <w:rPr>
+          <w:sz w:val="24"/>
+          <w:szCs w:val="24"/>
+          <w:lang w:val="nb-NO"/>
+        </w:rPr>
+        <w:t>“</w:t>
+      </w:r>
+      <w:r>
+        <w:rPr>
+          <w:sz w:val="24"/>
+          <w:szCs w:val="24"/>
+          <w:lang w:val="nb-NO"/>
+        </w:rPr>
+        <w:t>$</w:t>
+      </w:r>
+      <w:r>
+        <w:rPr>
+          <w:sz w:val="24"/>
+          <w:szCs w:val="24"/>
+          <w:lang w:val="nb-NO"/>
+        </w:rPr>
+        <w:t>database</w:t>
+      </w:r>
+      <w:r>
+        <w:rPr>
+          <w:sz w:val="24"/>
+          <w:szCs w:val="24"/>
+          <w:lang w:val="nb-NO"/>
+        </w:rPr>
+        <w:t>”</w:t>
+      </w:r>
+      <w:r>
+        <w:rPr>
+          <w:sz w:val="24"/>
+          <w:szCs w:val="24"/>
+          <w:lang w:val="nb-NO"/>
+        </w:rPr>
+        <w:t xml:space="preserve">. </w:t>
+      </w:r>
+      <w:r>
+        <w:rPr>
+          <w:sz w:val="24"/>
+          <w:szCs w:val="24"/>
+          <w:lang w:val="nb-NO"/>
+        </w:rPr>
+        <w:t>IP skal bli ip</w:t>
+      </w:r>
+      <w:r>
+        <w:rPr>
+          <w:sz w:val="24"/>
+          <w:szCs w:val="24"/>
+          <w:lang w:val="nb-NO"/>
+        </w:rPr>
+        <w:t xml:space="preserve">-adressen til maskinen </w:t>
+      </w:r>
+      <w:r>
+        <w:rPr>
+          <w:sz w:val="24"/>
+          <w:szCs w:val="24"/>
+          <w:lang w:val="nb-NO"/>
+        </w:rPr>
+        <w:t xml:space="preserve">du kjører databasen på. For å se </w:t>
+      </w:r>
+      <w:r>
+        <w:rPr>
+          <w:sz w:val="24"/>
+          <w:szCs w:val="24"/>
+          <w:lang w:val="nb-NO"/>
+        </w:rPr>
+        <w:t xml:space="preserve">ip-adressen din kjører du cmd og skriver </w:t>
+      </w:r>
+      <w:r>
+        <w:rPr>
+          <w:sz w:val="24"/>
+          <w:szCs w:val="24"/>
+          <w:lang w:val="nb-NO"/>
+        </w:rPr>
+        <w:t>“</w:t>
+      </w:r>
+      <w:r>
+        <w:rPr>
+          <w:sz w:val="24"/>
+          <w:szCs w:val="24"/>
+          <w:lang w:val="nb-NO"/>
+        </w:rPr>
+        <w:t>ipconfig</w:t>
+      </w:r>
+      <w:r>
+        <w:rPr>
+          <w:sz w:val="24"/>
+          <w:szCs w:val="24"/>
+          <w:lang w:val="nb-NO"/>
+        </w:rPr>
+        <w:t>”</w:t>
+      </w:r>
+      <w:r>
+        <w:rPr>
+          <w:sz w:val="24"/>
+          <w:szCs w:val="24"/>
+          <w:lang w:val="nb-NO"/>
+        </w:rPr>
+        <w:t xml:space="preserve">. Se etter </w:t>
+      </w:r>
+      <w:r>
+        <w:rPr>
+          <w:sz w:val="24"/>
+          <w:szCs w:val="24"/>
+          <w:lang w:val="nb-NO"/>
+        </w:rPr>
+        <w:t>“</w:t>
+      </w:r>
+      <w:r>
+        <w:rPr>
+          <w:sz w:val="24"/>
+          <w:szCs w:val="24"/>
+          <w:lang w:val="nb-NO"/>
+        </w:rPr>
+        <w:t>Wireless LAN adapter Wi-Fi</w:t>
+      </w:r>
+      <w:r>
+        <w:rPr>
+          <w:sz w:val="24"/>
+          <w:szCs w:val="24"/>
+          <w:lang w:val="nb-NO"/>
+        </w:rPr>
+        <w:t>”</w:t>
+      </w:r>
+      <w:r>
+        <w:rPr>
+          <w:sz w:val="24"/>
+          <w:szCs w:val="24"/>
+          <w:lang w:val="nb-NO"/>
+        </w:rPr>
+        <w:t xml:space="preserve"> og litt under der </w:t>
+      </w:r>
+      <w:r>
+        <w:rPr>
+          <w:sz w:val="24"/>
+          <w:szCs w:val="24"/>
+          <w:lang w:val="nb-NO"/>
+        </w:rPr>
+        <w:t>“</w:t>
+      </w:r>
+      <w:r>
+        <w:rPr>
+          <w:sz w:val="24"/>
+          <w:szCs w:val="24"/>
+          <w:lang w:val="nb-NO"/>
+        </w:rPr>
+        <w:t>Pv4 Address</w:t>
+      </w:r>
+      <w:r>
+        <w:rPr>
+          <w:sz w:val="24"/>
+          <w:szCs w:val="24"/>
+          <w:lang w:val="nb-NO"/>
+        </w:rPr>
+        <w:t>”</w:t>
+      </w:r>
+      <w:r>
+        <w:rPr>
+          <w:sz w:val="24"/>
+          <w:szCs w:val="24"/>
+          <w:lang w:val="nb-NO"/>
+        </w:rPr>
+        <w:t>.</w:t>
+      </w:r>
+      <w:r>
+        <w:rPr>
+          <w:sz w:val="24"/>
+          <w:szCs w:val="24"/>
+          <w:lang w:val="nb-NO"/>
+        </w:rPr>
+        <w:t xml:space="preserve"> </w:t>
+      </w:r>
+      <w:r>
+        <w:rPr>
+          <w:sz w:val="24"/>
+          <w:szCs w:val="24"/>
+          <w:lang w:val="nb-NO"/>
+        </w:rPr>
+        <w:t xml:space="preserve">For å se hva verdiene på de tre andre variablene </w:t>
+      </w:r>
+      <w:r>
+        <w:rPr>
+          <w:sz w:val="24"/>
+          <w:szCs w:val="24"/>
+          <w:lang w:val="nb-NO"/>
+        </w:rPr>
+        <w:t>ser du nederst i dokumentet</w:t>
+      </w:r>
+      <w:r>
+        <w:rPr>
+          <w:sz w:val="24"/>
+          <w:szCs w:val="24"/>
+          <w:lang w:val="nb-NO"/>
+        </w:rPr>
+        <w:t>.</w:t>
+      </w:r>
+    </w:p>
+    <w:p>
+      <w:pPr>
+        <w:rPr>
+          <w:sz w:val="24"/>
+          <w:szCs w:val="24"/>
+          <w:lang w:val="nb-NO"/>
+        </w:rPr>
+      </w:pPr>
+      <w:r>
+        <w:rPr>
+          <w:b/>
+          <w:bCs/>
+          <w:sz w:val="24"/>
+          <w:szCs w:val="24"/>
+          <w:lang w:val="nb-NO"/>
+        </w:rPr>
+        <w:t>Selve Spillet</w:t>
+      </w:r>
+      <w:r>
+        <w:rPr>
+          <w:sz w:val="24"/>
+          <w:szCs w:val="24"/>
+          <w:lang w:val="nb-NO"/>
+        </w:rPr>
+        <w:t>:</w:t>
+      </w:r>
+    </w:p>
+    <w:p>
+      <w:pPr>
+        <w:pStyle w:val="ListParagraph"/>
+        <w:numPr>
+          <w:ilvl w:val="0"/>
+          <w:numId w:val="2"/>
+        </w:numPr>
+        <w:rPr>
+          <w:sz w:val="24"/>
+          <w:szCs w:val="24"/>
+          <w:lang w:val="nb-NO"/>
+        </w:rPr>
+      </w:pPr>
+      <w:r>
+        <w:rPr>
+          <w:sz w:val="24"/>
+          <w:szCs w:val="24"/>
+          <w:lang w:val="nb-NO"/>
+        </w:rPr>
+        <w:t xml:space="preserve">På samme måte som vi endra noen variabler når vi satt opp apache må vi også endre </w:t>
+      </w:r>
+      <w:r>
+        <w:rPr>
+          <w:sz w:val="24"/>
+          <w:szCs w:val="24"/>
+          <w:lang w:val="nb-NO"/>
+        </w:rPr>
+        <w:t xml:space="preserve">på filen </w:t>
+      </w:r>
+      <w:r>
+        <w:rPr>
+          <w:sz w:val="24"/>
+          <w:szCs w:val="24"/>
+          <w:lang w:val="nb-NO"/>
+        </w:rPr>
+        <w:t>“</w:t>
+      </w:r>
+      <w:r>
+        <w:rPr>
+          <w:sz w:val="24"/>
+          <w:szCs w:val="24"/>
+          <w:lang w:val="nb-NO"/>
+        </w:rPr>
+        <w:t>Connect.java</w:t>
+      </w:r>
+      <w:r>
+        <w:rPr>
+          <w:sz w:val="24"/>
+          <w:szCs w:val="24"/>
+          <w:lang w:val="nb-NO"/>
+        </w:rPr>
+        <w:t>”</w:t>
+      </w:r>
+      <w:r>
+        <w:rPr>
+          <w:sz w:val="24"/>
+          <w:szCs w:val="24"/>
+          <w:lang w:val="nb-NO"/>
+        </w:rPr>
+        <w:t xml:space="preserve"> i spillet</w:t>
+      </w:r>
+      <w:r>
+        <w:rPr>
+          <w:sz w:val="24"/>
+          <w:szCs w:val="24"/>
+          <w:lang w:val="nb-NO"/>
+        </w:rPr>
+        <w:t xml:space="preserve">.Variablene </w:t>
+      </w:r>
+      <w:r>
+        <w:rPr>
+          <w:sz w:val="24"/>
+          <w:szCs w:val="24"/>
+          <w:lang w:val="nb-NO"/>
+        </w:rPr>
+        <w:t>“</w:t>
+      </w:r>
+      <w:r>
+        <w:rPr>
+          <w:sz w:val="24"/>
+          <w:szCs w:val="24"/>
+          <w:lang w:val="nb-NO"/>
+        </w:rPr>
+        <w:t>ip</w:t>
+      </w:r>
+      <w:r>
+        <w:rPr>
+          <w:sz w:val="24"/>
+          <w:szCs w:val="24"/>
+          <w:lang w:val="nb-NO"/>
+        </w:rPr>
+        <w:t>”</w:t>
+      </w:r>
+      <w:r>
+        <w:rPr>
+          <w:sz w:val="24"/>
+          <w:szCs w:val="24"/>
+          <w:lang w:val="nb-NO"/>
+        </w:rPr>
+        <w:t xml:space="preserve">, </w:t>
+      </w:r>
+      <w:r>
+        <w:rPr>
+          <w:sz w:val="24"/>
+          <w:szCs w:val="24"/>
+          <w:lang w:val="nb-NO"/>
+        </w:rPr>
+        <w:t>“</w:t>
+      </w:r>
+      <w:r>
+        <w:rPr>
+          <w:sz w:val="24"/>
+          <w:szCs w:val="24"/>
+          <w:lang w:val="nb-NO"/>
+        </w:rPr>
+        <w:t>port</w:t>
+      </w:r>
+      <w:r>
+        <w:rPr>
+          <w:sz w:val="24"/>
+          <w:szCs w:val="24"/>
+          <w:lang w:val="nb-NO"/>
+        </w:rPr>
+        <w:t>”</w:t>
+      </w:r>
+      <w:r>
+        <w:rPr>
+          <w:sz w:val="24"/>
+          <w:szCs w:val="24"/>
+          <w:lang w:val="nb-NO"/>
+        </w:rPr>
+        <w:t xml:space="preserve">, </w:t>
+      </w:r>
+      <w:r>
+        <w:rPr>
+          <w:sz w:val="24"/>
+          <w:szCs w:val="24"/>
+          <w:lang w:val="nb-NO"/>
+        </w:rPr>
+        <w:t>“</w:t>
+      </w:r>
+      <w:r>
+        <w:rPr>
+          <w:sz w:val="24"/>
+          <w:szCs w:val="24"/>
+          <w:lang w:val="nb-NO"/>
+        </w:rPr>
+        <w:t>username</w:t>
+      </w:r>
+      <w:r>
+        <w:rPr>
+          <w:sz w:val="24"/>
+          <w:szCs w:val="24"/>
+          <w:lang w:val="nb-NO"/>
+        </w:rPr>
+        <w:t>”</w:t>
+      </w:r>
+      <w:r>
+        <w:rPr>
+          <w:sz w:val="24"/>
+          <w:szCs w:val="24"/>
+          <w:lang w:val="nb-NO"/>
+        </w:rPr>
+        <w:t xml:space="preserve">, </w:t>
+      </w:r>
+      <w:r>
+        <w:rPr>
+          <w:sz w:val="24"/>
+          <w:szCs w:val="24"/>
+          <w:lang w:val="nb-NO"/>
+        </w:rPr>
+        <w:t>“</w:t>
+      </w:r>
+      <w:r>
+        <w:rPr>
+          <w:sz w:val="24"/>
+          <w:szCs w:val="24"/>
+          <w:lang w:val="nb-NO"/>
+        </w:rPr>
+        <w:t>password</w:t>
+      </w:r>
+      <w:r>
+        <w:rPr>
+          <w:sz w:val="24"/>
+          <w:szCs w:val="24"/>
+          <w:lang w:val="nb-NO"/>
+        </w:rPr>
+        <w:t>”</w:t>
+      </w:r>
+      <w:r>
+        <w:rPr>
+          <w:sz w:val="24"/>
+          <w:szCs w:val="24"/>
+          <w:lang w:val="nb-NO"/>
+        </w:rPr>
+        <w:t xml:space="preserve">, og </w:t>
+      </w:r>
+      <w:r>
+        <w:rPr>
+          <w:sz w:val="24"/>
+          <w:szCs w:val="24"/>
+          <w:lang w:val="nb-NO"/>
+        </w:rPr>
+        <w:t>“</w:t>
+      </w:r>
+      <w:r>
+        <w:rPr>
+          <w:sz w:val="24"/>
+          <w:szCs w:val="24"/>
+          <w:lang w:val="nb-NO"/>
+        </w:rPr>
+        <w:t>database</w:t>
+      </w:r>
+      <w:r>
+        <w:rPr>
+          <w:sz w:val="24"/>
+          <w:szCs w:val="24"/>
+          <w:lang w:val="nb-NO"/>
+        </w:rPr>
+        <w:t>”</w:t>
+      </w:r>
+      <w:r>
+        <w:rPr>
+          <w:sz w:val="24"/>
+          <w:szCs w:val="24"/>
+          <w:lang w:val="nb-NO"/>
+        </w:rPr>
+        <w:t xml:space="preserve">. Her er det samme prosess som </w:t>
+      </w:r>
+      <w:r>
+        <w:rPr>
+          <w:sz w:val="24"/>
+          <w:szCs w:val="24"/>
+          <w:lang w:val="nb-NO"/>
+        </w:rPr>
+        <w:t xml:space="preserve">med apache, men vi har også en port variabel. </w:t>
+      </w:r>
+      <w:r>
+        <w:rPr>
+          <w:sz w:val="24"/>
+          <w:szCs w:val="24"/>
+          <w:lang w:val="nb-NO"/>
+        </w:rPr>
+        <w:t xml:space="preserve">Verdien til den får du også i filen </w:t>
+      </w:r>
+      <w:r>
+        <w:rPr>
+          <w:sz w:val="24"/>
+          <w:szCs w:val="24"/>
+          <w:lang w:val="nb-NO"/>
+        </w:rPr>
+        <w:t>“</w:t>
+      </w:r>
+      <w:r>
+        <w:rPr>
+          <w:sz w:val="24"/>
+          <w:szCs w:val="24"/>
+          <w:lang w:val="nb-NO"/>
+        </w:rPr>
+        <w:t>DatabaseInfo</w:t>
+      </w:r>
+      <w:r>
+        <w:rPr>
+          <w:sz w:val="24"/>
+          <w:szCs w:val="24"/>
+          <w:lang w:val="nb-NO"/>
+        </w:rPr>
+        <w:t>”</w:t>
+      </w:r>
+      <w:r>
+        <w:rPr>
+          <w:sz w:val="24"/>
+          <w:szCs w:val="24"/>
+          <w:lang w:val="nb-NO"/>
+        </w:rPr>
+        <w:t xml:space="preserve"> under </w:t>
+      </w:r>
+      <w:r>
+        <w:rPr>
+          <w:sz w:val="24"/>
+          <w:szCs w:val="24"/>
+          <w:lang w:val="nb-NO"/>
+        </w:rPr>
+        <w:t>“</w:t>
+      </w:r>
+      <w:r>
+        <w:rPr>
+          <w:sz w:val="24"/>
+          <w:szCs w:val="24"/>
+          <w:lang w:val="nb-NO"/>
+        </w:rPr>
+        <w:t>TekniskDokumentasjon</w:t>
+      </w:r>
+      <w:r>
+        <w:rPr>
+          <w:sz w:val="24"/>
+          <w:szCs w:val="24"/>
+          <w:lang w:val="nb-NO"/>
+        </w:rPr>
+        <w:t>”</w:t>
+      </w:r>
+      <w:r>
+        <w:rPr>
+          <w:sz w:val="24"/>
+          <w:szCs w:val="24"/>
+          <w:lang w:val="nb-NO"/>
+        </w:rPr>
+        <w:t xml:space="preserve"> i arsopgave mappen du klona</w:t>
+      </w:r>
+      <w:r>
+        <w:rPr>
+          <w:sz w:val="24"/>
+          <w:szCs w:val="24"/>
+          <w:lang w:val="nb-NO"/>
+        </w:rPr>
+        <w:t xml:space="preserve"> (størst sansynlig 3306).</w:t>
+      </w:r>
+    </w:p>
+    <w:p>
+      <w:pPr>
+        <w:rPr>
           <w:sz w:val="32"/>
           <w:szCs w:val="32"/>
           <w:lang w:val="nb-NO"/>
@@ -2278,8 +2286,299 @@
           <w:szCs w:val="24"/>
           <w:lang w:val="nb-NO"/>
         </w:rPr>
-        <w:t xml:space="preserve">Akkurat nå er den ikke veldig sikker. Man trenger kun IP adressen til </w:t>
-      </w:r>
+        <w:t>Akkurat nå er den ikke veldig sikker. Man trenger kun IP adressen</w:t>
+      </w:r>
+      <w:r>
+        <w:rPr>
+          <w:sz w:val="24"/>
+          <w:szCs w:val="24"/>
+          <w:lang w:val="nb-NO"/>
+        </w:rPr>
+        <w:t>.</w:t>
+      </w:r>
+    </w:p>
+    <w:p>
+      <w:pPr>
+        <w:rPr>
+          <w:sz w:val="32"/>
+          <w:szCs w:val="32"/>
+          <w:lang w:val="nb-NO"/>
+        </w:rPr>
+      </w:pPr>
+      <w:r>
+        <w:rPr>
+          <w:sz w:val="32"/>
+          <w:szCs w:val="32"/>
+          <w:lang w:val="nb-NO"/>
+        </w:rPr>
+        <w:t>Teknisk Dokumentasjon</w:t>
+      </w:r>
+    </w:p>
+    <w:tbl>
+      <w:tblPr>
+        <w:tblStyle w:val="TableGrid"/>
+        <w:tblW w:w="0" w:type="auto"/>
+        <w:tblLook w:val="04A0" w:firstRow="1" w:lastRow="0" w:firstColumn="1" w:lastColumn="0" w:noHBand="0" w:noVBand="1"/>
+      </w:tblPr>
+      <w:tblGrid>
+        <w:gridCol w:w="4675"/>
+        <w:gridCol w:w="4675"/>
+      </w:tblGrid>
+      <w:tr>
+        <w:tc>
+          <w:tcPr>
+            <w:tcW w:w="4675" w:type="dxa"/>
+          </w:tcPr>
+          <w:p>
+            <w:pPr>
+              <w:rPr>
+                <w:sz w:val="24"/>
+                <w:szCs w:val="24"/>
+                <w:lang w:val="nb-NO"/>
+              </w:rPr>
+            </w:pPr>
+            <w:r>
+              <w:rPr>
+                <w:sz w:val="24"/>
+                <w:szCs w:val="24"/>
+                <w:lang w:val="nb-NO"/>
+              </w:rPr>
+              <w:t>Ip</w:t>
+            </w:r>
+          </w:p>
+        </w:tc>
+        <w:tc>
+          <w:tcPr>
+            <w:tcW w:w="4675" w:type="dxa"/>
+          </w:tcPr>
+          <w:p>
+            <w:pPr>
+              <w:rPr>
+                <w:sz w:val="24"/>
+                <w:szCs w:val="24"/>
+                <w:lang w:val="nb-NO"/>
+              </w:rPr>
+            </w:pPr>
+            <w:r>
+              <w:rPr>
+                <w:sz w:val="24"/>
+                <w:szCs w:val="24"/>
+                <w:lang w:val="nb-NO"/>
+              </w:rPr>
+              <w:t>Ip-en til maskinen som har mysql</w:t>
+            </w:r>
+            <w:r>
+              <w:rPr>
+                <w:sz w:val="24"/>
+                <w:szCs w:val="24"/>
+                <w:lang w:val="nb-NO"/>
+              </w:rPr>
+              <w:t xml:space="preserve"> databasen</w:t>
+            </w:r>
+          </w:p>
+        </w:tc>
+      </w:tr>
+      <w:tr>
+        <w:tc>
+          <w:tcPr>
+            <w:tcW w:w="4675" w:type="dxa"/>
+          </w:tcPr>
+          <w:p>
+            <w:pPr>
+              <w:rPr>
+                <w:sz w:val="24"/>
+                <w:szCs w:val="24"/>
+                <w:lang w:val="nb-NO"/>
+              </w:rPr>
+            </w:pPr>
+            <w:r>
+              <w:rPr>
+                <w:sz w:val="24"/>
+                <w:szCs w:val="24"/>
+                <w:lang w:val="nb-NO"/>
+              </w:rPr>
+              <w:t>Port</w:t>
+            </w:r>
+          </w:p>
+        </w:tc>
+        <w:tc>
+          <w:tcPr>
+            <w:tcW w:w="4675" w:type="dxa"/>
+          </w:tcPr>
+          <w:p>
+            <w:pPr>
+              <w:rPr>
+                <w:sz w:val="24"/>
+                <w:szCs w:val="24"/>
+                <w:lang w:val="nb-NO"/>
+              </w:rPr>
+            </w:pPr>
+            <w:r>
+              <w:rPr>
+                <w:sz w:val="24"/>
+                <w:szCs w:val="24"/>
+                <w:lang w:val="nb-NO"/>
+              </w:rPr>
+              <w:t>3306</w:t>
+            </w:r>
+          </w:p>
+        </w:tc>
+      </w:tr>
+      <w:tr>
+        <w:tc>
+          <w:tcPr>
+            <w:tcW w:w="4675" w:type="dxa"/>
+          </w:tcPr>
+          <w:p>
+            <w:pPr>
+              <w:rPr>
+                <w:sz w:val="24"/>
+                <w:szCs w:val="24"/>
+                <w:lang w:val="nb-NO"/>
+              </w:rPr>
+            </w:pPr>
+            <w:r>
+              <w:rPr>
+                <w:sz w:val="24"/>
+                <w:szCs w:val="24"/>
+                <w:lang w:val="nb-NO"/>
+              </w:rPr>
+              <w:t>Username</w:t>
+            </w:r>
+          </w:p>
+        </w:tc>
+        <w:tc>
+          <w:tcPr>
+            <w:tcW w:w="4675" w:type="dxa"/>
+          </w:tcPr>
+          <w:p>
+            <w:pPr>
+              <w:rPr>
+                <w:sz w:val="24"/>
+                <w:szCs w:val="24"/>
+                <w:lang w:val="nb-NO"/>
+              </w:rPr>
+            </w:pPr>
+            <w:r>
+              <w:rPr>
+                <w:sz w:val="24"/>
+                <w:szCs w:val="24"/>
+                <w:lang w:val="nb-NO"/>
+              </w:rPr>
+              <w:t>Admin</w:t>
+            </w:r>
+          </w:p>
+        </w:tc>
+      </w:tr>
+      <w:tr>
+        <w:tc>
+          <w:tcPr>
+            <w:tcW w:w="4675" w:type="dxa"/>
+          </w:tcPr>
+          <w:p>
+            <w:pPr>
+              <w:rPr>
+                <w:sz w:val="24"/>
+                <w:szCs w:val="24"/>
+                <w:lang w:val="nb-NO"/>
+              </w:rPr>
+            </w:pPr>
+            <w:r>
+              <w:rPr>
+                <w:sz w:val="24"/>
+                <w:szCs w:val="24"/>
+                <w:lang w:val="nb-NO"/>
+              </w:rPr>
+              <w:t>P</w:t>
+            </w:r>
+            <w:r>
+              <w:rPr>
+                <w:sz w:val="24"/>
+                <w:szCs w:val="24"/>
+                <w:lang w:val="nb-NO"/>
+              </w:rPr>
+              <w:t>assword</w:t>
+            </w:r>
+          </w:p>
+        </w:tc>
+        <w:tc>
+          <w:tcPr>
+            <w:tcW w:w="4675" w:type="dxa"/>
+          </w:tcPr>
+          <w:p>
+            <w:pPr>
+              <w:rPr>
+                <w:sz w:val="24"/>
+                <w:szCs w:val="24"/>
+                <w:lang w:val="nb-NO"/>
+              </w:rPr>
+            </w:pPr>
+            <w:r>
+              <w:rPr>
+                <w:sz w:val="24"/>
+                <w:szCs w:val="24"/>
+                <w:lang w:val="nb-NO"/>
+              </w:rPr>
+              <w:t>HmBW1yvcYpkawfFu</w:t>
+            </w:r>
+          </w:p>
+        </w:tc>
+      </w:tr>
+      <w:tr>
+        <w:tc>
+          <w:tcPr>
+            <w:tcW w:w="4675" w:type="dxa"/>
+          </w:tcPr>
+          <w:p>
+            <w:pPr>
+              <w:rPr>
+                <w:sz w:val="24"/>
+                <w:szCs w:val="24"/>
+                <w:lang w:val="nb-NO"/>
+              </w:rPr>
+            </w:pPr>
+            <w:r>
+              <w:rPr>
+                <w:sz w:val="24"/>
+                <w:szCs w:val="24"/>
+                <w:lang w:val="nb-NO"/>
+              </w:rPr>
+              <w:t>Database</w:t>
+            </w:r>
+          </w:p>
+        </w:tc>
+        <w:tc>
+          <w:tcPr>
+            <w:tcW w:w="4675" w:type="dxa"/>
+          </w:tcPr>
+          <w:p>
+            <w:pPr>
+              <w:rPr>
+                <w:sz w:val="24"/>
+                <w:szCs w:val="24"/>
+                <w:lang w:val="nb-NO"/>
+              </w:rPr>
+            </w:pPr>
+            <w:r>
+              <w:rPr>
+                <w:sz w:val="24"/>
+                <w:szCs w:val="24"/>
+                <w:lang w:val="nb-NO"/>
+              </w:rPr>
+              <w:t>game4</w:t>
+            </w:r>
+          </w:p>
+        </w:tc>
+      </w:tr>
+    </w:tbl>
+    <w:p>
+      <w:pPr>
+        <w:rPr>
+          <w:sz w:val="24"/>
+          <w:szCs w:val="24"/>
+          <w:lang w:val="nb-NO"/>
+        </w:rPr>
+      </w:pPr>
     </w:p>
     <w:sectPr>
       <w:pgSz w:w="12240" w:h="15840"/>
@@ -2928,6 +3227,7 @@
   <w:style w:type="character" w:default="1" w:styleId="DefaultParagraphFont">
     <w:name w:val="Default Paragraph Font"/>
     <w:uiPriority w:val="1"/>
+    <w:semiHidden/>
     <w:unhideWhenUsed/>
   </w:style>
   <w:style w:type="table" w:default="1" w:styleId="TableNormal">
